--- a/docs/articles/drafts/solutions/solutions_2/solutions_2.docx
+++ b/docs/articles/drafts/solutions/solutions_2/solutions_2.docx
@@ -52,352 +52,6 @@
       </w:r>
       <w:r>
         <w:t xml:space="preserve">Abbott</w:t>
-      </w:r>
-    </w:p>
-    <w:p>
-      <w:pPr>
-        <w:pStyle w:val="Heading1"/>
-      </w:pPr>
-      <w:bookmarkStart w:id="21" w:name="learning-objectives"/>
-      <w:bookmarkEnd w:id="21"/>
-      <w:r>
-        <w:t xml:space="preserve">Learning Objectives</w:t>
-      </w:r>
-    </w:p>
-    <w:p>
-      <w:pPr>
-        <w:pStyle w:val="Compact"/>
-        <w:numPr>
-          <w:numId w:val="1001"/>
-          <w:ilvl w:val="0"/>
-        </w:numPr>
-      </w:pPr>
-      <w:r>
-        <w:t xml:space="preserve">How to translate a simple model flow diagram into equations</w:t>
-      </w:r>
-    </w:p>
-    <w:p>
-      <w:pPr>
-        <w:pStyle w:val="Compact"/>
-        <w:numPr>
-          <w:numId w:val="1001"/>
-          <w:ilvl w:val="0"/>
-        </w:numPr>
-      </w:pPr>
-      <w:r>
-        <w:t xml:space="preserve">Understand how changing parameter values can change model dynamics</w:t>
-      </w:r>
-    </w:p>
-    <w:p>
-      <w:pPr>
-        <w:pStyle w:val="Compact"/>
-        <w:numPr>
-          <w:numId w:val="1001"/>
-          <w:ilvl w:val="0"/>
-        </w:numPr>
-      </w:pPr>
-      <w:r>
-        <w:t xml:space="preserve">Using a simple model scaffold to develop a more complex model</w:t>
-      </w:r>
-    </w:p>
-    <w:p>
-      <w:pPr>
-        <w:pStyle w:val="Heading1"/>
-      </w:pPr>
-      <w:bookmarkStart w:id="22" w:name="timeline-for-session"/>
-      <w:bookmarkEnd w:id="22"/>
-      <w:r>
-        <w:t xml:space="preserve">Timeline for Session</w:t>
-      </w:r>
-    </w:p>
-    <w:p>
-      <w:pPr>
-        <w:pStyle w:val="Compact"/>
-        <w:numPr>
-          <w:numId w:val="1002"/>
-          <w:ilvl w:val="0"/>
-        </w:numPr>
-      </w:pPr>
-      <w:r>
-        <w:t xml:space="preserve">Set up (5 minutes)</w:t>
-      </w:r>
-    </w:p>
-    <w:p>
-      <w:pPr>
-        <w:pStyle w:val="Compact"/>
-        <w:numPr>
-          <w:numId w:val="1002"/>
-          <w:ilvl w:val="0"/>
-        </w:numPr>
-      </w:pPr>
-      <w:r>
-        <w:t xml:space="preserve">Explore the dynamics of a simple SEIR model (10 minutes)</w:t>
-      </w:r>
-    </w:p>
-    <w:p>
-      <w:pPr>
-        <w:pStyle w:val="Compact"/>
-        <w:numPr>
-          <w:numId w:val="1002"/>
-          <w:ilvl w:val="0"/>
-        </w:numPr>
-      </w:pPr>
-      <w:r>
-        <w:t xml:space="preserve">Add high and low risk latency to a SEIR model (10 minutes)</w:t>
-      </w:r>
-    </w:p>
-    <w:p>
-      <w:pPr>
-        <w:pStyle w:val="Compact"/>
-        <w:numPr>
-          <w:numId w:val="1002"/>
-          <w:ilvl w:val="0"/>
-        </w:numPr>
-      </w:pPr>
-      <w:r>
-        <w:t xml:space="preserve">Explore model dynamics (10 minutes)</w:t>
-      </w:r>
-    </w:p>
-    <w:p>
-      <w:pPr>
-        <w:pStyle w:val="Compact"/>
-        <w:numPr>
-          <w:numId w:val="1002"/>
-          <w:ilvl w:val="0"/>
-        </w:numPr>
-      </w:pPr>
-      <w:r>
-        <w:t xml:space="preserve">Extension: Translate your Model Flow Diagram to Equations (20 minutes)</w:t>
-      </w:r>
-    </w:p>
-    <w:p>
-      <w:pPr>
-        <w:pStyle w:val="Compact"/>
-        <w:numPr>
-          <w:numId w:val="1002"/>
-          <w:ilvl w:val="0"/>
-        </w:numPr>
-      </w:pPr>
-      <w:r>
-        <w:t xml:space="preserve">Extension: Explore the parameter space of multiple models (20 minutes)(If having trouble with the previous excercises then skip to this point for an R free exercise)</w:t>
-      </w:r>
-    </w:p>
-    <w:p>
-      <w:pPr>
-        <w:pStyle w:val="Compact"/>
-        <w:numPr>
-          <w:numId w:val="1002"/>
-          <w:ilvl w:val="0"/>
-        </w:numPr>
-      </w:pPr>
-      <w:r>
-        <w:t xml:space="preserve">Session wrap up (10 minutes)</w:t>
-      </w:r>
-    </w:p>
-    <w:p>
-      <w:pPr>
-        <w:pStyle w:val="Heading1"/>
-      </w:pPr>
-      <w:bookmarkStart w:id="23" w:name="excercises"/>
-      <w:bookmarkEnd w:id="23"/>
-      <w:r>
-        <w:t xml:space="preserve">Excercises</w:t>
-      </w:r>
-    </w:p>
-    <w:p>
-      <w:pPr>
-        <w:pStyle w:val="Heading2"/>
-      </w:pPr>
-      <w:bookmarkStart w:id="24" w:name="a-simple-seir-model-of-tb"/>
-      <w:bookmarkEnd w:id="24"/>
-      <w:r>
-        <w:t xml:space="preserve">A Simple SEIR Model of TB</w:t>
-      </w:r>
-    </w:p>
-    <w:p>
-      <w:pPr>
-        <w:pStyle w:val="Heading3"/>
-      </w:pPr>
-      <w:bookmarkStart w:id="25" w:name="populations-and-initialisation"/>
-      <w:bookmarkEnd w:id="25"/>
-      <w:r>
-        <w:t xml:space="preserve">Populations and Initialisation</w:t>
-      </w:r>
-    </w:p>
-    <w:p>
-      <w:pPr>
-        <w:pStyle w:val="Heading3"/>
-      </w:pPr>
-      <w:bookmarkStart w:id="26" w:name="parameters"/>
-      <w:bookmarkEnd w:id="26"/>
-      <w:r>
-        <w:t xml:space="preserve">Parameters</w:t>
-      </w:r>
-    </w:p>
-    <w:p>
-      <w:pPr>
-        <w:pStyle w:val="Heading3"/>
-      </w:pPr>
-      <w:bookmarkStart w:id="27" w:name="equations"/>
-      <w:bookmarkEnd w:id="27"/>
-      <w:r>
-        <w:t xml:space="preserve">Equations</w:t>
-      </w:r>
-    </w:p>
-    <w:p>
-      <w:pPr>
-        <w:pStyle w:val="Heading3"/>
-      </w:pPr>
-      <w:bookmarkStart w:id="28" w:name="simulate-and-summarise"/>
-      <w:bookmarkEnd w:id="28"/>
-      <w:r>
-        <w:t xml:space="preserve">Simulate and Summarise</w:t>
-      </w:r>
-    </w:p>
-    <w:p>
-      <w:pPr>
-        <w:pStyle w:val="Heading3"/>
-      </w:pPr>
-      <w:bookmarkStart w:id="29" w:name="explore"/>
-      <w:bookmarkEnd w:id="29"/>
-      <w:r>
-        <w:t xml:space="preserve">Explore</w:t>
-      </w:r>
-    </w:p>
-    <w:p>
-      <w:pPr>
-        <w:pStyle w:val="Compact"/>
-        <w:numPr>
-          <w:numId w:val="1003"/>
-          <w:ilvl w:val="0"/>
-        </w:numPr>
-      </w:pPr>
-      <w:r>
-        <w:t xml:space="preserve">What impact does varying parameters have?</w:t>
-      </w:r>
-    </w:p>
-    <w:p>
-      <w:pPr>
-        <w:pStyle w:val="Heading2"/>
-      </w:pPr>
-      <w:bookmarkStart w:id="30" w:name="add-high-and-low-risk-compartments"/>
-      <w:bookmarkEnd w:id="30"/>
-      <w:r>
-        <w:t xml:space="preserve">Add High and Low Risk Compartments</w:t>
-      </w:r>
-    </w:p>
-    <w:p>
-      <w:pPr>
-        <w:pStyle w:val="Compact"/>
-        <w:numPr>
-          <w:numId w:val="1004"/>
-          <w:ilvl w:val="0"/>
-        </w:numPr>
-      </w:pPr>
-      <w:r>
-        <w:t xml:space="preserve">outline simple model function with text indicating where solution should go</w:t>
-      </w:r>
-    </w:p>
-    <w:p>
-      <w:pPr>
-        <w:pStyle w:val="Compact"/>
-        <w:numPr>
-          <w:numId w:val="1004"/>
-          <w:ilvl w:val="0"/>
-        </w:numPr>
-      </w:pPr>
-      <w:r>
-        <w:t xml:space="preserve">code to plot model etc</w:t>
-      </w:r>
-    </w:p>
-    <w:p>
-      <w:pPr>
-        <w:pStyle w:val="Heading2"/>
-      </w:pPr>
-      <w:bookmarkStart w:id="31" w:name="extension-translate-your-model-flow-diagram-to-equations"/>
-      <w:bookmarkEnd w:id="31"/>
-      <w:r>
-        <w:t xml:space="preserve">Extension: Translate your Model Flow Diagram to Equations</w:t>
-      </w:r>
-    </w:p>
-    <w:p>
-      <w:pPr>
-        <w:pStyle w:val="Compact"/>
-        <w:numPr>
-          <w:numId w:val="1005"/>
-          <w:ilvl w:val="0"/>
-        </w:numPr>
-      </w:pPr>
-      <w:r>
-        <w:t xml:space="preserve">basic model outline</w:t>
-      </w:r>
-    </w:p>
-    <w:p>
-      <w:pPr>
-        <w:pStyle w:val="Compact"/>
-        <w:numPr>
-          <w:numId w:val="1005"/>
-          <w:ilvl w:val="0"/>
-        </w:numPr>
-      </w:pPr>
-      <w:r>
-        <w:t xml:space="preserve">suggestions for order in which to add complexity</w:t>
-      </w:r>
-    </w:p>
-    <w:p>
-      <w:pPr>
-        <w:pStyle w:val="Heading2"/>
-      </w:pPr>
-      <w:bookmarkStart w:id="32" w:name="extension-explore-the-parameter-space-of-multiple-models"/>
-      <w:bookmarkEnd w:id="32"/>
-      <w:r>
-        <w:t xml:space="preserve">Extension: Explore the Parameter Space of Multiple Models</w:t>
-      </w:r>
-    </w:p>
-    <w:p>
-      <w:pPr>
-        <w:pStyle w:val="Compact"/>
-        <w:numPr>
-          <w:numId w:val="1006"/>
-          <w:ilvl w:val="0"/>
-        </w:numPr>
-      </w:pPr>
-      <w:r>
-        <w:t xml:space="preserve">link to shiny app</w:t>
-      </w:r>
-    </w:p>
-    <w:p>
-      <w:pPr>
-        <w:pStyle w:val="Compact"/>
-        <w:numPr>
-          <w:numId w:val="1006"/>
-          <w:ilvl w:val="0"/>
-        </w:numPr>
-      </w:pPr>
-      <w:r>
-        <w:t xml:space="preserve">help with shiny app</w:t>
-      </w:r>
-    </w:p>
-    <w:p>
-      <w:pPr>
-        <w:pStyle w:val="Compact"/>
-        <w:numPr>
-          <w:numId w:val="1006"/>
-          <w:ilvl w:val="0"/>
-        </w:numPr>
-      </w:pPr>
-      <w:r>
-        <w:t xml:space="preserve">question ideas</w:t>
-      </w:r>
-    </w:p>
-    <w:p>
-      <w:pPr>
-        <w:pStyle w:val="Heading1"/>
-      </w:pPr>
-      <w:bookmarkStart w:id="33" w:name="references"/>
-      <w:bookmarkEnd w:id="33"/>
-      <w:r>
-        <w:t xml:space="preserve">References</w:t>
       </w:r>
     </w:p>
     <w:sectPr/>
@@ -508,7 +162,7 @@
     </w:lvl>
   </w:abstractNum>
   <w:abstractNum w:abstractNumId="990">
-    <w:nsid w:val="1125a637"/>
+    <w:nsid w:val="d6a675bc"/>
     <w:multiLevelType w:val="multilevel"/>
     <w:lvl w:ilvl="0">
       <w:numFmt w:val="bullet"/>
@@ -579,175 +233,6 @@
     <w:lvl w:ilvl="6">
       <w:numFmt w:val="bullet"/>
       <w:lvlText w:val=" "/>
-      <w:lvlJc w:val="left"/>
-      <w:pPr>
-        <w:tabs>
-          <w:tab w:val="num" w:pos="4320"/>
-        </w:tabs>
-        <w:ind w:left="4800" w:hanging="480"/>
-      </w:pPr>
-    </w:lvl>
-  </w:abstractNum>
-  <w:abstractNum w:abstractNumId="99411">
-    <w:nsid w:val="ebf7c6ef"/>
-    <w:multiLevelType w:val="multilevel"/>
-    <w:lvl w:ilvl="0">
-      <w:start w:val="1"/>
-      <w:numFmt w:val="decimal"/>
-      <w:lvlText w:val="%1."/>
-      <w:lvlJc w:val="left"/>
-      <w:pPr>
-        <w:tabs>
-          <w:tab w:val="num" w:pos="0"/>
-        </w:tabs>
-        <w:ind w:left="480" w:hanging="480"/>
-      </w:pPr>
-    </w:lvl>
-    <w:lvl w:ilvl="1">
-      <w:start w:val="1"/>
-      <w:numFmt w:val="decimal"/>
-      <w:lvlText w:val="%2."/>
-      <w:lvlJc w:val="left"/>
-      <w:pPr>
-        <w:tabs>
-          <w:tab w:val="num" w:pos="720"/>
-        </w:tabs>
-        <w:ind w:left="1200" w:hanging="480"/>
-      </w:pPr>
-    </w:lvl>
-    <w:lvl w:ilvl="2">
-      <w:start w:val="1"/>
-      <w:numFmt w:val="decimal"/>
-      <w:lvlText w:val="%3."/>
-      <w:lvlJc w:val="left"/>
-      <w:pPr>
-        <w:tabs>
-          <w:tab w:val="num" w:pos="1440"/>
-        </w:tabs>
-        <w:ind w:left="1920" w:hanging="480"/>
-      </w:pPr>
-    </w:lvl>
-    <w:lvl w:ilvl="3">
-      <w:start w:val="1"/>
-      <w:numFmt w:val="decimal"/>
-      <w:lvlText w:val="%4."/>
-      <w:lvlJc w:val="left"/>
-      <w:pPr>
-        <w:tabs>
-          <w:tab w:val="num" w:pos="2160"/>
-        </w:tabs>
-        <w:ind w:left="2640" w:hanging="480"/>
-      </w:pPr>
-    </w:lvl>
-    <w:lvl w:ilvl="4">
-      <w:start w:val="1"/>
-      <w:numFmt w:val="decimal"/>
-      <w:lvlText w:val="%5."/>
-      <w:lvlJc w:val="left"/>
-      <w:pPr>
-        <w:tabs>
-          <w:tab w:val="num" w:pos="2880"/>
-        </w:tabs>
-        <w:ind w:left="3360" w:hanging="480"/>
-      </w:pPr>
-    </w:lvl>
-    <w:lvl w:ilvl="5">
-      <w:start w:val="1"/>
-      <w:numFmt w:val="decimal"/>
-      <w:lvlText w:val="%6."/>
-      <w:lvlJc w:val="left"/>
-      <w:pPr>
-        <w:tabs>
-          <w:tab w:val="num" w:pos="3600"/>
-        </w:tabs>
-        <w:ind w:left="4080" w:hanging="480"/>
-      </w:pPr>
-    </w:lvl>
-    <w:lvl w:ilvl="6">
-      <w:start w:val="1"/>
-      <w:numFmt w:val="decimal"/>
-      <w:lvlText w:val="%7."/>
-      <w:lvlJc w:val="left"/>
-      <w:pPr>
-        <w:tabs>
-          <w:tab w:val="num" w:pos="4320"/>
-        </w:tabs>
-        <w:ind w:left="4800" w:hanging="480"/>
-      </w:pPr>
-    </w:lvl>
-  </w:abstractNum>
-  <w:abstractNum w:abstractNumId="991">
-    <w:nsid w:val="7853a0e1"/>
-    <w:multiLevelType w:val="multilevel"/>
-    <w:lvl w:ilvl="0">
-      <w:numFmt w:val="bullet"/>
-      <w:lvlText w:val="•"/>
-      <w:lvlJc w:val="left"/>
-      <w:pPr>
-        <w:tabs>
-          <w:tab w:val="num" w:pos="0"/>
-        </w:tabs>
-        <w:ind w:left="480" w:hanging="480"/>
-      </w:pPr>
-    </w:lvl>
-    <w:lvl w:ilvl="1">
-      <w:numFmt w:val="bullet"/>
-      <w:lvlText w:val="–"/>
-      <w:lvlJc w:val="left"/>
-      <w:pPr>
-        <w:tabs>
-          <w:tab w:val="num" w:pos="720"/>
-        </w:tabs>
-        <w:ind w:left="1200" w:hanging="480"/>
-      </w:pPr>
-    </w:lvl>
-    <w:lvl w:ilvl="2">
-      <w:numFmt w:val="bullet"/>
-      <w:lvlText w:val="•"/>
-      <w:lvlJc w:val="left"/>
-      <w:pPr>
-        <w:tabs>
-          <w:tab w:val="num" w:pos="1440"/>
-        </w:tabs>
-        <w:ind w:left="1920" w:hanging="480"/>
-      </w:pPr>
-    </w:lvl>
-    <w:lvl w:ilvl="3">
-      <w:numFmt w:val="bullet"/>
-      <w:lvlText w:val="–"/>
-      <w:lvlJc w:val="left"/>
-      <w:pPr>
-        <w:tabs>
-          <w:tab w:val="num" w:pos="2160"/>
-        </w:tabs>
-        <w:ind w:left="2640" w:hanging="480"/>
-      </w:pPr>
-    </w:lvl>
-    <w:lvl w:ilvl="4">
-      <w:numFmt w:val="bullet"/>
-      <w:lvlText w:val="•"/>
-      <w:lvlJc w:val="left"/>
-      <w:pPr>
-        <w:tabs>
-          <w:tab w:val="num" w:pos="2880"/>
-        </w:tabs>
-        <w:ind w:left="3360" w:hanging="480"/>
-      </w:pPr>
-    </w:lvl>
-    <w:lvl w:ilvl="5">
-      <w:numFmt w:val="bullet"/>
-      <w:lvlText w:val="–"/>
-      <w:lvlJc w:val="left"/>
-      <w:pPr>
-        <w:tabs>
-          <w:tab w:val="num" w:pos="3600"/>
-        </w:tabs>
-        <w:ind w:left="4080" w:hanging="480"/>
-      </w:pPr>
-    </w:lvl>
-    <w:lvl w:ilvl="6">
-      <w:numFmt w:val="bullet"/>
-      <w:lvlText w:val="•"/>
       <w:lvlJc w:val="left"/>
       <w:pPr>
         <w:tabs>
@@ -762,66 +247,6 @@
   </w:num>
   <w:num w:numId="1000">
     <w:abstractNumId w:val="990"/>
-  </w:num>
-  <w:num w:numId="1001">
-    <w:abstractNumId w:val="99411"/>
-    <w:lvlOverride w:ilvl="0">
-      <w:startOverride w:val="1"/>
-    </w:lvlOverride>
-    <w:lvlOverride w:ilvl="1">
-      <w:startOverride w:val="1"/>
-    </w:lvlOverride>
-    <w:lvlOverride w:ilvl="2">
-      <w:startOverride w:val="1"/>
-    </w:lvlOverride>
-    <w:lvlOverride w:ilvl="3">
-      <w:startOverride w:val="1"/>
-    </w:lvlOverride>
-    <w:lvlOverride w:ilvl="4">
-      <w:startOverride w:val="1"/>
-    </w:lvlOverride>
-    <w:lvlOverride w:ilvl="5">
-      <w:startOverride w:val="1"/>
-    </w:lvlOverride>
-    <w:lvlOverride w:ilvl="6">
-      <w:startOverride w:val="1"/>
-    </w:lvlOverride>
-  </w:num>
-  <w:num w:numId="1002">
-    <w:abstractNumId w:val="99411"/>
-    <w:lvlOverride w:ilvl="0">
-      <w:startOverride w:val="1"/>
-    </w:lvlOverride>
-    <w:lvlOverride w:ilvl="1">
-      <w:startOverride w:val="1"/>
-    </w:lvlOverride>
-    <w:lvlOverride w:ilvl="2">
-      <w:startOverride w:val="1"/>
-    </w:lvlOverride>
-    <w:lvlOverride w:ilvl="3">
-      <w:startOverride w:val="1"/>
-    </w:lvlOverride>
-    <w:lvlOverride w:ilvl="4">
-      <w:startOverride w:val="1"/>
-    </w:lvlOverride>
-    <w:lvlOverride w:ilvl="5">
-      <w:startOverride w:val="1"/>
-    </w:lvlOverride>
-    <w:lvlOverride w:ilvl="6">
-      <w:startOverride w:val="1"/>
-    </w:lvlOverride>
-  </w:num>
-  <w:num w:numId="1003">
-    <w:abstractNumId w:val="991"/>
-  </w:num>
-  <w:num w:numId="1004">
-    <w:abstractNumId w:val="991"/>
-  </w:num>
-  <w:num w:numId="1005">
-    <w:abstractNumId w:val="991"/>
-  </w:num>
-  <w:num w:numId="1006">
-    <w:abstractNumId w:val="991"/>
   </w:num>
 </w:numbering>
 </file>

--- a/docs/articles/drafts/solutions/solutions_2/solutions_2.docx
+++ b/docs/articles/drafts/solutions/solutions_2/solutions_2.docx
@@ -52,6 +52,352 @@
       </w:r>
       <w:r>
         <w:t xml:space="preserve">Abbott</w:t>
+      </w:r>
+    </w:p>
+    <w:p>
+      <w:pPr>
+        <w:pStyle w:val="Heading1"/>
+      </w:pPr>
+      <w:bookmarkStart w:id="21" w:name="learning-objectives"/>
+      <w:bookmarkEnd w:id="21"/>
+      <w:r>
+        <w:t xml:space="preserve">Learning Objectives</w:t>
+      </w:r>
+    </w:p>
+    <w:p>
+      <w:pPr>
+        <w:pStyle w:val="Compact"/>
+        <w:numPr>
+          <w:numId w:val="1001"/>
+          <w:ilvl w:val="0"/>
+        </w:numPr>
+      </w:pPr>
+      <w:r>
+        <w:t xml:space="preserve">How to translate a simple model flow diagram into equations</w:t>
+      </w:r>
+    </w:p>
+    <w:p>
+      <w:pPr>
+        <w:pStyle w:val="Compact"/>
+        <w:numPr>
+          <w:numId w:val="1001"/>
+          <w:ilvl w:val="0"/>
+        </w:numPr>
+      </w:pPr>
+      <w:r>
+        <w:t xml:space="preserve">Understand how changing parameter values can change model dynamics</w:t>
+      </w:r>
+    </w:p>
+    <w:p>
+      <w:pPr>
+        <w:pStyle w:val="Compact"/>
+        <w:numPr>
+          <w:numId w:val="1001"/>
+          <w:ilvl w:val="0"/>
+        </w:numPr>
+      </w:pPr>
+      <w:r>
+        <w:t xml:space="preserve">Using a simple model scaffold to develop a more complex model</w:t>
+      </w:r>
+    </w:p>
+    <w:p>
+      <w:pPr>
+        <w:pStyle w:val="Heading1"/>
+      </w:pPr>
+      <w:bookmarkStart w:id="22" w:name="timeline-for-session"/>
+      <w:bookmarkEnd w:id="22"/>
+      <w:r>
+        <w:t xml:space="preserve">Timeline for Session</w:t>
+      </w:r>
+    </w:p>
+    <w:p>
+      <w:pPr>
+        <w:pStyle w:val="Compact"/>
+        <w:numPr>
+          <w:numId w:val="1002"/>
+          <w:ilvl w:val="0"/>
+        </w:numPr>
+      </w:pPr>
+      <w:r>
+        <w:t xml:space="preserve">Set up (5 minutes)</w:t>
+      </w:r>
+    </w:p>
+    <w:p>
+      <w:pPr>
+        <w:pStyle w:val="Compact"/>
+        <w:numPr>
+          <w:numId w:val="1002"/>
+          <w:ilvl w:val="0"/>
+        </w:numPr>
+      </w:pPr>
+      <w:r>
+        <w:t xml:space="preserve">Explore the dynamics of a simple SEIR model (10 minutes)</w:t>
+      </w:r>
+    </w:p>
+    <w:p>
+      <w:pPr>
+        <w:pStyle w:val="Compact"/>
+        <w:numPr>
+          <w:numId w:val="1002"/>
+          <w:ilvl w:val="0"/>
+        </w:numPr>
+      </w:pPr>
+      <w:r>
+        <w:t xml:space="preserve">Add high and low risk latency to a SEIR model (10 minutes)</w:t>
+      </w:r>
+    </w:p>
+    <w:p>
+      <w:pPr>
+        <w:pStyle w:val="Compact"/>
+        <w:numPr>
+          <w:numId w:val="1002"/>
+          <w:ilvl w:val="0"/>
+        </w:numPr>
+      </w:pPr>
+      <w:r>
+        <w:t xml:space="preserve">Explore model dynamics (10 minutes)</w:t>
+      </w:r>
+    </w:p>
+    <w:p>
+      <w:pPr>
+        <w:pStyle w:val="Compact"/>
+        <w:numPr>
+          <w:numId w:val="1002"/>
+          <w:ilvl w:val="0"/>
+        </w:numPr>
+      </w:pPr>
+      <w:r>
+        <w:t xml:space="preserve">Extension: Translate your Model Flow Diagram to Equations (20 minutes)</w:t>
+      </w:r>
+    </w:p>
+    <w:p>
+      <w:pPr>
+        <w:pStyle w:val="Compact"/>
+        <w:numPr>
+          <w:numId w:val="1002"/>
+          <w:ilvl w:val="0"/>
+        </w:numPr>
+      </w:pPr>
+      <w:r>
+        <w:t xml:space="preserve">Extension: Explore the parameter space of multiple models (20 minutes)(If having trouble with the previous excercises then skip to this point for an R free exercise)</w:t>
+      </w:r>
+    </w:p>
+    <w:p>
+      <w:pPr>
+        <w:pStyle w:val="Compact"/>
+        <w:numPr>
+          <w:numId w:val="1002"/>
+          <w:ilvl w:val="0"/>
+        </w:numPr>
+      </w:pPr>
+      <w:r>
+        <w:t xml:space="preserve">Session wrap up (10 minutes)</w:t>
+      </w:r>
+    </w:p>
+    <w:p>
+      <w:pPr>
+        <w:pStyle w:val="Heading1"/>
+      </w:pPr>
+      <w:bookmarkStart w:id="23" w:name="excercises"/>
+      <w:bookmarkEnd w:id="23"/>
+      <w:r>
+        <w:t xml:space="preserve">Excercises</w:t>
+      </w:r>
+    </w:p>
+    <w:p>
+      <w:pPr>
+        <w:pStyle w:val="Heading2"/>
+      </w:pPr>
+      <w:bookmarkStart w:id="24" w:name="a-simple-seir-model-of-tb"/>
+      <w:bookmarkEnd w:id="24"/>
+      <w:r>
+        <w:t xml:space="preserve">A Simple SEIR Model of TB</w:t>
+      </w:r>
+    </w:p>
+    <w:p>
+      <w:pPr>
+        <w:pStyle w:val="Heading3"/>
+      </w:pPr>
+      <w:bookmarkStart w:id="25" w:name="populations-and-initialisation"/>
+      <w:bookmarkEnd w:id="25"/>
+      <w:r>
+        <w:t xml:space="preserve">Populations and Initialisation</w:t>
+      </w:r>
+    </w:p>
+    <w:p>
+      <w:pPr>
+        <w:pStyle w:val="Heading3"/>
+      </w:pPr>
+      <w:bookmarkStart w:id="26" w:name="parameters"/>
+      <w:bookmarkEnd w:id="26"/>
+      <w:r>
+        <w:t xml:space="preserve">Parameters</w:t>
+      </w:r>
+    </w:p>
+    <w:p>
+      <w:pPr>
+        <w:pStyle w:val="Heading3"/>
+      </w:pPr>
+      <w:bookmarkStart w:id="27" w:name="equations"/>
+      <w:bookmarkEnd w:id="27"/>
+      <w:r>
+        <w:t xml:space="preserve">Equations</w:t>
+      </w:r>
+    </w:p>
+    <w:p>
+      <w:pPr>
+        <w:pStyle w:val="Heading3"/>
+      </w:pPr>
+      <w:bookmarkStart w:id="28" w:name="simulate-and-summarise"/>
+      <w:bookmarkEnd w:id="28"/>
+      <w:r>
+        <w:t xml:space="preserve">Simulate and Summarise</w:t>
+      </w:r>
+    </w:p>
+    <w:p>
+      <w:pPr>
+        <w:pStyle w:val="Heading3"/>
+      </w:pPr>
+      <w:bookmarkStart w:id="29" w:name="explore"/>
+      <w:bookmarkEnd w:id="29"/>
+      <w:r>
+        <w:t xml:space="preserve">Explore</w:t>
+      </w:r>
+    </w:p>
+    <w:p>
+      <w:pPr>
+        <w:pStyle w:val="Compact"/>
+        <w:numPr>
+          <w:numId w:val="1003"/>
+          <w:ilvl w:val="0"/>
+        </w:numPr>
+      </w:pPr>
+      <w:r>
+        <w:t xml:space="preserve">What impact does varying parameters have?</w:t>
+      </w:r>
+    </w:p>
+    <w:p>
+      <w:pPr>
+        <w:pStyle w:val="Heading2"/>
+      </w:pPr>
+      <w:bookmarkStart w:id="30" w:name="add-high-and-low-risk-compartments"/>
+      <w:bookmarkEnd w:id="30"/>
+      <w:r>
+        <w:t xml:space="preserve">Add High and Low Risk Compartments</w:t>
+      </w:r>
+    </w:p>
+    <w:p>
+      <w:pPr>
+        <w:pStyle w:val="Compact"/>
+        <w:numPr>
+          <w:numId w:val="1004"/>
+          <w:ilvl w:val="0"/>
+        </w:numPr>
+      </w:pPr>
+      <w:r>
+        <w:t xml:space="preserve">outline simple model function with text indicating where solution should go</w:t>
+      </w:r>
+    </w:p>
+    <w:p>
+      <w:pPr>
+        <w:pStyle w:val="Compact"/>
+        <w:numPr>
+          <w:numId w:val="1004"/>
+          <w:ilvl w:val="0"/>
+        </w:numPr>
+      </w:pPr>
+      <w:r>
+        <w:t xml:space="preserve">code to plot model etc</w:t>
+      </w:r>
+    </w:p>
+    <w:p>
+      <w:pPr>
+        <w:pStyle w:val="Heading2"/>
+      </w:pPr>
+      <w:bookmarkStart w:id="31" w:name="extension-translate-your-model-flow-diagram-to-equations"/>
+      <w:bookmarkEnd w:id="31"/>
+      <w:r>
+        <w:t xml:space="preserve">Extension: Translate your Model Flow Diagram to Equations</w:t>
+      </w:r>
+    </w:p>
+    <w:p>
+      <w:pPr>
+        <w:pStyle w:val="Compact"/>
+        <w:numPr>
+          <w:numId w:val="1005"/>
+          <w:ilvl w:val="0"/>
+        </w:numPr>
+      </w:pPr>
+      <w:r>
+        <w:t xml:space="preserve">basic model outline</w:t>
+      </w:r>
+    </w:p>
+    <w:p>
+      <w:pPr>
+        <w:pStyle w:val="Compact"/>
+        <w:numPr>
+          <w:numId w:val="1005"/>
+          <w:ilvl w:val="0"/>
+        </w:numPr>
+      </w:pPr>
+      <w:r>
+        <w:t xml:space="preserve">suggestions for order in which to add complexity</w:t>
+      </w:r>
+    </w:p>
+    <w:p>
+      <w:pPr>
+        <w:pStyle w:val="Heading2"/>
+      </w:pPr>
+      <w:bookmarkStart w:id="32" w:name="extension-explore-the-parameter-space-of-multiple-models"/>
+      <w:bookmarkEnd w:id="32"/>
+      <w:r>
+        <w:t xml:space="preserve">Extension: Explore the Parameter Space of Multiple Models</w:t>
+      </w:r>
+    </w:p>
+    <w:p>
+      <w:pPr>
+        <w:pStyle w:val="Compact"/>
+        <w:numPr>
+          <w:numId w:val="1006"/>
+          <w:ilvl w:val="0"/>
+        </w:numPr>
+      </w:pPr>
+      <w:r>
+        <w:t xml:space="preserve">link to shiny app</w:t>
+      </w:r>
+    </w:p>
+    <w:p>
+      <w:pPr>
+        <w:pStyle w:val="Compact"/>
+        <w:numPr>
+          <w:numId w:val="1006"/>
+          <w:ilvl w:val="0"/>
+        </w:numPr>
+      </w:pPr>
+      <w:r>
+        <w:t xml:space="preserve">help with shiny app</w:t>
+      </w:r>
+    </w:p>
+    <w:p>
+      <w:pPr>
+        <w:pStyle w:val="Compact"/>
+        <w:numPr>
+          <w:numId w:val="1006"/>
+          <w:ilvl w:val="0"/>
+        </w:numPr>
+      </w:pPr>
+      <w:r>
+        <w:t xml:space="preserve">question ideas</w:t>
+      </w:r>
+    </w:p>
+    <w:p>
+      <w:pPr>
+        <w:pStyle w:val="Heading1"/>
+      </w:pPr>
+      <w:bookmarkStart w:id="33" w:name="references"/>
+      <w:bookmarkEnd w:id="33"/>
+      <w:r>
+        <w:t xml:space="preserve">References</w:t>
       </w:r>
     </w:p>
     <w:sectPr/>
@@ -162,7 +508,7 @@
     </w:lvl>
   </w:abstractNum>
   <w:abstractNum w:abstractNumId="990">
-    <w:nsid w:val="d6a675bc"/>
+    <w:nsid w:val="1125a637"/>
     <w:multiLevelType w:val="multilevel"/>
     <w:lvl w:ilvl="0">
       <w:numFmt w:val="bullet"/>
@@ -233,6 +579,175 @@
     <w:lvl w:ilvl="6">
       <w:numFmt w:val="bullet"/>
       <w:lvlText w:val=" "/>
+      <w:lvlJc w:val="left"/>
+      <w:pPr>
+        <w:tabs>
+          <w:tab w:val="num" w:pos="4320"/>
+        </w:tabs>
+        <w:ind w:left="4800" w:hanging="480"/>
+      </w:pPr>
+    </w:lvl>
+  </w:abstractNum>
+  <w:abstractNum w:abstractNumId="99411">
+    <w:nsid w:val="ebf7c6ef"/>
+    <w:multiLevelType w:val="multilevel"/>
+    <w:lvl w:ilvl="0">
+      <w:start w:val="1"/>
+      <w:numFmt w:val="decimal"/>
+      <w:lvlText w:val="%1."/>
+      <w:lvlJc w:val="left"/>
+      <w:pPr>
+        <w:tabs>
+          <w:tab w:val="num" w:pos="0"/>
+        </w:tabs>
+        <w:ind w:left="480" w:hanging="480"/>
+      </w:pPr>
+    </w:lvl>
+    <w:lvl w:ilvl="1">
+      <w:start w:val="1"/>
+      <w:numFmt w:val="decimal"/>
+      <w:lvlText w:val="%2."/>
+      <w:lvlJc w:val="left"/>
+      <w:pPr>
+        <w:tabs>
+          <w:tab w:val="num" w:pos="720"/>
+        </w:tabs>
+        <w:ind w:left="1200" w:hanging="480"/>
+      </w:pPr>
+    </w:lvl>
+    <w:lvl w:ilvl="2">
+      <w:start w:val="1"/>
+      <w:numFmt w:val="decimal"/>
+      <w:lvlText w:val="%3."/>
+      <w:lvlJc w:val="left"/>
+      <w:pPr>
+        <w:tabs>
+          <w:tab w:val="num" w:pos="1440"/>
+        </w:tabs>
+        <w:ind w:left="1920" w:hanging="480"/>
+      </w:pPr>
+    </w:lvl>
+    <w:lvl w:ilvl="3">
+      <w:start w:val="1"/>
+      <w:numFmt w:val="decimal"/>
+      <w:lvlText w:val="%4."/>
+      <w:lvlJc w:val="left"/>
+      <w:pPr>
+        <w:tabs>
+          <w:tab w:val="num" w:pos="2160"/>
+        </w:tabs>
+        <w:ind w:left="2640" w:hanging="480"/>
+      </w:pPr>
+    </w:lvl>
+    <w:lvl w:ilvl="4">
+      <w:start w:val="1"/>
+      <w:numFmt w:val="decimal"/>
+      <w:lvlText w:val="%5."/>
+      <w:lvlJc w:val="left"/>
+      <w:pPr>
+        <w:tabs>
+          <w:tab w:val="num" w:pos="2880"/>
+        </w:tabs>
+        <w:ind w:left="3360" w:hanging="480"/>
+      </w:pPr>
+    </w:lvl>
+    <w:lvl w:ilvl="5">
+      <w:start w:val="1"/>
+      <w:numFmt w:val="decimal"/>
+      <w:lvlText w:val="%6."/>
+      <w:lvlJc w:val="left"/>
+      <w:pPr>
+        <w:tabs>
+          <w:tab w:val="num" w:pos="3600"/>
+        </w:tabs>
+        <w:ind w:left="4080" w:hanging="480"/>
+      </w:pPr>
+    </w:lvl>
+    <w:lvl w:ilvl="6">
+      <w:start w:val="1"/>
+      <w:numFmt w:val="decimal"/>
+      <w:lvlText w:val="%7."/>
+      <w:lvlJc w:val="left"/>
+      <w:pPr>
+        <w:tabs>
+          <w:tab w:val="num" w:pos="4320"/>
+        </w:tabs>
+        <w:ind w:left="4800" w:hanging="480"/>
+      </w:pPr>
+    </w:lvl>
+  </w:abstractNum>
+  <w:abstractNum w:abstractNumId="991">
+    <w:nsid w:val="7853a0e1"/>
+    <w:multiLevelType w:val="multilevel"/>
+    <w:lvl w:ilvl="0">
+      <w:numFmt w:val="bullet"/>
+      <w:lvlText w:val="•"/>
+      <w:lvlJc w:val="left"/>
+      <w:pPr>
+        <w:tabs>
+          <w:tab w:val="num" w:pos="0"/>
+        </w:tabs>
+        <w:ind w:left="480" w:hanging="480"/>
+      </w:pPr>
+    </w:lvl>
+    <w:lvl w:ilvl="1">
+      <w:numFmt w:val="bullet"/>
+      <w:lvlText w:val="–"/>
+      <w:lvlJc w:val="left"/>
+      <w:pPr>
+        <w:tabs>
+          <w:tab w:val="num" w:pos="720"/>
+        </w:tabs>
+        <w:ind w:left="1200" w:hanging="480"/>
+      </w:pPr>
+    </w:lvl>
+    <w:lvl w:ilvl="2">
+      <w:numFmt w:val="bullet"/>
+      <w:lvlText w:val="•"/>
+      <w:lvlJc w:val="left"/>
+      <w:pPr>
+        <w:tabs>
+          <w:tab w:val="num" w:pos="1440"/>
+        </w:tabs>
+        <w:ind w:left="1920" w:hanging="480"/>
+      </w:pPr>
+    </w:lvl>
+    <w:lvl w:ilvl="3">
+      <w:numFmt w:val="bullet"/>
+      <w:lvlText w:val="–"/>
+      <w:lvlJc w:val="left"/>
+      <w:pPr>
+        <w:tabs>
+          <w:tab w:val="num" w:pos="2160"/>
+        </w:tabs>
+        <w:ind w:left="2640" w:hanging="480"/>
+      </w:pPr>
+    </w:lvl>
+    <w:lvl w:ilvl="4">
+      <w:numFmt w:val="bullet"/>
+      <w:lvlText w:val="•"/>
+      <w:lvlJc w:val="left"/>
+      <w:pPr>
+        <w:tabs>
+          <w:tab w:val="num" w:pos="2880"/>
+        </w:tabs>
+        <w:ind w:left="3360" w:hanging="480"/>
+      </w:pPr>
+    </w:lvl>
+    <w:lvl w:ilvl="5">
+      <w:numFmt w:val="bullet"/>
+      <w:lvlText w:val="–"/>
+      <w:lvlJc w:val="left"/>
+      <w:pPr>
+        <w:tabs>
+          <w:tab w:val="num" w:pos="3600"/>
+        </w:tabs>
+        <w:ind w:left="4080" w:hanging="480"/>
+      </w:pPr>
+    </w:lvl>
+    <w:lvl w:ilvl="6">
+      <w:numFmt w:val="bullet"/>
+      <w:lvlText w:val="•"/>
       <w:lvlJc w:val="left"/>
       <w:pPr>
         <w:tabs>
@@ -247,6 +762,66 @@
   </w:num>
   <w:num w:numId="1000">
     <w:abstractNumId w:val="990"/>
+  </w:num>
+  <w:num w:numId="1001">
+    <w:abstractNumId w:val="99411"/>
+    <w:lvlOverride w:ilvl="0">
+      <w:startOverride w:val="1"/>
+    </w:lvlOverride>
+    <w:lvlOverride w:ilvl="1">
+      <w:startOverride w:val="1"/>
+    </w:lvlOverride>
+    <w:lvlOverride w:ilvl="2">
+      <w:startOverride w:val="1"/>
+    </w:lvlOverride>
+    <w:lvlOverride w:ilvl="3">
+      <w:startOverride w:val="1"/>
+    </w:lvlOverride>
+    <w:lvlOverride w:ilvl="4">
+      <w:startOverride w:val="1"/>
+    </w:lvlOverride>
+    <w:lvlOverride w:ilvl="5">
+      <w:startOverride w:val="1"/>
+    </w:lvlOverride>
+    <w:lvlOverride w:ilvl="6">
+      <w:startOverride w:val="1"/>
+    </w:lvlOverride>
+  </w:num>
+  <w:num w:numId="1002">
+    <w:abstractNumId w:val="99411"/>
+    <w:lvlOverride w:ilvl="0">
+      <w:startOverride w:val="1"/>
+    </w:lvlOverride>
+    <w:lvlOverride w:ilvl="1">
+      <w:startOverride w:val="1"/>
+    </w:lvlOverride>
+    <w:lvlOverride w:ilvl="2">
+      <w:startOverride w:val="1"/>
+    </w:lvlOverride>
+    <w:lvlOverride w:ilvl="3">
+      <w:startOverride w:val="1"/>
+    </w:lvlOverride>
+    <w:lvlOverride w:ilvl="4">
+      <w:startOverride w:val="1"/>
+    </w:lvlOverride>
+    <w:lvlOverride w:ilvl="5">
+      <w:startOverride w:val="1"/>
+    </w:lvlOverride>
+    <w:lvlOverride w:ilvl="6">
+      <w:startOverride w:val="1"/>
+    </w:lvlOverride>
+  </w:num>
+  <w:num w:numId="1003">
+    <w:abstractNumId w:val="991"/>
+  </w:num>
+  <w:num w:numId="1004">
+    <w:abstractNumId w:val="991"/>
+  </w:num>
+  <w:num w:numId="1005">
+    <w:abstractNumId w:val="991"/>
+  </w:num>
+  <w:num w:numId="1006">
+    <w:abstractNumId w:val="991"/>
   </w:num>
 </w:numbering>
 </file>

--- a/docs/articles/drafts/solutions/solutions_2/solutions_2.docx
+++ b/docs/articles/drafts/solutions/solutions_2/solutions_2.docx
@@ -52,352 +52,6 @@
       </w:r>
       <w:r>
         <w:t xml:space="preserve">Abbott</w:t>
-      </w:r>
-    </w:p>
-    <w:p>
-      <w:pPr>
-        <w:pStyle w:val="Heading1"/>
-      </w:pPr>
-      <w:bookmarkStart w:id="21" w:name="learning-objectives"/>
-      <w:bookmarkEnd w:id="21"/>
-      <w:r>
-        <w:t xml:space="preserve">Learning Objectives</w:t>
-      </w:r>
-    </w:p>
-    <w:p>
-      <w:pPr>
-        <w:pStyle w:val="Compact"/>
-        <w:numPr>
-          <w:numId w:val="1001"/>
-          <w:ilvl w:val="0"/>
-        </w:numPr>
-      </w:pPr>
-      <w:r>
-        <w:t xml:space="preserve">How to translate a simple model flow diagram into equations</w:t>
-      </w:r>
-    </w:p>
-    <w:p>
-      <w:pPr>
-        <w:pStyle w:val="Compact"/>
-        <w:numPr>
-          <w:numId w:val="1001"/>
-          <w:ilvl w:val="0"/>
-        </w:numPr>
-      </w:pPr>
-      <w:r>
-        <w:t xml:space="preserve">Understand how changing parameter values can change model dynamics</w:t>
-      </w:r>
-    </w:p>
-    <w:p>
-      <w:pPr>
-        <w:pStyle w:val="Compact"/>
-        <w:numPr>
-          <w:numId w:val="1001"/>
-          <w:ilvl w:val="0"/>
-        </w:numPr>
-      </w:pPr>
-      <w:r>
-        <w:t xml:space="preserve">Using a simple model scaffold to develop a more complex model</w:t>
-      </w:r>
-    </w:p>
-    <w:p>
-      <w:pPr>
-        <w:pStyle w:val="Heading1"/>
-      </w:pPr>
-      <w:bookmarkStart w:id="22" w:name="timeline-for-session"/>
-      <w:bookmarkEnd w:id="22"/>
-      <w:r>
-        <w:t xml:space="preserve">Timeline for Session</w:t>
-      </w:r>
-    </w:p>
-    <w:p>
-      <w:pPr>
-        <w:pStyle w:val="Compact"/>
-        <w:numPr>
-          <w:numId w:val="1002"/>
-          <w:ilvl w:val="0"/>
-        </w:numPr>
-      </w:pPr>
-      <w:r>
-        <w:t xml:space="preserve">Set up (5 minutes)</w:t>
-      </w:r>
-    </w:p>
-    <w:p>
-      <w:pPr>
-        <w:pStyle w:val="Compact"/>
-        <w:numPr>
-          <w:numId w:val="1002"/>
-          <w:ilvl w:val="0"/>
-        </w:numPr>
-      </w:pPr>
-      <w:r>
-        <w:t xml:space="preserve">Explore the dynamics of a simple SEIR model (10 minutes)</w:t>
-      </w:r>
-    </w:p>
-    <w:p>
-      <w:pPr>
-        <w:pStyle w:val="Compact"/>
-        <w:numPr>
-          <w:numId w:val="1002"/>
-          <w:ilvl w:val="0"/>
-        </w:numPr>
-      </w:pPr>
-      <w:r>
-        <w:t xml:space="preserve">Add high and low risk latency to a SEIR model (10 minutes)</w:t>
-      </w:r>
-    </w:p>
-    <w:p>
-      <w:pPr>
-        <w:pStyle w:val="Compact"/>
-        <w:numPr>
-          <w:numId w:val="1002"/>
-          <w:ilvl w:val="0"/>
-        </w:numPr>
-      </w:pPr>
-      <w:r>
-        <w:t xml:space="preserve">Explore model dynamics (10 minutes)</w:t>
-      </w:r>
-    </w:p>
-    <w:p>
-      <w:pPr>
-        <w:pStyle w:val="Compact"/>
-        <w:numPr>
-          <w:numId w:val="1002"/>
-          <w:ilvl w:val="0"/>
-        </w:numPr>
-      </w:pPr>
-      <w:r>
-        <w:t xml:space="preserve">Extension: Translate your Model Flow Diagram to Equations (20 minutes)</w:t>
-      </w:r>
-    </w:p>
-    <w:p>
-      <w:pPr>
-        <w:pStyle w:val="Compact"/>
-        <w:numPr>
-          <w:numId w:val="1002"/>
-          <w:ilvl w:val="0"/>
-        </w:numPr>
-      </w:pPr>
-      <w:r>
-        <w:t xml:space="preserve">Extension: Explore the parameter space of multiple models (20 minutes)(If having trouble with the previous excercises then skip to this point for an R free exercise)</w:t>
-      </w:r>
-    </w:p>
-    <w:p>
-      <w:pPr>
-        <w:pStyle w:val="Compact"/>
-        <w:numPr>
-          <w:numId w:val="1002"/>
-          <w:ilvl w:val="0"/>
-        </w:numPr>
-      </w:pPr>
-      <w:r>
-        <w:t xml:space="preserve">Session wrap up (10 minutes)</w:t>
-      </w:r>
-    </w:p>
-    <w:p>
-      <w:pPr>
-        <w:pStyle w:val="Heading1"/>
-      </w:pPr>
-      <w:bookmarkStart w:id="23" w:name="excercises"/>
-      <w:bookmarkEnd w:id="23"/>
-      <w:r>
-        <w:t xml:space="preserve">Excercises</w:t>
-      </w:r>
-    </w:p>
-    <w:p>
-      <w:pPr>
-        <w:pStyle w:val="Heading2"/>
-      </w:pPr>
-      <w:bookmarkStart w:id="24" w:name="a-simple-seir-model-of-tb"/>
-      <w:bookmarkEnd w:id="24"/>
-      <w:r>
-        <w:t xml:space="preserve">A Simple SEIR Model of TB</w:t>
-      </w:r>
-    </w:p>
-    <w:p>
-      <w:pPr>
-        <w:pStyle w:val="Heading3"/>
-      </w:pPr>
-      <w:bookmarkStart w:id="25" w:name="populations-and-initialisation"/>
-      <w:bookmarkEnd w:id="25"/>
-      <w:r>
-        <w:t xml:space="preserve">Populations and Initialisation</w:t>
-      </w:r>
-    </w:p>
-    <w:p>
-      <w:pPr>
-        <w:pStyle w:val="Heading3"/>
-      </w:pPr>
-      <w:bookmarkStart w:id="26" w:name="parameters"/>
-      <w:bookmarkEnd w:id="26"/>
-      <w:r>
-        <w:t xml:space="preserve">Parameters</w:t>
-      </w:r>
-    </w:p>
-    <w:p>
-      <w:pPr>
-        <w:pStyle w:val="Heading3"/>
-      </w:pPr>
-      <w:bookmarkStart w:id="27" w:name="equations"/>
-      <w:bookmarkEnd w:id="27"/>
-      <w:r>
-        <w:t xml:space="preserve">Equations</w:t>
-      </w:r>
-    </w:p>
-    <w:p>
-      <w:pPr>
-        <w:pStyle w:val="Heading3"/>
-      </w:pPr>
-      <w:bookmarkStart w:id="28" w:name="simulate-and-summarise"/>
-      <w:bookmarkEnd w:id="28"/>
-      <w:r>
-        <w:t xml:space="preserve">Simulate and Summarise</w:t>
-      </w:r>
-    </w:p>
-    <w:p>
-      <w:pPr>
-        <w:pStyle w:val="Heading3"/>
-      </w:pPr>
-      <w:bookmarkStart w:id="29" w:name="explore"/>
-      <w:bookmarkEnd w:id="29"/>
-      <w:r>
-        <w:t xml:space="preserve">Explore</w:t>
-      </w:r>
-    </w:p>
-    <w:p>
-      <w:pPr>
-        <w:pStyle w:val="Compact"/>
-        <w:numPr>
-          <w:numId w:val="1003"/>
-          <w:ilvl w:val="0"/>
-        </w:numPr>
-      </w:pPr>
-      <w:r>
-        <w:t xml:space="preserve">What impact does varying parameters have?</w:t>
-      </w:r>
-    </w:p>
-    <w:p>
-      <w:pPr>
-        <w:pStyle w:val="Heading2"/>
-      </w:pPr>
-      <w:bookmarkStart w:id="30" w:name="add-high-and-low-risk-compartments"/>
-      <w:bookmarkEnd w:id="30"/>
-      <w:r>
-        <w:t xml:space="preserve">Add High and Low Risk Compartments</w:t>
-      </w:r>
-    </w:p>
-    <w:p>
-      <w:pPr>
-        <w:pStyle w:val="Compact"/>
-        <w:numPr>
-          <w:numId w:val="1004"/>
-          <w:ilvl w:val="0"/>
-        </w:numPr>
-      </w:pPr>
-      <w:r>
-        <w:t xml:space="preserve">outline simple model function with text indicating where solution should go</w:t>
-      </w:r>
-    </w:p>
-    <w:p>
-      <w:pPr>
-        <w:pStyle w:val="Compact"/>
-        <w:numPr>
-          <w:numId w:val="1004"/>
-          <w:ilvl w:val="0"/>
-        </w:numPr>
-      </w:pPr>
-      <w:r>
-        <w:t xml:space="preserve">code to plot model etc</w:t>
-      </w:r>
-    </w:p>
-    <w:p>
-      <w:pPr>
-        <w:pStyle w:val="Heading2"/>
-      </w:pPr>
-      <w:bookmarkStart w:id="31" w:name="extension-translate-your-model-flow-diagram-to-equations"/>
-      <w:bookmarkEnd w:id="31"/>
-      <w:r>
-        <w:t xml:space="preserve">Extension: Translate your Model Flow Diagram to Equations</w:t>
-      </w:r>
-    </w:p>
-    <w:p>
-      <w:pPr>
-        <w:pStyle w:val="Compact"/>
-        <w:numPr>
-          <w:numId w:val="1005"/>
-          <w:ilvl w:val="0"/>
-        </w:numPr>
-      </w:pPr>
-      <w:r>
-        <w:t xml:space="preserve">basic model outline</w:t>
-      </w:r>
-    </w:p>
-    <w:p>
-      <w:pPr>
-        <w:pStyle w:val="Compact"/>
-        <w:numPr>
-          <w:numId w:val="1005"/>
-          <w:ilvl w:val="0"/>
-        </w:numPr>
-      </w:pPr>
-      <w:r>
-        <w:t xml:space="preserve">suggestions for order in which to add complexity</w:t>
-      </w:r>
-    </w:p>
-    <w:p>
-      <w:pPr>
-        <w:pStyle w:val="Heading2"/>
-      </w:pPr>
-      <w:bookmarkStart w:id="32" w:name="extension-explore-the-parameter-space-of-multiple-models"/>
-      <w:bookmarkEnd w:id="32"/>
-      <w:r>
-        <w:t xml:space="preserve">Extension: Explore the Parameter Space of Multiple Models</w:t>
-      </w:r>
-    </w:p>
-    <w:p>
-      <w:pPr>
-        <w:pStyle w:val="Compact"/>
-        <w:numPr>
-          <w:numId w:val="1006"/>
-          <w:ilvl w:val="0"/>
-        </w:numPr>
-      </w:pPr>
-      <w:r>
-        <w:t xml:space="preserve">link to shiny app</w:t>
-      </w:r>
-    </w:p>
-    <w:p>
-      <w:pPr>
-        <w:pStyle w:val="Compact"/>
-        <w:numPr>
-          <w:numId w:val="1006"/>
-          <w:ilvl w:val="0"/>
-        </w:numPr>
-      </w:pPr>
-      <w:r>
-        <w:t xml:space="preserve">help with shiny app</w:t>
-      </w:r>
-    </w:p>
-    <w:p>
-      <w:pPr>
-        <w:pStyle w:val="Compact"/>
-        <w:numPr>
-          <w:numId w:val="1006"/>
-          <w:ilvl w:val="0"/>
-        </w:numPr>
-      </w:pPr>
-      <w:r>
-        <w:t xml:space="preserve">question ideas</w:t>
-      </w:r>
-    </w:p>
-    <w:p>
-      <w:pPr>
-        <w:pStyle w:val="Heading1"/>
-      </w:pPr>
-      <w:bookmarkStart w:id="33" w:name="references"/>
-      <w:bookmarkEnd w:id="33"/>
-      <w:r>
-        <w:t xml:space="preserve">References</w:t>
       </w:r>
     </w:p>
     <w:sectPr/>
@@ -508,7 +162,7 @@
     </w:lvl>
   </w:abstractNum>
   <w:abstractNum w:abstractNumId="990">
-    <w:nsid w:val="1125a637"/>
+    <w:nsid w:val="db996b5c"/>
     <w:multiLevelType w:val="multilevel"/>
     <w:lvl w:ilvl="0">
       <w:numFmt w:val="bullet"/>
@@ -579,175 +233,6 @@
     <w:lvl w:ilvl="6">
       <w:numFmt w:val="bullet"/>
       <w:lvlText w:val=" "/>
-      <w:lvlJc w:val="left"/>
-      <w:pPr>
-        <w:tabs>
-          <w:tab w:val="num" w:pos="4320"/>
-        </w:tabs>
-        <w:ind w:left="4800" w:hanging="480"/>
-      </w:pPr>
-    </w:lvl>
-  </w:abstractNum>
-  <w:abstractNum w:abstractNumId="99411">
-    <w:nsid w:val="ebf7c6ef"/>
-    <w:multiLevelType w:val="multilevel"/>
-    <w:lvl w:ilvl="0">
-      <w:start w:val="1"/>
-      <w:numFmt w:val="decimal"/>
-      <w:lvlText w:val="%1."/>
-      <w:lvlJc w:val="left"/>
-      <w:pPr>
-        <w:tabs>
-          <w:tab w:val="num" w:pos="0"/>
-        </w:tabs>
-        <w:ind w:left="480" w:hanging="480"/>
-      </w:pPr>
-    </w:lvl>
-    <w:lvl w:ilvl="1">
-      <w:start w:val="1"/>
-      <w:numFmt w:val="decimal"/>
-      <w:lvlText w:val="%2."/>
-      <w:lvlJc w:val="left"/>
-      <w:pPr>
-        <w:tabs>
-          <w:tab w:val="num" w:pos="720"/>
-        </w:tabs>
-        <w:ind w:left="1200" w:hanging="480"/>
-      </w:pPr>
-    </w:lvl>
-    <w:lvl w:ilvl="2">
-      <w:start w:val="1"/>
-      <w:numFmt w:val="decimal"/>
-      <w:lvlText w:val="%3."/>
-      <w:lvlJc w:val="left"/>
-      <w:pPr>
-        <w:tabs>
-          <w:tab w:val="num" w:pos="1440"/>
-        </w:tabs>
-        <w:ind w:left="1920" w:hanging="480"/>
-      </w:pPr>
-    </w:lvl>
-    <w:lvl w:ilvl="3">
-      <w:start w:val="1"/>
-      <w:numFmt w:val="decimal"/>
-      <w:lvlText w:val="%4."/>
-      <w:lvlJc w:val="left"/>
-      <w:pPr>
-        <w:tabs>
-          <w:tab w:val="num" w:pos="2160"/>
-        </w:tabs>
-        <w:ind w:left="2640" w:hanging="480"/>
-      </w:pPr>
-    </w:lvl>
-    <w:lvl w:ilvl="4">
-      <w:start w:val="1"/>
-      <w:numFmt w:val="decimal"/>
-      <w:lvlText w:val="%5."/>
-      <w:lvlJc w:val="left"/>
-      <w:pPr>
-        <w:tabs>
-          <w:tab w:val="num" w:pos="2880"/>
-        </w:tabs>
-        <w:ind w:left="3360" w:hanging="480"/>
-      </w:pPr>
-    </w:lvl>
-    <w:lvl w:ilvl="5">
-      <w:start w:val="1"/>
-      <w:numFmt w:val="decimal"/>
-      <w:lvlText w:val="%6."/>
-      <w:lvlJc w:val="left"/>
-      <w:pPr>
-        <w:tabs>
-          <w:tab w:val="num" w:pos="3600"/>
-        </w:tabs>
-        <w:ind w:left="4080" w:hanging="480"/>
-      </w:pPr>
-    </w:lvl>
-    <w:lvl w:ilvl="6">
-      <w:start w:val="1"/>
-      <w:numFmt w:val="decimal"/>
-      <w:lvlText w:val="%7."/>
-      <w:lvlJc w:val="left"/>
-      <w:pPr>
-        <w:tabs>
-          <w:tab w:val="num" w:pos="4320"/>
-        </w:tabs>
-        <w:ind w:left="4800" w:hanging="480"/>
-      </w:pPr>
-    </w:lvl>
-  </w:abstractNum>
-  <w:abstractNum w:abstractNumId="991">
-    <w:nsid w:val="7853a0e1"/>
-    <w:multiLevelType w:val="multilevel"/>
-    <w:lvl w:ilvl="0">
-      <w:numFmt w:val="bullet"/>
-      <w:lvlText w:val="•"/>
-      <w:lvlJc w:val="left"/>
-      <w:pPr>
-        <w:tabs>
-          <w:tab w:val="num" w:pos="0"/>
-        </w:tabs>
-        <w:ind w:left="480" w:hanging="480"/>
-      </w:pPr>
-    </w:lvl>
-    <w:lvl w:ilvl="1">
-      <w:numFmt w:val="bullet"/>
-      <w:lvlText w:val="–"/>
-      <w:lvlJc w:val="left"/>
-      <w:pPr>
-        <w:tabs>
-          <w:tab w:val="num" w:pos="720"/>
-        </w:tabs>
-        <w:ind w:left="1200" w:hanging="480"/>
-      </w:pPr>
-    </w:lvl>
-    <w:lvl w:ilvl="2">
-      <w:numFmt w:val="bullet"/>
-      <w:lvlText w:val="•"/>
-      <w:lvlJc w:val="left"/>
-      <w:pPr>
-        <w:tabs>
-          <w:tab w:val="num" w:pos="1440"/>
-        </w:tabs>
-        <w:ind w:left="1920" w:hanging="480"/>
-      </w:pPr>
-    </w:lvl>
-    <w:lvl w:ilvl="3">
-      <w:numFmt w:val="bullet"/>
-      <w:lvlText w:val="–"/>
-      <w:lvlJc w:val="left"/>
-      <w:pPr>
-        <w:tabs>
-          <w:tab w:val="num" w:pos="2160"/>
-        </w:tabs>
-        <w:ind w:left="2640" w:hanging="480"/>
-      </w:pPr>
-    </w:lvl>
-    <w:lvl w:ilvl="4">
-      <w:numFmt w:val="bullet"/>
-      <w:lvlText w:val="•"/>
-      <w:lvlJc w:val="left"/>
-      <w:pPr>
-        <w:tabs>
-          <w:tab w:val="num" w:pos="2880"/>
-        </w:tabs>
-        <w:ind w:left="3360" w:hanging="480"/>
-      </w:pPr>
-    </w:lvl>
-    <w:lvl w:ilvl="5">
-      <w:numFmt w:val="bullet"/>
-      <w:lvlText w:val="–"/>
-      <w:lvlJc w:val="left"/>
-      <w:pPr>
-        <w:tabs>
-          <w:tab w:val="num" w:pos="3600"/>
-        </w:tabs>
-        <w:ind w:left="4080" w:hanging="480"/>
-      </w:pPr>
-    </w:lvl>
-    <w:lvl w:ilvl="6">
-      <w:numFmt w:val="bullet"/>
-      <w:lvlText w:val="•"/>
       <w:lvlJc w:val="left"/>
       <w:pPr>
         <w:tabs>
@@ -762,66 +247,6 @@
   </w:num>
   <w:num w:numId="1000">
     <w:abstractNumId w:val="990"/>
-  </w:num>
-  <w:num w:numId="1001">
-    <w:abstractNumId w:val="99411"/>
-    <w:lvlOverride w:ilvl="0">
-      <w:startOverride w:val="1"/>
-    </w:lvlOverride>
-    <w:lvlOverride w:ilvl="1">
-      <w:startOverride w:val="1"/>
-    </w:lvlOverride>
-    <w:lvlOverride w:ilvl="2">
-      <w:startOverride w:val="1"/>
-    </w:lvlOverride>
-    <w:lvlOverride w:ilvl="3">
-      <w:startOverride w:val="1"/>
-    </w:lvlOverride>
-    <w:lvlOverride w:ilvl="4">
-      <w:startOverride w:val="1"/>
-    </w:lvlOverride>
-    <w:lvlOverride w:ilvl="5">
-      <w:startOverride w:val="1"/>
-    </w:lvlOverride>
-    <w:lvlOverride w:ilvl="6">
-      <w:startOverride w:val="1"/>
-    </w:lvlOverride>
-  </w:num>
-  <w:num w:numId="1002">
-    <w:abstractNumId w:val="99411"/>
-    <w:lvlOverride w:ilvl="0">
-      <w:startOverride w:val="1"/>
-    </w:lvlOverride>
-    <w:lvlOverride w:ilvl="1">
-      <w:startOverride w:val="1"/>
-    </w:lvlOverride>
-    <w:lvlOverride w:ilvl="2">
-      <w:startOverride w:val="1"/>
-    </w:lvlOverride>
-    <w:lvlOverride w:ilvl="3">
-      <w:startOverride w:val="1"/>
-    </w:lvlOverride>
-    <w:lvlOverride w:ilvl="4">
-      <w:startOverride w:val="1"/>
-    </w:lvlOverride>
-    <w:lvlOverride w:ilvl="5">
-      <w:startOverride w:val="1"/>
-    </w:lvlOverride>
-    <w:lvlOverride w:ilvl="6">
-      <w:startOverride w:val="1"/>
-    </w:lvlOverride>
-  </w:num>
-  <w:num w:numId="1003">
-    <w:abstractNumId w:val="991"/>
-  </w:num>
-  <w:num w:numId="1004">
-    <w:abstractNumId w:val="991"/>
-  </w:num>
-  <w:num w:numId="1005">
-    <w:abstractNumId w:val="991"/>
-  </w:num>
-  <w:num w:numId="1006">
-    <w:abstractNumId w:val="991"/>
   </w:num>
 </w:numbering>
 </file>

--- a/docs/articles/drafts/solutions/solutions_2/solutions_2.docx
+++ b/docs/articles/drafts/solutions/solutions_2/solutions_2.docx
@@ -97,7 +97,7 @@
         </w:numPr>
       </w:pPr>
       <w:r>
-        <w:t xml:space="preserve">Know how to use a simple model scaffold to develop a more complex model.</w:t>
+        <w:t xml:space="preserve">Extension: Know how to use a simple model scaffold to develop a more complex model.</w:t>
       </w:r>
     </w:p>
     <w:p>
@@ -131,7 +131,7 @@
         </w:numPr>
       </w:pPr>
       <w:r>
-        <w:t xml:space="preserve">Explore the dynamics of a simple SEIR model (10 minutes)</w:t>
+        <w:t xml:space="preserve">Explore the dynamics of a simple SEIR model (20 minutes)</w:t>
       </w:r>
     </w:p>
     <w:p>
@@ -143,7 +143,70 @@
         </w:numPr>
       </w:pPr>
       <w:r>
-        <w:t xml:space="preserve">Add high and low risk latency to a SEIR model (10 minutes)</w:t>
+        <w:t xml:space="preserve">Extension exercises, to be completed in any order/combination;</w:t>
+      </w:r>
+    </w:p>
+    <w:p>
+      <w:pPr>
+        <w:pStyle w:val="Compact"/>
+        <w:numPr>
+          <w:numId w:val="1003"/>
+          <w:ilvl w:val="1"/>
+        </w:numPr>
+      </w:pPr>
+      <w:r>
+        <w:t xml:space="preserve">Explore the parameter space of multiple models using a web interface (25 minutes) (</w:t>
+      </w:r>
+      <w:r>
+        <w:rPr>
+          <w:i/>
+        </w:rPr>
+        <w:t xml:space="preserve">not R based</w:t>
+      </w:r>
+      <w:r>
+        <w:t xml:space="preserve">).</w:t>
+      </w:r>
+    </w:p>
+    <w:p>
+      <w:pPr>
+        <w:pStyle w:val="Compact"/>
+        <w:numPr>
+          <w:numId w:val="1003"/>
+          <w:ilvl w:val="1"/>
+        </w:numPr>
+      </w:pPr>
+      <w:r>
+        <w:t xml:space="preserve">Add high and low risk latency to a SEIR model, and explore this models dynamics in comparison to the SEIR model (25 minutes) (</w:t>
+      </w:r>
+      <w:r>
+        <w:rPr>
+          <w:i/>
+        </w:rPr>
+        <w:t xml:space="preserve">R based</w:t>
+      </w:r>
+      <w:r>
+        <w:t xml:space="preserve">).</w:t>
+      </w:r>
+    </w:p>
+    <w:p>
+      <w:pPr>
+        <w:pStyle w:val="Compact"/>
+        <w:numPr>
+          <w:numId w:val="1003"/>
+          <w:ilvl w:val="1"/>
+        </w:numPr>
+      </w:pPr>
+      <w:r>
+        <w:t xml:space="preserve">Translate a more realistic SHLIR model flow diagram to equations (25 minutes)(</w:t>
+      </w:r>
+      <w:r>
+        <w:rPr>
+          <w:i/>
+        </w:rPr>
+        <w:t xml:space="preserve">this excercise involves implementing a complex model in R</w:t>
+      </w:r>
+      <w:r>
+        <w:t xml:space="preserve">).</w:t>
       </w:r>
     </w:p>
     <w:p>
@@ -155,147 +218,111 @@
         </w:numPr>
       </w:pPr>
       <w:r>
-        <w:t xml:space="preserve">Explore SHLIR model dynamics and compare to the SEIR model (10 minutes)</w:t>
+        <w:t xml:space="preserve">Session wrap up (5 minutes)</w:t>
       </w:r>
     </w:p>
     <w:p>
       <w:pPr>
-        <w:pStyle w:val="Compact"/>
-        <w:numPr>
-          <w:numId w:val="1002"/>
-          <w:ilvl w:val="0"/>
-        </w:numPr>
-      </w:pPr>
-      <w:r>
-        <w:t xml:space="preserve">Extension: Translate a more realistic SHLIR model flow diagram to equations (25 minutes)</w:t>
+        <w:pStyle w:val="Heading1"/>
+      </w:pPr>
+      <w:bookmarkStart w:id="23" w:name="exercise"/>
+      <w:bookmarkEnd w:id="23"/>
+      <w:r>
+        <w:t xml:space="preserve">Exercise</w:t>
       </w:r>
     </w:p>
     <w:p>
       <w:pPr>
-        <w:pStyle w:val="Compact"/>
-        <w:numPr>
-          <w:numId w:val="1002"/>
-          <w:ilvl w:val="0"/>
-        </w:numPr>
-      </w:pPr>
-      <w:r>
-        <w:t xml:space="preserve">Extension: Explore the parameter space of multiple models (25 minutes)(If having trouble with the previous exercises then skip to this point for an R free exercise)</w:t>
+        <w:pStyle w:val="Heading2"/>
+      </w:pPr>
+      <w:bookmarkStart w:id="24" w:name="a-simple-seir-model-of-tuberculosis-tb"/>
+      <w:bookmarkEnd w:id="24"/>
+      <w:r>
+        <w:t xml:space="preserve">1. A Simple SEIR Model of Tuberculosis (TB)</w:t>
       </w:r>
     </w:p>
     <w:p>
       <w:pPr>
-        <w:pStyle w:val="Compact"/>
-        <w:numPr>
-          <w:numId w:val="1002"/>
-          <w:ilvl w:val="0"/>
-        </w:numPr>
-      </w:pPr>
-      <w:r>
-        <w:t xml:space="preserve">Session wrap up (5 minutes)</w:t>
+        <w:pStyle w:val="FirstParagraph"/>
+      </w:pPr>
+      <w:r>
+        <w:t xml:space="preserve">As a first exercise we are going to run the simple SEIR model, as seen in the design a model practical, in R. As a first step you will need to load the following packages.</w:t>
       </w:r>
     </w:p>
     <w:p>
       <w:pPr>
-        <w:pStyle w:val="Heading1"/>
-      </w:pPr>
-      <w:bookmarkStart w:id="23" w:name="excercises"/>
-      <w:bookmarkEnd w:id="23"/>
-      <w:r>
-        <w:t xml:space="preserve">Excercises</w:t>
+        <w:pStyle w:val="SourceCode"/>
+      </w:pPr>
+      <w:r>
+        <w:rPr>
+          <w:rStyle w:val="KeywordTok"/>
+        </w:rPr>
+        <w:t xml:space="preserve">library</w:t>
+      </w:r>
+      <w:r>
+        <w:rPr>
+          <w:rStyle w:val="NormalTok"/>
+        </w:rPr>
+        <w:t xml:space="preserve">(biddmodellingcourse)</w:t>
+      </w:r>
+      <w:r>
+        <w:br w:type="textWrapping"/>
+      </w:r>
+      <w:r>
+        <w:rPr>
+          <w:rStyle w:val="KeywordTok"/>
+        </w:rPr>
+        <w:t xml:space="preserve">library</w:t>
+      </w:r>
+      <w:r>
+        <w:rPr>
+          <w:rStyle w:val="NormalTok"/>
+        </w:rPr>
+        <w:t xml:space="preserve">(tidyverse)</w:t>
+      </w:r>
+      <w:r>
+        <w:br w:type="textWrapping"/>
+      </w:r>
+      <w:r>
+        <w:rPr>
+          <w:rStyle w:val="KeywordTok"/>
+        </w:rPr>
+        <w:t xml:space="preserve">library</w:t>
+      </w:r>
+      <w:r>
+        <w:rPr>
+          <w:rStyle w:val="NormalTok"/>
+        </w:rPr>
+        <w:t xml:space="preserve">(knitr)</w:t>
+      </w:r>
+      <w:r>
+        <w:br w:type="textWrapping"/>
+      </w:r>
+      <w:r>
+        <w:rPr>
+          <w:rStyle w:val="KeywordTok"/>
+        </w:rPr>
+        <w:t xml:space="preserve">library</w:t>
+      </w:r>
+      <w:r>
+        <w:rPr>
+          <w:rStyle w:val="NormalTok"/>
+        </w:rPr>
+        <w:t xml:space="preserve">(prettypublisher)</w:t>
       </w:r>
     </w:p>
     <w:p>
       <w:pPr>
-        <w:pStyle w:val="Heading2"/>
-      </w:pPr>
-      <w:bookmarkStart w:id="24" w:name="a-simple-seir-model-of-tuberculosis-tb"/>
-      <w:bookmarkEnd w:id="24"/>
-      <w:r>
-        <w:t xml:space="preserve">1. A Simple SEIR Model of Tuberculosis (TB)</w:t>
-      </w:r>
-    </w:p>
-    <w:p>
-      <w:pPr>
         <w:pStyle w:val="FirstParagraph"/>
       </w:pPr>
       <w:r>
-        <w:t xml:space="preserve">As a first exercise we are going to run the simple SEIR model, as seen in the design a model practical, in R. As a first step you will need to load the following packages.</w:t>
-      </w:r>
-    </w:p>
-    <w:p>
-      <w:pPr>
-        <w:pStyle w:val="SourceCode"/>
-      </w:pPr>
-      <w:r>
-        <w:rPr>
-          <w:rStyle w:val="KeywordTok"/>
-        </w:rPr>
-        <w:t xml:space="preserve">library</w:t>
-      </w:r>
-      <w:r>
-        <w:rPr>
-          <w:rStyle w:val="NormalTok"/>
-        </w:rPr>
-        <w:t xml:space="preserve">(biddmodellingcourse)</w:t>
-      </w:r>
-      <w:r>
-        <w:br w:type="textWrapping"/>
-      </w:r>
-      <w:r>
-        <w:rPr>
-          <w:rStyle w:val="KeywordTok"/>
-        </w:rPr>
-        <w:t xml:space="preserve">library</w:t>
-      </w:r>
-      <w:r>
-        <w:rPr>
-          <w:rStyle w:val="NormalTok"/>
-        </w:rPr>
-        <w:t xml:space="preserve">(tidyverse)</w:t>
-      </w:r>
-      <w:r>
-        <w:br w:type="textWrapping"/>
-      </w:r>
-      <w:r>
-        <w:rPr>
-          <w:rStyle w:val="KeywordTok"/>
-        </w:rPr>
-        <w:t xml:space="preserve">library</w:t>
-      </w:r>
-      <w:r>
-        <w:rPr>
-          <w:rStyle w:val="NormalTok"/>
-        </w:rPr>
-        <w:t xml:space="preserve">(knitr)</w:t>
-      </w:r>
-      <w:r>
-        <w:br w:type="textWrapping"/>
-      </w:r>
-      <w:r>
-        <w:rPr>
-          <w:rStyle w:val="KeywordTok"/>
-        </w:rPr>
-        <w:t xml:space="preserve">library</w:t>
-      </w:r>
-      <w:r>
-        <w:rPr>
-          <w:rStyle w:val="NormalTok"/>
-        </w:rPr>
-        <w:t xml:space="preserve">(prettypublisher)</w:t>
-      </w:r>
-    </w:p>
-    <w:p>
-      <w:pPr>
-        <w:pStyle w:val="FirstParagraph"/>
-      </w:pPr>
-      <w:r>
         <w:t xml:space="preserve">For reference the SEIR model flow diagram (</w:t>
       </w:r>
       <w:r>
         <w:t xml:space="preserve">[1]</w:t>
       </w:r>
       <w:r>
-        <w:t xml:space="preserve">) seen in the first practical. The equations below are a translation of this into</w:t>
+        <w:t xml:space="preserve">) seen in the first practicals solutions. The equations below are a translation of this into</w:t>
       </w:r>
       <w:r>
         <w:t xml:space="preserve"> </w:t>
@@ -872,7 +899,7 @@
         <w:pStyle w:val="FirstParagraph"/>
       </w:pPr>
       <w:r>
-        <w:t xml:space="preserve">Finally we specify the model equations for each population compartment. This is model incorporates simple demographic processes with a constant natural death rate from all compartments which is equal to the birth rate into the susceptible compartment.</w:t>
+        <w:t xml:space="preserve">Finally we specify the model equations for each population compartment. This model incorporates simple demographic processes with a constant natural death rate from all compartments which is equal to the birth rate into the susceptible compartment.</w:t>
       </w:r>
     </w:p>
     <w:p>
@@ -1202,12 +1229,6 @@
           <w:rStyle w:val="OperatorTok"/>
         </w:rPr>
         <w:t xml:space="preserve">-</w:t>
-      </w:r>
-      <w:r>
-        <w:rPr>
-          <w:rStyle w:val="StringTok"/>
-        </w:rPr>
-        <w:t xml:space="preserve"> </w:t>
       </w:r>
       <w:r>
         <w:rPr>
@@ -2762,24 +2783,21 @@
         <w:pStyle w:val="TableCaption"/>
       </w:pPr>
       <w:r>
-        <w:t xml:space="preserve">Table 3: SEIR model summary statistics; The final size of each population at the end of the simulation, along with the time the epidemic peak was reached, the number of infected at the epidemic peak and the duration of the epidemic</w:t>
+        <w:t xml:space="preserve">Table 6: SEIR model summary statistics; The final size of each population at the end of the simulation, along with the time the epidemic peak was reached, the number of infected at the epidemic peak and the duration of the epidemic (continued below)</w:t>
       </w:r>
     </w:p>
     <w:tbl>
       <w:tblPr>
         <w:tblStyle w:val="TableNormal"/>
-        <w:tblW w:type="pct" w:w="4375.0"/>
+        <w:tblW w:type="pct" w:w="4444.444444444444"/>
         <w:tblLook w:firstRow="1"/>
-        <w:tblCaption w:val="Table 3: SEIR model summary statistics; The final size of each population at the end of the simulation, along with the time the epidemic peak was reached, the number of infected at the epidemic peak and the duration of the epidemic"/>
+        <w:tblCaption w:val="Table 6: SEIR model summary statistics; The final size of each population at the end of the simulation, along with the time the epidemic peak was reached, the number of infected at the epidemic peak and the duration of the epidemic (continued below)"/>
       </w:tblPr>
       <w:tblGrid>
-        <w:gridCol w:w="660"/>
-        <w:gridCol w:w="550"/>
-        <w:gridCol w:w="550"/>
-        <w:gridCol w:w="660"/>
         <w:gridCol w:w="1760"/>
         <w:gridCol w:w="1760"/>
-        <w:gridCol w:w="990"/>
+        <w:gridCol w:w="1760"/>
+        <w:gridCol w:w="1760"/>
       </w:tblGrid>
       <w:tr>
         <w:trPr>
@@ -2798,7 +2816,7 @@
               <w:jc w:val="center"/>
             </w:pPr>
             <w:r>
-              <w:t xml:space="preserve">S</w:t>
+              <w:t xml:space="preserve">Final size: S</w:t>
             </w:r>
           </w:p>
         </w:tc>
@@ -2815,7 +2833,7 @@
               <w:jc w:val="center"/>
             </w:pPr>
             <w:r>
-              <w:t xml:space="preserve">E</w:t>
+              <w:t xml:space="preserve">Final size: E</w:t>
             </w:r>
           </w:p>
         </w:tc>
@@ -2832,7 +2850,7 @@
               <w:jc w:val="center"/>
             </w:pPr>
             <w:r>
-              <w:t xml:space="preserve">I</w:t>
+              <w:t xml:space="preserve">Final size: I</w:t>
             </w:r>
           </w:p>
         </w:tc>
@@ -2849,10 +2867,73 @@
               <w:jc w:val="center"/>
             </w:pPr>
             <w:r>
-              <w:t xml:space="preserve">R</w:t>
-            </w:r>
-          </w:p>
-        </w:tc>
+              <w:t xml:space="preserve">Final size: R</w:t>
+            </w:r>
+          </w:p>
+        </w:tc>
+      </w:tr>
+      <w:tr>
+        <w:tc>
+          <w:p>
+            <w:pPr>
+              <w:pStyle w:val="Compact"/>
+              <w:jc w:val="center"/>
+            </w:pPr>
+            <w:r>
+              <w:t xml:space="preserve">181</w:t>
+            </w:r>
+          </w:p>
+        </w:tc>
+        <w:tc>
+          <w:p>
+            <w:pPr>
+              <w:pStyle w:val="Compact"/>
+              <w:jc w:val="center"/>
+            </w:pPr>
+            <w:r>
+              <w:t xml:space="preserve">47</w:t>
+            </w:r>
+          </w:p>
+        </w:tc>
+        <w:tc>
+          <w:p>
+            <w:pPr>
+              <w:pStyle w:val="Compact"/>
+              <w:jc w:val="center"/>
+            </w:pPr>
+            <w:r>
+              <w:t xml:space="preserve">18</w:t>
+            </w:r>
+          </w:p>
+        </w:tc>
+        <w:tc>
+          <w:p>
+            <w:pPr>
+              <w:pStyle w:val="Compact"/>
+              <w:jc w:val="center"/>
+            </w:pPr>
+            <w:r>
+              <w:t xml:space="preserve">753</w:t>
+            </w:r>
+          </w:p>
+        </w:tc>
+      </w:tr>
+    </w:tbl>
+    <w:tbl>
+      <w:tblPr>
+        <w:tblStyle w:val="TableNormal"/>
+        <w:tblW w:type="pct" w:w="3888.8888888888882"/>
+        <w:tblLook w:firstRow="1"/>
+      </w:tblPr>
+      <w:tblGrid>
+        <w:gridCol w:w="2310"/>
+        <w:gridCol w:w="1760"/>
+        <w:gridCol w:w="2090"/>
+      </w:tblGrid>
+      <w:tr>
+        <w:trPr>
+          <w:cnfStyle w:firstRow="1"/>
+        </w:trPr>
         <w:tc>
           <w:tcPr>
             <w:tcBorders>
@@ -2866,7 +2947,7 @@
               <w:jc w:val="center"/>
             </w:pPr>
             <w:r>
-              <w:t xml:space="preserve">epi_peak_time</w:t>
+              <w:t xml:space="preserve">Epidemic peak time</w:t>
             </w:r>
           </w:p>
         </w:tc>
@@ -2883,7 +2964,7 @@
               <w:jc w:val="center"/>
             </w:pPr>
             <w:r>
-              <w:t xml:space="preserve">epi_peak_size</w:t>
+              <w:t xml:space="preserve">Epidemic peak</w:t>
             </w:r>
           </w:p>
         </w:tc>
@@ -2900,56 +2981,12 @@
               <w:jc w:val="center"/>
             </w:pPr>
             <w:r>
-              <w:t xml:space="preserve">epi_dur</w:t>
+              <w:t xml:space="preserve">Epidemic duration</w:t>
             </w:r>
           </w:p>
         </w:tc>
       </w:tr>
       <w:tr>
-        <w:tc>
-          <w:p>
-            <w:pPr>
-              <w:pStyle w:val="Compact"/>
-              <w:jc w:val="center"/>
-            </w:pPr>
-            <w:r>
-              <w:t xml:space="preserve">181</w:t>
-            </w:r>
-          </w:p>
-        </w:tc>
-        <w:tc>
-          <w:p>
-            <w:pPr>
-              <w:pStyle w:val="Compact"/>
-              <w:jc w:val="center"/>
-            </w:pPr>
-            <w:r>
-              <w:t xml:space="preserve">47</w:t>
-            </w:r>
-          </w:p>
-        </w:tc>
-        <w:tc>
-          <w:p>
-            <w:pPr>
-              <w:pStyle w:val="Compact"/>
-              <w:jc w:val="center"/>
-            </w:pPr>
-            <w:r>
-              <w:t xml:space="preserve">18</w:t>
-            </w:r>
-          </w:p>
-        </w:tc>
-        <w:tc>
-          <w:p>
-            <w:pPr>
-              <w:pStyle w:val="Compact"/>
-              <w:jc w:val="center"/>
-            </w:pPr>
-            <w:r>
-              <w:t xml:space="preserve">753</w:t>
-            </w:r>
-          </w:p>
-        </w:tc>
         <w:tc>
           <w:p>
             <w:pPr>
@@ -3062,14 +3099,14 @@
       <w:r>
         <w:drawing>
           <wp:inline>
-            <wp:extent cx="4620126" cy="3696101"/>
+            <wp:extent cx="5334000" cy="5334000"/>
             <wp:effectExtent b="0" l="0" r="0" t="0"/>
             <wp:docPr descr="Figure 2: Plot of population over time in each SEIR model compartment" title="" id="1" name="Picture"/>
             <a:graphic>
               <a:graphicData uri="http://schemas.openxmlformats.org/drawingml/2006/picture">
                 <pic:pic>
                   <pic:nvPicPr>
-                    <pic:cNvPr descr="/home/bidd/biddmodellingcourse/vignettes/drafts/solutions/solutions_2/solutions_2_files/figure-docx/seir-plot-1.png" id="0" name="Picture"/>
+                    <pic:cNvPr descr="/Users/sa15093-l/biddmodellingcourse/vignettes/drafts/solutions/solutions_2/solutions_2_files/figure-docx/seir-plot-1.png" id="0" name="Picture"/>
                     <pic:cNvPicPr>
                       <a:picLocks noChangeArrowheads="1" noChangeAspect="1"/>
                     </pic:cNvPicPr>
@@ -3083,7 +3120,7 @@
                   <pic:spPr bwMode="auto">
                     <a:xfrm>
                       <a:off x="0" y="0"/>
-                      <a:ext cx="4620126" cy="3696101"/>
+                      <a:ext cx="5334000" cy="5334000"/>
                     </a:xfrm>
                     <a:prstGeom prst="rect">
                       <a:avLst/>
@@ -3131,41 +3168,12 @@
     <w:p>
       <w:pPr>
         <w:numPr>
-          <w:numId w:val="1003"/>
+          <w:numId w:val="1004"/>
           <w:ilvl w:val="0"/>
         </w:numPr>
       </w:pPr>
       <w:r>
         <w:t xml:space="preserve">What is the impact of adding demographic processes (births and deaths)?</w:t>
-      </w:r>
-    </w:p>
-    <w:p>
-      <w:pPr>
-        <w:pStyle w:val="Compact"/>
-        <w:numPr>
-          <w:numId w:val="1004"/>
-          <w:ilvl w:val="1"/>
-        </w:numPr>
-      </w:pPr>
-      <w:r>
-        <w:t xml:space="preserve">Without demograpic processes Tuberculosis eventually dies out. The addition of</w:t>
-      </w:r>
-      <w:r>
-        <w:t xml:space="preserve"> </w:t>
-      </w:r>
-      <w:r>
-        <w:t xml:space="preserve">demographic processes results in a continous supply of susceptibles that makes this less likely to happen. However if the disease is sufficiently infectious and has a short serial interval then even with demographic processes the supply of new susceptibles may run out, resulting in the disease dieing out.</w:t>
-      </w:r>
-    </w:p>
-    <w:p>
-      <w:pPr>
-        <w:numPr>
-          <w:numId w:val="1003"/>
-          <w:ilvl w:val="0"/>
-        </w:numPr>
-      </w:pPr>
-      <w:r>
-        <w:t xml:space="preserve">What happens when the transmission rate (beta) is reduced to 0.5?</w:t>
       </w:r>
     </w:p>
     <w:p>
@@ -3177,18 +3185,24 @@
         </w:numPr>
       </w:pPr>
       <w:r>
-        <w:t xml:space="preserve">When the transmission rate is reduced to 0.5 Tuberculosis will die out without spreading any further than the index case. This is because the basic reproduction number is below 1 for this set of parameters.</w:t>
+        <w:t xml:space="preserve">Without demograpic processes Tuberculosis eventually dies out. The addition of</w:t>
+      </w:r>
+      <w:r>
+        <w:t xml:space="preserve"> </w:t>
+      </w:r>
+      <w:r>
+        <w:t xml:space="preserve">demographic processes results in a continous supply of susceptibles that makes this less likely to happen. However if the disease is sufficiently infectious and has a short serial interval then even with demographic processes the supply of new susceptibles may run out, resulting in the disease dieing out.</w:t>
       </w:r>
     </w:p>
     <w:p>
       <w:pPr>
         <w:numPr>
-          <w:numId w:val="1003"/>
+          <w:numId w:val="1004"/>
           <w:ilvl w:val="0"/>
         </w:numPr>
       </w:pPr>
       <w:r>
-        <w:t xml:space="preserve">What happens as the rate of recovery is increased?</w:t>
+        <w:t xml:space="preserve">What happens when the transmission rate (beta) is reduced to 0.5?</w:t>
       </w:r>
     </w:p>
     <w:p>
@@ -3200,30 +3214,451 @@
         </w:numPr>
       </w:pPr>
       <w:r>
-        <w:t xml:space="preserve">As the rate of recovery is increased the size of the epidemic peak is decreased and the duration of the epidemic increases. The cumulative number of cases is reduced.</w:t>
+        <w:t xml:space="preserve">When the transmission rate is reduced to 0.5 Tuberculosis will die out without spreading any further than the index case. This is because the basic reproduction number is below 1 for this set of parameters.</w:t>
       </w:r>
     </w:p>
     <w:p>
       <w:pPr>
-        <w:pStyle w:val="Heading2"/>
-      </w:pPr>
-      <w:bookmarkStart w:id="32" w:name="add-high-and-low-risk-compartments"/>
-      <w:bookmarkEnd w:id="32"/>
-      <w:r>
-        <w:t xml:space="preserve">2. Add High and Low Risk Compartments</w:t>
+        <w:numPr>
+          <w:numId w:val="1004"/>
+          <w:ilvl w:val="0"/>
+        </w:numPr>
+      </w:pPr>
+      <w:r>
+        <w:t xml:space="preserve">What happens as the rate of recovery is increased?</w:t>
       </w:r>
     </w:p>
     <w:p>
       <w:pPr>
+        <w:pStyle w:val="Compact"/>
+        <w:numPr>
+          <w:numId w:val="1007"/>
+          <w:ilvl w:val="1"/>
+        </w:numPr>
+      </w:pPr>
+      <w:r>
+        <w:t xml:space="preserve">As the rate of recovery is increased the size of the epidemic peak is decreased and the duration of the epidemic increases. The cumulative number of cases is reduced.</w:t>
+      </w:r>
+    </w:p>
+    <w:p>
+      <w:pPr>
+        <w:pStyle w:val="Heading1"/>
+      </w:pPr>
+      <w:bookmarkStart w:id="32" w:name="extensions"/>
+      <w:bookmarkEnd w:id="32"/>
+      <w:r>
+        <w:t xml:space="preserve">Extensions</w:t>
+      </w:r>
+    </w:p>
+    <w:p>
+      <w:pPr>
+        <w:pStyle w:val="Heading2"/>
+      </w:pPr>
+      <w:bookmarkStart w:id="33" w:name="explore-the-parameter-space-of-multiple-models"/>
+      <w:bookmarkEnd w:id="33"/>
+      <w:r>
+        <w:t xml:space="preserve">1. Explore the Parameter Space of Multiple Models</w:t>
+      </w:r>
+    </w:p>
+    <w:p>
+      <w:pPr>
         <w:pStyle w:val="FirstParagraph"/>
       </w:pPr>
       <w:r>
-        <w:t xml:space="preserve">We are now going to make the model slightly more realistic, and therefore better able to capture the observed dynamics of TB. We are going to do this by adding a second latent population, this change can be seen in the model flow diagram (Figure 3). Go back to</w:t>
-      </w:r>
-      <w:r>
-        <w:t xml:space="preserve"> </w:t>
-      </w:r>
-      <w:hyperlink r:id="rId33">
+        <w:t xml:space="preserve">In order to more systematically explore the parameter space of multiple models we have provided a web app (</w:t>
+      </w:r>
+      <w:hyperlink r:id="rId34">
+        <w:r>
+          <w:rPr>
+            <w:rStyle w:val="Hyperlink"/>
+          </w:rPr>
+          <w:t xml:space="preserve">http://seabbs.co.uk/shiny/exploreidmodels/</w:t>
+        </w:r>
+      </w:hyperlink>
+      <w:r>
+        <w:t xml:space="preserve">). Use this to explore the models discussed in the previous practical and identify which parameters alter the model dynamics. What commonalities are there between different models and what generalisations can you draw from this. Try and answer the questions for the other extensions using the models provided in the web app.</w:t>
+      </w:r>
+    </w:p>
+    <w:p>
+      <w:pPr>
+        <w:pStyle w:val="Heading3"/>
+      </w:pPr>
+      <w:bookmarkStart w:id="35" w:name="using-the-web-app"/>
+      <w:bookmarkEnd w:id="35"/>
+      <w:r>
+        <w:t xml:space="preserve">Using the Web App</w:t>
+      </w:r>
+    </w:p>
+    <w:p>
+      <w:pPr>
+        <w:pStyle w:val="Compact"/>
+        <w:numPr>
+          <w:numId w:val="1008"/>
+          <w:ilvl w:val="0"/>
+        </w:numPr>
+      </w:pPr>
+      <w:r>
+        <w:t xml:space="preserve">Go to</w:t>
+      </w:r>
+      <w:r>
+        <w:t xml:space="preserve"> </w:t>
+      </w:r>
+      <w:hyperlink r:id="rId34">
+        <w:r>
+          <w:rPr>
+            <w:rStyle w:val="Hyperlink"/>
+          </w:rPr>
+          <w:t xml:space="preserve">http://seabbs.co.uk/shiny/exploreidmodels/</w:t>
+        </w:r>
+      </w:hyperlink>
+      <w:r>
+        <w:t xml:space="preserve">. You should see the following:</w:t>
+      </w:r>
+    </w:p>
+    <w:p>
+      <w:pPr>
+        <w:pStyle w:val="FigureWithCaption"/>
+      </w:pPr>
+      <w:r>
+        <w:drawing>
+          <wp:inline>
+            <wp:extent cx="5334000" cy="3000374"/>
+            <wp:effectExtent b="0" l="0" r="0" t="0"/>
+            <wp:docPr descr="Figure 3: Homepage for the Explore Infectious Disease web app." title="" id="1" name="Picture"/>
+            <a:graphic>
+              <a:graphicData uri="http://schemas.openxmlformats.org/drawingml/2006/picture">
+                <pic:pic>
+                  <pic:nvPicPr>
+                    <pic:cNvPr descr="./resources/menu-explore-id.png" id="0" name="Picture"/>
+                    <pic:cNvPicPr>
+                      <a:picLocks noChangeArrowheads="1" noChangeAspect="1"/>
+                    </pic:cNvPicPr>
+                  </pic:nvPicPr>
+                  <pic:blipFill>
+                    <a:blip r:embed="rId36"/>
+                    <a:stretch>
+                      <a:fillRect/>
+                    </a:stretch>
+                  </pic:blipFill>
+                  <pic:spPr bwMode="auto">
+                    <a:xfrm>
+                      <a:off x="0" y="0"/>
+                      <a:ext cx="5334000" cy="3000374"/>
+                    </a:xfrm>
+                    <a:prstGeom prst="rect">
+                      <a:avLst/>
+                    </a:prstGeom>
+                    <a:noFill/>
+                    <a:ln w="9525">
+                      <a:noFill/>
+                      <a:headEnd/>
+                      <a:tailEnd/>
+                    </a:ln>
+                  </pic:spPr>
+                </pic:pic>
+              </a:graphicData>
+            </a:graphic>
+          </wp:inline>
+        </w:drawing>
+      </w:r>
+    </w:p>
+    <w:p>
+      <w:pPr>
+        <w:pStyle w:val="ImageCaption"/>
+      </w:pPr>
+      <w:r>
+        <w:t xml:space="preserve">Figure 3: Homepage for the Explore Infectious Disease web app.</w:t>
+      </w:r>
+    </w:p>
+    <w:p>
+      <w:pPr>
+        <w:pStyle w:val="Compact"/>
+        <w:numPr>
+          <w:numId w:val="1009"/>
+          <w:ilvl w:val="0"/>
+        </w:numPr>
+      </w:pPr>
+      <w:r>
+        <w:t xml:space="preserve">Click on the Explore Model Dynamics tab in the menu on the left hand side. The app will now look like this:</w:t>
+      </w:r>
+    </w:p>
+    <w:p>
+      <w:pPr>
+        <w:pStyle w:val="FigureWithCaption"/>
+      </w:pPr>
+      <w:r>
+        <w:drawing>
+          <wp:inline>
+            <wp:extent cx="5334000" cy="3000374"/>
+            <wp:effectExtent b="0" l="0" r="0" t="0"/>
+            <wp:docPr descr="Figure 4: Explore Model Dynamics tab for the Explore Infectious Disease web app." title="" id="1" name="Picture"/>
+            <a:graphic>
+              <a:graphicData uri="http://schemas.openxmlformats.org/drawingml/2006/picture">
+                <pic:pic>
+                  <pic:nvPicPr>
+                    <pic:cNvPr descr="./resources/mod-dyn-explore-id.png" id="0" name="Picture"/>
+                    <pic:cNvPicPr>
+                      <a:picLocks noChangeArrowheads="1" noChangeAspect="1"/>
+                    </pic:cNvPicPr>
+                  </pic:nvPicPr>
+                  <pic:blipFill>
+                    <a:blip r:embed="rId37"/>
+                    <a:stretch>
+                      <a:fillRect/>
+                    </a:stretch>
+                  </pic:blipFill>
+                  <pic:spPr bwMode="auto">
+                    <a:xfrm>
+                      <a:off x="0" y="0"/>
+                      <a:ext cx="5334000" cy="3000374"/>
+                    </a:xfrm>
+                    <a:prstGeom prst="rect">
+                      <a:avLst/>
+                    </a:prstGeom>
+                    <a:noFill/>
+                    <a:ln w="9525">
+                      <a:noFill/>
+                      <a:headEnd/>
+                      <a:tailEnd/>
+                    </a:ln>
+                  </pic:spPr>
+                </pic:pic>
+              </a:graphicData>
+            </a:graphic>
+          </wp:inline>
+        </w:drawing>
+      </w:r>
+    </w:p>
+    <w:p>
+      <w:pPr>
+        <w:pStyle w:val="ImageCaption"/>
+      </w:pPr>
+      <w:r>
+        <w:t xml:space="preserve">Figure 4: Explore Model Dynamics tab for the Explore Infectious Disease web app.</w:t>
+      </w:r>
+    </w:p>
+    <w:p>
+      <w:pPr>
+        <w:pStyle w:val="Compact"/>
+        <w:numPr>
+          <w:numId w:val="1010"/>
+          <w:ilvl w:val="0"/>
+        </w:numPr>
+      </w:pPr>
+      <w:r>
+        <w:t xml:space="preserve">Select a model of interest from the menu, options include: SI, SEI, SEIR, and SHLIR, with or without demographic processes.</w:t>
+      </w:r>
+    </w:p>
+    <w:p>
+      <w:pPr>
+        <w:pStyle w:val="FigureWithCaption"/>
+      </w:pPr>
+      <w:r>
+        <w:drawing>
+          <wp:inline>
+            <wp:extent cx="5334000" cy="3000374"/>
+            <wp:effectExtent b="0" l="0" r="0" t="0"/>
+            <wp:docPr descr="Figure 5: Select a model in the Explore Infectious Disease web app." title="" id="1" name="Picture"/>
+            <a:graphic>
+              <a:graphicData uri="http://schemas.openxmlformats.org/drawingml/2006/picture">
+                <pic:pic>
+                  <pic:nvPicPr>
+                    <pic:cNvPr descr="./resources/sel-model-explore-id.png" id="0" name="Picture"/>
+                    <pic:cNvPicPr>
+                      <a:picLocks noChangeArrowheads="1" noChangeAspect="1"/>
+                    </pic:cNvPicPr>
+                  </pic:nvPicPr>
+                  <pic:blipFill>
+                    <a:blip r:embed="rId38"/>
+                    <a:stretch>
+                      <a:fillRect/>
+                    </a:stretch>
+                  </pic:blipFill>
+                  <pic:spPr bwMode="auto">
+                    <a:xfrm>
+                      <a:off x="0" y="0"/>
+                      <a:ext cx="5334000" cy="3000374"/>
+                    </a:xfrm>
+                    <a:prstGeom prst="rect">
+                      <a:avLst/>
+                    </a:prstGeom>
+                    <a:noFill/>
+                    <a:ln w="9525">
+                      <a:noFill/>
+                      <a:headEnd/>
+                      <a:tailEnd/>
+                    </a:ln>
+                  </pic:spPr>
+                </pic:pic>
+              </a:graphicData>
+            </a:graphic>
+          </wp:inline>
+        </w:drawing>
+      </w:r>
+    </w:p>
+    <w:p>
+      <w:pPr>
+        <w:pStyle w:val="ImageCaption"/>
+      </w:pPr>
+      <w:r>
+        <w:t xml:space="preserve">Figure 5: Select a model in the Explore Infectious Disease web app.</w:t>
+      </w:r>
+    </w:p>
+    <w:p>
+      <w:pPr>
+        <w:pStyle w:val="Compact"/>
+        <w:numPr>
+          <w:numId w:val="1011"/>
+          <w:ilvl w:val="0"/>
+        </w:numPr>
+      </w:pPr>
+      <w:r>
+        <w:t xml:space="preserve">Now vary parameter values using the provided sliders in the menu, you should observe the population in each compartment changing over time. Both summary tables used in the exercises above are also provided.</w:t>
+      </w:r>
+    </w:p>
+    <w:p>
+      <w:pPr>
+        <w:pStyle w:val="FigureWithCaption"/>
+      </w:pPr>
+      <w:r>
+        <w:drawing>
+          <wp:inline>
+            <wp:extent cx="5334000" cy="3000374"/>
+            <wp:effectExtent b="0" l="0" r="0" t="0"/>
+            <wp:docPr descr="Figure 6: Vary parameters to explore dynamics in the Explore Infectious Disease web app." title="" id="1" name="Picture"/>
+            <a:graphic>
+              <a:graphicData uri="http://schemas.openxmlformats.org/drawingml/2006/picture">
+                <pic:pic>
+                  <pic:nvPicPr>
+                    <pic:cNvPr descr="./resources/param-explore-id.png" id="0" name="Picture"/>
+                    <pic:cNvPicPr>
+                      <a:picLocks noChangeArrowheads="1" noChangeAspect="1"/>
+                    </pic:cNvPicPr>
+                  </pic:nvPicPr>
+                  <pic:blipFill>
+                    <a:blip r:embed="rId39"/>
+                    <a:stretch>
+                      <a:fillRect/>
+                    </a:stretch>
+                  </pic:blipFill>
+                  <pic:spPr bwMode="auto">
+                    <a:xfrm>
+                      <a:off x="0" y="0"/>
+                      <a:ext cx="5334000" cy="3000374"/>
+                    </a:xfrm>
+                    <a:prstGeom prst="rect">
+                      <a:avLst/>
+                    </a:prstGeom>
+                    <a:noFill/>
+                    <a:ln w="9525">
+                      <a:noFill/>
+                      <a:headEnd/>
+                      <a:tailEnd/>
+                    </a:ln>
+                  </pic:spPr>
+                </pic:pic>
+              </a:graphicData>
+            </a:graphic>
+          </wp:inline>
+        </w:drawing>
+      </w:r>
+    </w:p>
+    <w:p>
+      <w:pPr>
+        <w:pStyle w:val="ImageCaption"/>
+      </w:pPr>
+      <w:r>
+        <w:t xml:space="preserve">Figure 6: Vary parameters to explore dynamics in the Explore Infectious Disease web app.</w:t>
+      </w:r>
+    </w:p>
+    <w:p>
+      <w:pPr>
+        <w:pStyle w:val="Compact"/>
+        <w:numPr>
+          <w:numId w:val="1012"/>
+          <w:ilvl w:val="0"/>
+        </w:numPr>
+      </w:pPr>
+      <w:r>
+        <w:t xml:space="preserve">Model code is provided under the code tab.</w:t>
+      </w:r>
+    </w:p>
+    <w:p>
+      <w:pPr>
+        <w:pStyle w:val="FigureWithCaption"/>
+      </w:pPr>
+      <w:r>
+        <w:drawing>
+          <wp:inline>
+            <wp:extent cx="5334000" cy="3000374"/>
+            <wp:effectExtent b="0" l="0" r="0" t="0"/>
+            <wp:docPr descr="Figure 6: Vary parameters to explore dynamics in the Explore Infectious Disease web app." title="" id="1" name="Picture"/>
+            <a:graphic>
+              <a:graphicData uri="http://schemas.openxmlformats.org/drawingml/2006/picture">
+                <pic:pic>
+                  <pic:nvPicPr>
+                    <pic:cNvPr descr="./resources/model-code.png" id="0" name="Picture"/>
+                    <pic:cNvPicPr>
+                      <a:picLocks noChangeArrowheads="1" noChangeAspect="1"/>
+                    </pic:cNvPicPr>
+                  </pic:nvPicPr>
+                  <pic:blipFill>
+                    <a:blip r:embed="rId40"/>
+                    <a:stretch>
+                      <a:fillRect/>
+                    </a:stretch>
+                  </pic:blipFill>
+                  <pic:spPr bwMode="auto">
+                    <a:xfrm>
+                      <a:off x="0" y="0"/>
+                      <a:ext cx="5334000" cy="3000374"/>
+                    </a:xfrm>
+                    <a:prstGeom prst="rect">
+                      <a:avLst/>
+                    </a:prstGeom>
+                    <a:noFill/>
+                    <a:ln w="9525">
+                      <a:noFill/>
+                      <a:headEnd/>
+                      <a:tailEnd/>
+                    </a:ln>
+                  </pic:spPr>
+                </pic:pic>
+              </a:graphicData>
+            </a:graphic>
+          </wp:inline>
+        </w:drawing>
+      </w:r>
+    </w:p>
+    <w:p>
+      <w:pPr>
+        <w:pStyle w:val="ImageCaption"/>
+      </w:pPr>
+      <w:r>
+        <w:t xml:space="preserve">Figure 6: Vary parameters to explore dynamics in the Explore Infectious Disease web app.</w:t>
+      </w:r>
+    </w:p>
+    <w:p>
+      <w:pPr>
+        <w:pStyle w:val="Heading2"/>
+      </w:pPr>
+      <w:bookmarkStart w:id="41" w:name="add-high-and-low-risk-compartments"/>
+      <w:bookmarkEnd w:id="41"/>
+      <w:r>
+        <w:t xml:space="preserve">2. Add High and Low Risk Compartments</w:t>
+      </w:r>
+    </w:p>
+    <w:p>
+      <w:pPr>
+        <w:pStyle w:val="FirstParagraph"/>
+      </w:pPr>
+      <w:r>
+        <w:t xml:space="preserve">To make the SEIR model slightly more realistic, and therefore better able to capture the observed dynamics of TB, we are going to add a second latent population (as discussed in the solutions for practical 1). This change can be seen in the model flow diagram (Figure 7). Go back to</w:t>
+      </w:r>
+      <w:r>
+        <w:t xml:space="preserve"> </w:t>
+      </w:r>
+      <w:hyperlink r:id="rId42">
         <w:r>
           <w:rPr>
             <w:rStyle w:val="Hyperlink"/>
@@ -3235,7 +3670,7 @@
         <w:t xml:space="preserve"> </w:t>
       </w:r>
       <w:r>
-        <w:t xml:space="preserve">if you need a refresher for the motivation behind this.</w:t>
+        <w:t xml:space="preserve">if you need a refresher for the motivation behind this. We have also added reinfection for the low risk latent population.</w:t>
       </w:r>
     </w:p>
     <w:p>
@@ -3247,7 +3682,7 @@
           <wp:inline>
             <wp:extent cx="5334000" cy="3000375"/>
             <wp:effectExtent b="0" l="0" r="0" t="0"/>
-            <wp:docPr descr="Figure 3: An SHLIR model of TB transmission, including simple demographic processes" title="" id="1" name="Picture"/>
+            <wp:docPr descr="Figure 7: An SHLIR model of TB transmission, including simple demographic processes" title="" id="1" name="Picture"/>
             <a:graphic>
               <a:graphicData uri="http://schemas.openxmlformats.org/drawingml/2006/picture">
                 <pic:pic>
@@ -3258,7 +3693,7 @@
                     </pic:cNvPicPr>
                   </pic:nvPicPr>
                   <pic:blipFill>
-                    <a:blip r:embed="rId34"/>
+                    <a:blip r:embed="rId43"/>
                     <a:stretch>
                       <a:fillRect/>
                     </a:stretch>
@@ -3290,15 +3725,15 @@
         <w:pStyle w:val="ImageCaption"/>
       </w:pPr>
       <w:r>
-        <w:t xml:space="preserve">Figure 3: An SHLIR model of TB transmission, including simple demographic processes</w:t>
+        <w:t xml:space="preserve">Figure 7: An SHLIR model of TB transmission, including simple demographic processes</w:t>
       </w:r>
     </w:p>
     <w:p>
       <w:pPr>
         <w:pStyle w:val="Heading3"/>
       </w:pPr>
-      <w:bookmarkStart w:id="35" w:name="populations-and-initialisation-1"/>
-      <w:bookmarkEnd w:id="35"/>
+      <w:bookmarkStart w:id="44" w:name="populations-and-initialisation-1"/>
+      <w:bookmarkEnd w:id="44"/>
       <w:r>
         <w:t xml:space="preserve">Populations and Initialisation</w:t>
       </w:r>
@@ -3308,7 +3743,7 @@
         <w:pStyle w:val="FirstParagraph"/>
       </w:pPr>
       <w:r>
-        <w:t xml:space="preserve">As in the previous model the first step is to define the model populations. There are now two new compartments, high risk latents (H), and low risk latents (L). These replace the original latent population (E) used in the previous model.</w:t>
+        <w:t xml:space="preserve">As in the previous model the first step is to define the model populations. There are now two new compartments, high risk latents (H), and low risk latents (L). These replace the original latent population (E) used in the SEIR model.</w:t>
       </w:r>
     </w:p>
     <w:p>
@@ -3512,8 +3947,8 @@
       <w:pPr>
         <w:pStyle w:val="Heading3"/>
       </w:pPr>
-      <w:bookmarkStart w:id="36" w:name="parameters-1"/>
-      <w:bookmarkEnd w:id="36"/>
+      <w:bookmarkStart w:id="45" w:name="parameters-1"/>
+      <w:bookmarkEnd w:id="45"/>
       <w:r>
         <w:t xml:space="preserve">Parameters</w:t>
       </w:r>
@@ -3880,8 +4315,8 @@
       <w:pPr>
         <w:pStyle w:val="Heading3"/>
       </w:pPr>
-      <w:bookmarkStart w:id="37" w:name="equations-1"/>
-      <w:bookmarkEnd w:id="37"/>
+      <w:bookmarkStart w:id="46" w:name="equations-1"/>
+      <w:bookmarkEnd w:id="46"/>
       <w:r>
         <w:t xml:space="preserve">Equations</w:t>
       </w:r>
@@ -3891,7 +4326,7 @@
         <w:pStyle w:val="FirstParagraph"/>
       </w:pPr>
       <w:r>
-        <w:t xml:space="preserve">The code below is a starting point, fill in the missing model terms using the model flow diagram (Figure 3) and the code for the previous SEIR model as reference points.</w:t>
+        <w:t xml:space="preserve">The code below is a starting point, fill in the missing model terms using the model flow diagram (Figure 7) and the code for the previous SEIR model as reference points.</w:t>
       </w:r>
     </w:p>
     <w:p>
@@ -5121,8 +5556,8 @@
       <w:pPr>
         <w:pStyle w:val="Heading3"/>
       </w:pPr>
-      <w:bookmarkStart w:id="38" w:name="simulate-and-summarise-1"/>
-      <w:bookmarkEnd w:id="38"/>
+      <w:bookmarkStart w:id="47" w:name="simulate-and-summarise-1"/>
+      <w:bookmarkEnd w:id="47"/>
       <w:r>
         <w:t xml:space="preserve">Simulate and Summarise</w:t>
       </w:r>
@@ -5505,6 +5940,545 @@
     </w:p>
     <w:p>
       <w:pPr>
+        <w:pStyle w:val="TableCaption"/>
+      </w:pPr>
+      <w:r>
+        <w:t xml:space="preserve">Table 1: First 5 years of model simulation</w:t>
+      </w:r>
+    </w:p>
+    <w:tbl>
+      <w:tblPr>
+        <w:tblStyle w:val="TableNormal"/>
+        <w:tblW w:type="pct" w:w="3472.222222222222"/>
+        <w:tblLook w:firstRow="1"/>
+        <w:tblCaption w:val="Table 1: First 5 years of model simulation"/>
+      </w:tblPr>
+      <w:tblGrid>
+        <w:gridCol w:w="770"/>
+        <w:gridCol w:w="880"/>
+        <w:gridCol w:w="880"/>
+        <w:gridCol w:w="990"/>
+        <w:gridCol w:w="990"/>
+        <w:gridCol w:w="990"/>
+      </w:tblGrid>
+      <w:tr>
+        <w:trPr>
+          <w:cnfStyle w:firstRow="1"/>
+        </w:trPr>
+        <w:tc>
+          <w:tcPr>
+            <w:tcBorders>
+              <w:bottom w:val="single"/>
+            </w:tcBorders>
+            <w:vAlign w:val="bottom"/>
+          </w:tcPr>
+          <w:p>
+            <w:pPr>
+              <w:pStyle w:val="Compact"/>
+              <w:jc w:val="center"/>
+            </w:pPr>
+            <w:r>
+              <w:t xml:space="preserve">time</w:t>
+            </w:r>
+          </w:p>
+        </w:tc>
+        <w:tc>
+          <w:tcPr>
+            <w:tcBorders>
+              <w:bottom w:val="single"/>
+            </w:tcBorders>
+            <w:vAlign w:val="bottom"/>
+          </w:tcPr>
+          <w:p>
+            <w:pPr>
+              <w:pStyle w:val="Compact"/>
+              <w:jc w:val="center"/>
+            </w:pPr>
+            <w:r>
+              <w:t xml:space="preserve">S</w:t>
+            </w:r>
+          </w:p>
+        </w:tc>
+        <w:tc>
+          <w:tcPr>
+            <w:tcBorders>
+              <w:bottom w:val="single"/>
+            </w:tcBorders>
+            <w:vAlign w:val="bottom"/>
+          </w:tcPr>
+          <w:p>
+            <w:pPr>
+              <w:pStyle w:val="Compact"/>
+              <w:jc w:val="center"/>
+            </w:pPr>
+            <w:r>
+              <w:t xml:space="preserve">H</w:t>
+            </w:r>
+          </w:p>
+        </w:tc>
+        <w:tc>
+          <w:tcPr>
+            <w:tcBorders>
+              <w:bottom w:val="single"/>
+            </w:tcBorders>
+            <w:vAlign w:val="bottom"/>
+          </w:tcPr>
+          <w:p>
+            <w:pPr>
+              <w:pStyle w:val="Compact"/>
+              <w:jc w:val="center"/>
+            </w:pPr>
+            <w:r>
+              <w:t xml:space="preserve">L</w:t>
+            </w:r>
+          </w:p>
+        </w:tc>
+        <w:tc>
+          <w:tcPr>
+            <w:tcBorders>
+              <w:bottom w:val="single"/>
+            </w:tcBorders>
+            <w:vAlign w:val="bottom"/>
+          </w:tcPr>
+          <w:p>
+            <w:pPr>
+              <w:pStyle w:val="Compact"/>
+              <w:jc w:val="center"/>
+            </w:pPr>
+            <w:r>
+              <w:t xml:space="preserve">I</w:t>
+            </w:r>
+          </w:p>
+        </w:tc>
+        <w:tc>
+          <w:tcPr>
+            <w:tcBorders>
+              <w:bottom w:val="single"/>
+            </w:tcBorders>
+            <w:vAlign w:val="bottom"/>
+          </w:tcPr>
+          <w:p>
+            <w:pPr>
+              <w:pStyle w:val="Compact"/>
+              <w:jc w:val="center"/>
+            </w:pPr>
+            <w:r>
+              <w:t xml:space="preserve">R</w:t>
+            </w:r>
+          </w:p>
+        </w:tc>
+      </w:tr>
+      <w:tr>
+        <w:tc>
+          <w:p>
+            <w:pPr>
+              <w:pStyle w:val="Compact"/>
+              <w:jc w:val="center"/>
+            </w:pPr>
+            <w:r>
+              <w:t xml:space="preserve">0</w:t>
+            </w:r>
+          </w:p>
+        </w:tc>
+        <w:tc>
+          <w:p>
+            <w:pPr>
+              <w:pStyle w:val="Compact"/>
+              <w:jc w:val="center"/>
+            </w:pPr>
+            <w:r>
+              <w:t xml:space="preserve">999</w:t>
+            </w:r>
+          </w:p>
+        </w:tc>
+        <w:tc>
+          <w:p>
+            <w:pPr>
+              <w:pStyle w:val="Compact"/>
+              <w:jc w:val="center"/>
+            </w:pPr>
+            <w:r>
+              <w:t xml:space="preserve">0</w:t>
+            </w:r>
+          </w:p>
+        </w:tc>
+        <w:tc>
+          <w:p>
+            <w:pPr>
+              <w:pStyle w:val="Compact"/>
+              <w:jc w:val="center"/>
+            </w:pPr>
+            <w:r>
+              <w:t xml:space="preserve">0</w:t>
+            </w:r>
+          </w:p>
+        </w:tc>
+        <w:tc>
+          <w:p>
+            <w:pPr>
+              <w:pStyle w:val="Compact"/>
+              <w:jc w:val="center"/>
+            </w:pPr>
+            <w:r>
+              <w:t xml:space="preserve">1</w:t>
+            </w:r>
+          </w:p>
+        </w:tc>
+        <w:tc>
+          <w:p>
+            <w:pPr>
+              <w:pStyle w:val="Compact"/>
+              <w:jc w:val="center"/>
+            </w:pPr>
+            <w:r>
+              <w:t xml:space="preserve">0</w:t>
+            </w:r>
+          </w:p>
+        </w:tc>
+      </w:tr>
+      <w:tr>
+        <w:tc>
+          <w:p>
+            <w:pPr>
+              <w:pStyle w:val="Compact"/>
+              <w:jc w:val="center"/>
+            </w:pPr>
+            <w:r>
+              <w:t xml:space="preserve">1</w:t>
+            </w:r>
+          </w:p>
+        </w:tc>
+        <w:tc>
+          <w:p>
+            <w:pPr>
+              <w:pStyle w:val="Compact"/>
+              <w:jc w:val="center"/>
+            </w:pPr>
+            <w:r>
+              <w:t xml:space="preserve">996.5</w:t>
+            </w:r>
+          </w:p>
+        </w:tc>
+        <w:tc>
+          <w:p>
+            <w:pPr>
+              <w:pStyle w:val="Compact"/>
+              <w:jc w:val="center"/>
+            </w:pPr>
+            <w:r>
+              <w:t xml:space="preserve">1.794</w:t>
+            </w:r>
+          </w:p>
+        </w:tc>
+        <w:tc>
+          <w:p>
+            <w:pPr>
+              <w:pStyle w:val="Compact"/>
+              <w:jc w:val="center"/>
+            </w:pPr>
+            <w:r>
+              <w:t xml:space="preserve">0.5224</w:t>
+            </w:r>
+          </w:p>
+        </w:tc>
+        <w:tc>
+          <w:p>
+            <w:pPr>
+              <w:pStyle w:val="Compact"/>
+              <w:jc w:val="center"/>
+            </w:pPr>
+            <w:r>
+              <w:t xml:space="preserve">0.7773</w:t>
+            </w:r>
+          </w:p>
+        </w:tc>
+        <w:tc>
+          <w:p>
+            <w:pPr>
+              <w:pStyle w:val="Compact"/>
+              <w:jc w:val="center"/>
+            </w:pPr>
+            <w:r>
+              <w:t xml:space="preserve">0.4223</w:t>
+            </w:r>
+          </w:p>
+        </w:tc>
+      </w:tr>
+      <w:tr>
+        <w:tc>
+          <w:p>
+            <w:pPr>
+              <w:pStyle w:val="Compact"/>
+              <w:jc w:val="center"/>
+            </w:pPr>
+            <w:r>
+              <w:t xml:space="preserve">2</w:t>
+            </w:r>
+          </w:p>
+        </w:tc>
+        <w:tc>
+          <w:p>
+            <w:pPr>
+              <w:pStyle w:val="Compact"/>
+              <w:jc w:val="center"/>
+            </w:pPr>
+            <w:r>
+              <w:t xml:space="preserve">994.2</w:t>
+            </w:r>
+          </w:p>
+        </w:tc>
+        <w:tc>
+          <w:p>
+            <w:pPr>
+              <w:pStyle w:val="Compact"/>
+              <w:jc w:val="center"/>
+            </w:pPr>
+            <w:r>
+              <w:t xml:space="preserve">2.576</w:t>
+            </w:r>
+          </w:p>
+        </w:tc>
+        <w:tc>
+          <w:p>
+            <w:pPr>
+              <w:pStyle w:val="Compact"/>
+              <w:jc w:val="center"/>
+            </w:pPr>
+            <w:r>
+              <w:t xml:space="preserve">1.606</w:t>
+            </w:r>
+          </w:p>
+        </w:tc>
+        <w:tc>
+          <w:p>
+            <w:pPr>
+              <w:pStyle w:val="Compact"/>
+              <w:jc w:val="center"/>
+            </w:pPr>
+            <w:r>
+              <w:t xml:space="preserve">0.8263</w:t>
+            </w:r>
+          </w:p>
+        </w:tc>
+        <w:tc>
+          <w:p>
+            <w:pPr>
+              <w:pStyle w:val="Compact"/>
+              <w:jc w:val="center"/>
+            </w:pPr>
+            <w:r>
+              <w:t xml:space="preserve">0.8098</w:t>
+            </w:r>
+          </w:p>
+        </w:tc>
+      </w:tr>
+      <w:tr>
+        <w:tc>
+          <w:p>
+            <w:pPr>
+              <w:pStyle w:val="Compact"/>
+              <w:jc w:val="center"/>
+            </w:pPr>
+            <w:r>
+              <w:t xml:space="preserve">3</w:t>
+            </w:r>
+          </w:p>
+        </w:tc>
+        <w:tc>
+          <w:p>
+            <w:pPr>
+              <w:pStyle w:val="Compact"/>
+              <w:jc w:val="center"/>
+            </w:pPr>
+            <w:r>
+              <w:t xml:space="preserve">991.6</w:t>
+            </w:r>
+          </w:p>
+        </w:tc>
+        <w:tc>
+          <w:p>
+            <w:pPr>
+              <w:pStyle w:val="Compact"/>
+              <w:jc w:val="center"/>
+            </w:pPr>
+            <w:r>
+              <w:t xml:space="preserve">3.186</w:t>
+            </w:r>
+          </w:p>
+        </w:tc>
+        <w:tc>
+          <w:p>
+            <w:pPr>
+              <w:pStyle w:val="Compact"/>
+              <w:jc w:val="center"/>
+            </w:pPr>
+            <w:r>
+              <w:t xml:space="preserve">2.99</w:t>
+            </w:r>
+          </w:p>
+        </w:tc>
+        <w:tc>
+          <w:p>
+            <w:pPr>
+              <w:pStyle w:val="Compact"/>
+              <w:jc w:val="center"/>
+            </w:pPr>
+            <w:r>
+              <w:t xml:space="preserve">0.9684</w:t>
+            </w:r>
+          </w:p>
+        </w:tc>
+        <w:tc>
+          <w:p>
+            <w:pPr>
+              <w:pStyle w:val="Compact"/>
+              <w:jc w:val="center"/>
+            </w:pPr>
+            <w:r>
+              <w:t xml:space="preserve">1.243</w:t>
+            </w:r>
+          </w:p>
+        </w:tc>
+      </w:tr>
+      <w:tr>
+        <w:tc>
+          <w:p>
+            <w:pPr>
+              <w:pStyle w:val="Compact"/>
+              <w:jc w:val="center"/>
+            </w:pPr>
+            <w:r>
+              <w:t xml:space="preserve">4</w:t>
+            </w:r>
+          </w:p>
+        </w:tc>
+        <w:tc>
+          <w:p>
+            <w:pPr>
+              <w:pStyle w:val="Compact"/>
+              <w:jc w:val="center"/>
+            </w:pPr>
+            <w:r>
+              <w:t xml:space="preserve">988.6</w:t>
+            </w:r>
+          </w:p>
+        </w:tc>
+        <w:tc>
+          <w:p>
+            <w:pPr>
+              <w:pStyle w:val="Compact"/>
+              <w:jc w:val="center"/>
+            </w:pPr>
+            <w:r>
+              <w:t xml:space="preserve">3.853</w:t>
+            </w:r>
+          </w:p>
+        </w:tc>
+        <w:tc>
+          <w:p>
+            <w:pPr>
+              <w:pStyle w:val="Compact"/>
+              <w:jc w:val="center"/>
+            </w:pPr>
+            <w:r>
+              <w:t xml:space="preserve">4.648</w:t>
+            </w:r>
+          </w:p>
+        </w:tc>
+        <w:tc>
+          <w:p>
+            <w:pPr>
+              <w:pStyle w:val="Compact"/>
+              <w:jc w:val="center"/>
+            </w:pPr>
+            <w:r>
+              <w:t xml:space="preserve">1.164</w:t>
+            </w:r>
+          </w:p>
+        </w:tc>
+        <w:tc>
+          <w:p>
+            <w:pPr>
+              <w:pStyle w:val="Compact"/>
+              <w:jc w:val="center"/>
+            </w:pPr>
+            <w:r>
+              <w:t xml:space="preserve">1.756</w:t>
+            </w:r>
+          </w:p>
+        </w:tc>
+      </w:tr>
+      <w:tr>
+        <w:tc>
+          <w:p>
+            <w:pPr>
+              <w:pStyle w:val="Compact"/>
+              <w:jc w:val="center"/>
+            </w:pPr>
+            <w:r>
+              <w:t xml:space="preserve">5</w:t>
+            </w:r>
+          </w:p>
+        </w:tc>
+        <w:tc>
+          <w:p>
+            <w:pPr>
+              <w:pStyle w:val="Compact"/>
+              <w:jc w:val="center"/>
+            </w:pPr>
+            <w:r>
+              <w:t xml:space="preserve">984.9</w:t>
+            </w:r>
+          </w:p>
+        </w:tc>
+        <w:tc>
+          <w:p>
+            <w:pPr>
+              <w:pStyle w:val="Compact"/>
+              <w:jc w:val="center"/>
+            </w:pPr>
+            <w:r>
+              <w:t xml:space="preserve">4.653</w:t>
+            </w:r>
+          </w:p>
+        </w:tc>
+        <w:tc>
+          <w:p>
+            <w:pPr>
+              <w:pStyle w:val="Compact"/>
+              <w:jc w:val="center"/>
+            </w:pPr>
+            <w:r>
+              <w:t xml:space="preserve">6.621</w:t>
+            </w:r>
+          </w:p>
+        </w:tc>
+        <w:tc>
+          <w:p>
+            <w:pPr>
+              <w:pStyle w:val="Compact"/>
+              <w:jc w:val="center"/>
+            </w:pPr>
+            <w:r>
+              <w:t xml:space="preserve">1.411</w:t>
+            </w:r>
+          </w:p>
+        </w:tc>
+        <w:tc>
+          <w:p>
+            <w:pPr>
+              <w:pStyle w:val="Compact"/>
+              <w:jc w:val="center"/>
+            </w:pPr>
+            <w:r>
+              <w:t xml:space="preserve">2.372</w:t>
+            </w:r>
+          </w:p>
+        </w:tc>
+      </w:tr>
+    </w:tbl>
+    <w:p>
+      <w:pPr>
         <w:pStyle w:val="SourceCode"/>
       </w:pPr>
       <w:r>
@@ -5591,6 +6565,279 @@
     </w:p>
     <w:p>
       <w:pPr>
+        <w:pStyle w:val="TableCaption"/>
+      </w:pPr>
+      <w:r>
+        <w:t xml:space="preserve">Table 7: SHLIR model summary statistics; The final size of each population at the end of the simulation, along with the time the epidemic peak was reached, the number of infected at the epidemic peak and the duration of the epidemic (continued below)</w:t>
+      </w:r>
+    </w:p>
+    <w:tbl>
+      <w:tblPr>
+        <w:tblStyle w:val="TableNormal"/>
+        <w:tblW w:type="pct" w:w="5000.0"/>
+        <w:tblLook w:firstRow="1"/>
+        <w:tblCaption w:val="Table 7: SHLIR model summary statistics; The final size of each population at the end of the simulation, along with the time the epidemic peak was reached, the number of infected at the epidemic peak and the duration of the epidemic (continued below)"/>
+      </w:tblPr>
+      <w:tblGrid>
+        <w:gridCol w:w="1584"/>
+        <w:gridCol w:w="1584"/>
+        <w:gridCol w:w="1584"/>
+        <w:gridCol w:w="1584"/>
+        <w:gridCol w:w="1584"/>
+      </w:tblGrid>
+      <w:tr>
+        <w:trPr>
+          <w:cnfStyle w:firstRow="1"/>
+        </w:trPr>
+        <w:tc>
+          <w:tcPr>
+            <w:tcBorders>
+              <w:bottom w:val="single"/>
+            </w:tcBorders>
+            <w:vAlign w:val="bottom"/>
+          </w:tcPr>
+          <w:p>
+            <w:pPr>
+              <w:pStyle w:val="Compact"/>
+              <w:jc w:val="center"/>
+            </w:pPr>
+            <w:r>
+              <w:t xml:space="preserve">Final size: S</w:t>
+            </w:r>
+          </w:p>
+        </w:tc>
+        <w:tc>
+          <w:tcPr>
+            <w:tcBorders>
+              <w:bottom w:val="single"/>
+            </w:tcBorders>
+            <w:vAlign w:val="bottom"/>
+          </w:tcPr>
+          <w:p>
+            <w:pPr>
+              <w:pStyle w:val="Compact"/>
+              <w:jc w:val="center"/>
+            </w:pPr>
+            <w:r>
+              <w:t xml:space="preserve">Final size: H</w:t>
+            </w:r>
+          </w:p>
+        </w:tc>
+        <w:tc>
+          <w:tcPr>
+            <w:tcBorders>
+              <w:bottom w:val="single"/>
+            </w:tcBorders>
+            <w:vAlign w:val="bottom"/>
+          </w:tcPr>
+          <w:p>
+            <w:pPr>
+              <w:pStyle w:val="Compact"/>
+              <w:jc w:val="center"/>
+            </w:pPr>
+            <w:r>
+              <w:t xml:space="preserve">Final size: L</w:t>
+            </w:r>
+          </w:p>
+        </w:tc>
+        <w:tc>
+          <w:tcPr>
+            <w:tcBorders>
+              <w:bottom w:val="single"/>
+            </w:tcBorders>
+            <w:vAlign w:val="bottom"/>
+          </w:tcPr>
+          <w:p>
+            <w:pPr>
+              <w:pStyle w:val="Compact"/>
+              <w:jc w:val="center"/>
+            </w:pPr>
+            <w:r>
+              <w:t xml:space="preserve">Final size: I</w:t>
+            </w:r>
+          </w:p>
+        </w:tc>
+        <w:tc>
+          <w:tcPr>
+            <w:tcBorders>
+              <w:bottom w:val="single"/>
+            </w:tcBorders>
+            <w:vAlign w:val="bottom"/>
+          </w:tcPr>
+          <w:p>
+            <w:pPr>
+              <w:pStyle w:val="Compact"/>
+              <w:jc w:val="center"/>
+            </w:pPr>
+            <w:r>
+              <w:t xml:space="preserve">Final size: R</w:t>
+            </w:r>
+          </w:p>
+        </w:tc>
+      </w:tr>
+      <w:tr>
+        <w:tc>
+          <w:p>
+            <w:pPr>
+              <w:pStyle w:val="Compact"/>
+              <w:jc w:val="center"/>
+            </w:pPr>
+            <w:r>
+              <w:t xml:space="preserve">238</w:t>
+            </w:r>
+          </w:p>
+        </w:tc>
+        <w:tc>
+          <w:p>
+            <w:pPr>
+              <w:pStyle w:val="Compact"/>
+              <w:jc w:val="center"/>
+            </w:pPr>
+            <w:r>
+              <w:t xml:space="preserve">24</w:t>
+            </w:r>
+          </w:p>
+        </w:tc>
+        <w:tc>
+          <w:p>
+            <w:pPr>
+              <w:pStyle w:val="Compact"/>
+              <w:jc w:val="center"/>
+            </w:pPr>
+            <w:r>
+              <w:t xml:space="preserve">194</w:t>
+            </w:r>
+          </w:p>
+        </w:tc>
+        <w:tc>
+          <w:p>
+            <w:pPr>
+              <w:pStyle w:val="Compact"/>
+              <w:jc w:val="center"/>
+            </w:pPr>
+            <w:r>
+              <w:t xml:space="preserve">13</w:t>
+            </w:r>
+          </w:p>
+        </w:tc>
+        <w:tc>
+          <w:p>
+            <w:pPr>
+              <w:pStyle w:val="Compact"/>
+              <w:jc w:val="center"/>
+            </w:pPr>
+            <w:r>
+              <w:t xml:space="preserve">531</w:t>
+            </w:r>
+          </w:p>
+        </w:tc>
+      </w:tr>
+    </w:tbl>
+    <w:tbl>
+      <w:tblPr>
+        <w:tblStyle w:val="TableNormal"/>
+        <w:tblW w:type="pct" w:w="3888.8888888888882"/>
+        <w:tblLook w:firstRow="1"/>
+      </w:tblPr>
+      <w:tblGrid>
+        <w:gridCol w:w="2310"/>
+        <w:gridCol w:w="1760"/>
+        <w:gridCol w:w="2090"/>
+      </w:tblGrid>
+      <w:tr>
+        <w:trPr>
+          <w:cnfStyle w:firstRow="1"/>
+        </w:trPr>
+        <w:tc>
+          <w:tcPr>
+            <w:tcBorders>
+              <w:bottom w:val="single"/>
+            </w:tcBorders>
+            <w:vAlign w:val="bottom"/>
+          </w:tcPr>
+          <w:p>
+            <w:pPr>
+              <w:pStyle w:val="Compact"/>
+              <w:jc w:val="center"/>
+            </w:pPr>
+            <w:r>
+              <w:t xml:space="preserve">Epidemic peak time</w:t>
+            </w:r>
+          </w:p>
+        </w:tc>
+        <w:tc>
+          <w:tcPr>
+            <w:tcBorders>
+              <w:bottom w:val="single"/>
+            </w:tcBorders>
+            <w:vAlign w:val="bottom"/>
+          </w:tcPr>
+          <w:p>
+            <w:pPr>
+              <w:pStyle w:val="Compact"/>
+              <w:jc w:val="center"/>
+            </w:pPr>
+            <w:r>
+              <w:t xml:space="preserve">Epidemic peak</w:t>
+            </w:r>
+          </w:p>
+        </w:tc>
+        <w:tc>
+          <w:tcPr>
+            <w:tcBorders>
+              <w:bottom w:val="single"/>
+            </w:tcBorders>
+            <w:vAlign w:val="bottom"/>
+          </w:tcPr>
+          <w:p>
+            <w:pPr>
+              <w:pStyle w:val="Compact"/>
+              <w:jc w:val="center"/>
+            </w:pPr>
+            <w:r>
+              <w:t xml:space="preserve">Epidemic duration</w:t>
+            </w:r>
+          </w:p>
+        </w:tc>
+      </w:tr>
+      <w:tr>
+        <w:tc>
+          <w:p>
+            <w:pPr>
+              <w:pStyle w:val="Compact"/>
+              <w:jc w:val="center"/>
+            </w:pPr>
+            <w:r>
+              <w:t xml:space="preserve">32</w:t>
+            </w:r>
+          </w:p>
+        </w:tc>
+        <w:tc>
+          <w:p>
+            <w:pPr>
+              <w:pStyle w:val="Compact"/>
+              <w:jc w:val="center"/>
+            </w:pPr>
+            <w:r>
+              <w:t xml:space="preserve">57</w:t>
+            </w:r>
+          </w:p>
+        </w:tc>
+        <w:tc>
+          <w:p>
+            <w:pPr>
+              <w:pStyle w:val="Compact"/>
+              <w:jc w:val="center"/>
+            </w:pPr>
+            <w:r>
+              <w:t xml:space="preserve">1</w:t>
+            </w:r>
+          </w:p>
+        </w:tc>
+      </w:tr>
+    </w:tbl>
+    <w:p>
+      <w:pPr>
         <w:pStyle w:val="SourceCode"/>
       </w:pPr>
       <w:r>
@@ -5653,18 +6900,73 @@
     </w:p>
     <w:p>
       <w:pPr>
-        <w:pStyle w:val="Heading2"/>
-      </w:pPr>
-      <w:bookmarkStart w:id="39" w:name="explore-1"/>
-      <w:bookmarkEnd w:id="39"/>
-      <w:r>
-        <w:t xml:space="preserve">Explore</w:t>
+        <w:pStyle w:val="FigureWithCaption"/>
+      </w:pPr>
+      <w:r>
+        <w:drawing>
+          <wp:inline>
+            <wp:extent cx="5334000" cy="5334000"/>
+            <wp:effectExtent b="0" l="0" r="0" t="0"/>
+            <wp:docPr descr="Figure 8: Plot of the population in each SHLIR model compartment over time" title="" id="1" name="Picture"/>
+            <a:graphic>
+              <a:graphicData uri="http://schemas.openxmlformats.org/drawingml/2006/picture">
+                <pic:pic>
+                  <pic:nvPicPr>
+                    <pic:cNvPr descr="/Users/sa15093-l/biddmodellingcourse/vignettes/drafts/solutions/solutions_2/solutions_2_files/figure-docx/shlir-plot-1.png" id="0" name="Picture"/>
+                    <pic:cNvPicPr>
+                      <a:picLocks noChangeArrowheads="1" noChangeAspect="1"/>
+                    </pic:cNvPicPr>
+                  </pic:nvPicPr>
+                  <pic:blipFill>
+                    <a:blip r:embed="rId48"/>
+                    <a:stretch>
+                      <a:fillRect/>
+                    </a:stretch>
+                  </pic:blipFill>
+                  <pic:spPr bwMode="auto">
+                    <a:xfrm>
+                      <a:off x="0" y="0"/>
+                      <a:ext cx="5334000" cy="5334000"/>
+                    </a:xfrm>
+                    <a:prstGeom prst="rect">
+                      <a:avLst/>
+                    </a:prstGeom>
+                    <a:noFill/>
+                    <a:ln w="9525">
+                      <a:noFill/>
+                      <a:headEnd/>
+                      <a:tailEnd/>
+                    </a:ln>
+                  </pic:spPr>
+                </pic:pic>
+              </a:graphicData>
+            </a:graphic>
+          </wp:inline>
+        </w:drawing>
       </w:r>
     </w:p>
     <w:p>
       <w:pPr>
+        <w:pStyle w:val="ImageCaption"/>
+      </w:pPr>
+      <w:r>
+        <w:t xml:space="preserve">Figure 8: Plot of the population in each SHLIR model compartment over time</w:t>
+      </w:r>
+    </w:p>
+    <w:p>
+      <w:pPr>
+        <w:pStyle w:val="Heading3"/>
+      </w:pPr>
+      <w:bookmarkStart w:id="49" w:name="explore-1"/>
+      <w:bookmarkEnd w:id="49"/>
+      <w:r>
+        <w:t xml:space="preserve">Explore</w:t>
+      </w:r>
+    </w:p>
+    <w:p>
+      <w:pPr>
         <w:numPr>
-          <w:numId w:val="1007"/>
+          <w:numId w:val="1013"/>
           <w:ilvl w:val="0"/>
         </w:numPr>
       </w:pPr>
@@ -5691,33 +6993,45 @@
       <w:pPr>
         <w:pStyle w:val="Compact"/>
         <w:numPr>
-          <w:numId w:val="1008"/>
+          <w:numId w:val="1014"/>
           <w:ilvl w:val="1"/>
         </w:numPr>
       </w:pPr>
       <w:r>
-        <w:t xml:space="preserve">This works because when</w:t>
-      </w:r>
-      <w:r>
-        <w:t xml:space="preserve"> </w:t>
-      </w:r>
-      <w:r>
-        <w:rPr>
-          <w:rStyle w:val="VerbatimChar"/>
-        </w:rPr>
-        <w:t xml:space="preserve">nu = 0</w:t>
-      </w:r>
-      <w:r>
-        <w:t xml:space="preserve"> </w:t>
-      </w:r>
-      <w:r>
-        <w:t xml:space="preserve">no one enters the low risk latent population compartment and therefore it has no effect.</w:t>
+        <w:t xml:space="preserve">The SEIR and SHLIR models should give the same result.</w:t>
       </w:r>
     </w:p>
     <w:p>
       <w:pPr>
+        <w:pStyle w:val="Compact"/>
         <w:numPr>
-          <w:numId w:val="1007"/>
+          <w:numId w:val="1014"/>
+          <w:ilvl w:val="1"/>
+        </w:numPr>
+      </w:pPr>
+      <w:r>
+        <w:t xml:space="preserve">This works because when</w:t>
+      </w:r>
+      <w:r>
+        <w:t xml:space="preserve"> </w:t>
+      </w:r>
+      <w:r>
+        <w:rPr>
+          <w:rStyle w:val="VerbatimChar"/>
+        </w:rPr>
+        <w:t xml:space="preserve">nu = 0</w:t>
+      </w:r>
+      <w:r>
+        <w:t xml:space="preserve"> </w:t>
+      </w:r>
+      <w:r>
+        <w:t xml:space="preserve">no one enters the low risk latent population compartment and therefore it has no effect.</w:t>
+      </w:r>
+    </w:p>
+    <w:p>
+      <w:pPr>
+        <w:numPr>
+          <w:numId w:val="1013"/>
           <w:ilvl w:val="0"/>
         </w:numPr>
       </w:pPr>
@@ -5729,7 +7043,7 @@
       <w:pPr>
         <w:pStyle w:val="Compact"/>
         <w:numPr>
-          <w:numId w:val="1009"/>
+          <w:numId w:val="1015"/>
           <w:ilvl w:val="1"/>
         </w:numPr>
       </w:pPr>
@@ -5741,10 +7055,10 @@
       <w:pPr>
         <w:pStyle w:val="Heading2"/>
       </w:pPr>
-      <w:bookmarkStart w:id="40" w:name="extension-translate-a-more-realistic-shlir-model-flow-diagram-to-equations"/>
-      <w:bookmarkEnd w:id="40"/>
-      <w:r>
-        <w:t xml:space="preserve">Extension: Translate a more realistic SHLIR model flow diagram to equations</w:t>
+      <w:bookmarkStart w:id="50" w:name="translate-a-more-realistic-shlir-model-flow-diagram-to-equations"/>
+      <w:bookmarkEnd w:id="50"/>
+      <w:r>
+        <w:t xml:space="preserve">3. Translate a more realistic SHLIR model flow diagram to equations</w:t>
       </w:r>
     </w:p>
     <w:p>
@@ -5752,12 +7066,12 @@
         <w:pStyle w:val="FirstParagraph"/>
       </w:pPr>
       <w:r>
-        <w:t xml:space="preserve">As an advanced extension exercise now translate a more complex SHLIR model flow diagram (Figure 4), with risk groups, treatment, and reinfection for those who have recovered from active disease (Hint: First implement the model without risk groups and then add this in once everything else is working as expected). Whilst many realistic TB models use age structure in the interests of time do not include this (if you are interested in discussing how you would include this talk to your instructors or contact</w:t>
-      </w:r>
-      <w:r>
-        <w:t xml:space="preserve"> </w:t>
-      </w:r>
-      <w:hyperlink r:id="rId41">
+        <w:t xml:space="preserve">As an advanced extension exercise now translate a more complex SHLIR model flow diagram (Figure 9), with risk groups, treatment, and reinfection for those who have recovered from active disease (Hint: First implement the model without risk groups and then add this in once everything else is working as expected). Whilst many realistic TB models use age structure in the interests of time do not include this (if you are interested in discussing how you would include this talk to your instructors or contact</w:t>
+      </w:r>
+      <w:r>
+        <w:t xml:space="preserve"> </w:t>
+      </w:r>
+      <w:hyperlink r:id="rId51">
         <w:r>
           <w:rPr>
             <w:rStyle w:val="Hyperlink"/>
@@ -5766,7 +7080,21 @@
         </w:r>
       </w:hyperlink>
       <w:r>
-        <w:t xml:space="preserve">).</w:t>
+        <w:t xml:space="preserve">). For the motivation behind this model see</w:t>
+      </w:r>
+      <w:r>
+        <w:t xml:space="preserve"> </w:t>
+      </w:r>
+      <w:hyperlink r:id="rId42">
+        <w:r>
+          <w:rPr>
+            <w:rStyle w:val="Hyperlink"/>
+          </w:rPr>
+          <w:t xml:space="preserve">practical 1</w:t>
+        </w:r>
+      </w:hyperlink>
+      <w:r>
+        <w:t xml:space="preserve">.</w:t>
       </w:r>
     </w:p>
     <w:p>
@@ -5778,7 +7106,7 @@
           <wp:inline>
             <wp:extent cx="5334000" cy="3000375"/>
             <wp:effectExtent b="0" l="0" r="0" t="0"/>
-            <wp:docPr descr="Figure 4: A realistic SHLIR model of TB transmission, including simple demographic processes" title="" id="1" name="Picture"/>
+            <wp:docPr descr="Figure 9: A realistic SHLIR model of TB transmission, including simple demographic processes" title="" id="1" name="Picture"/>
             <a:graphic>
               <a:graphicData uri="http://schemas.openxmlformats.org/drawingml/2006/picture">
                 <pic:pic>
@@ -5789,7 +7117,7 @@
                     </pic:cNvPicPr>
                   </pic:nvPicPr>
                   <pic:blipFill>
-                    <a:blip r:embed="rId42"/>
+                    <a:blip r:embed="rId52"/>
                     <a:stretch>
                       <a:fillRect/>
                     </a:stretch>
@@ -5821,7 +7149,7 @@
         <w:pStyle w:val="ImageCaption"/>
       </w:pPr>
       <w:r>
-        <w:t xml:space="preserve">Figure 4: A realistic SHLIR model of TB transmission, including simple demographic processes</w:t>
+        <w:t xml:space="preserve">Figure 9: A realistic SHLIR model of TB transmission, including simple demographic processes</w:t>
       </w:r>
     </w:p>
     <w:p>
@@ -5829,7 +7157,7 @@
         <w:pStyle w:val="BodyText"/>
       </w:pPr>
       <w:r>
-        <w:t xml:space="preserve">Figure 4 does not include the interaction between the high and low risk subgroups as this is through the force of infection. The force of infection is defined as,</w:t>
+        <w:t xml:space="preserve">Figure 9 does not include the interaction between the high and low risk subgroups as this is through the force of infection. The force of infection is defined as,</w:t>
       </w:r>
     </w:p>
     <w:p>
@@ -6124,8 +7452,8 @@
       <w:pPr>
         <w:pStyle w:val="Heading3"/>
       </w:pPr>
-      <w:bookmarkStart w:id="43" w:name="populations-and-initialisation-2"/>
-      <w:bookmarkEnd w:id="43"/>
+      <w:bookmarkStart w:id="53" w:name="populations-and-initialisation-2"/>
+      <w:bookmarkEnd w:id="53"/>
       <w:r>
         <w:t xml:space="preserve">Populations and Initialisation</w:t>
       </w:r>
@@ -6135,7 +7463,7 @@
         <w:pStyle w:val="FirstParagraph"/>
       </w:pPr>
       <w:r>
-        <w:t xml:space="preserve">Add new compartments you want to define here, in most circumstances these should be initialised with 0 population. The population should be split between low and high risk populations, with the only infectious case being in the high risk population.</w:t>
+        <w:t xml:space="preserve">The new populations have been added for you. The population has now been split between low and high risk populations, with the only infectious case being in the high risk population.</w:t>
       </w:r>
     </w:p>
     <w:p>
@@ -6594,8 +7922,8 @@
       <w:pPr>
         <w:pStyle w:val="Heading3"/>
       </w:pPr>
-      <w:bookmarkStart w:id="44" w:name="parameters-2"/>
-      <w:bookmarkEnd w:id="44"/>
+      <w:bookmarkStart w:id="54" w:name="parameters-2"/>
+      <w:bookmarkEnd w:id="54"/>
       <w:r>
         <w:t xml:space="preserve">Parameters</w:t>
       </w:r>
@@ -6605,7 +7933,7 @@
         <w:pStyle w:val="FirstParagraph"/>
       </w:pPr>
       <w:r>
-        <w:t xml:space="preserve">Specify new model parameters here (with the units being years</w:t>
+        <w:t xml:space="preserve">The required model parameters have been defined for you (with the units being years</w:t>
       </w:r>
       <w:r>
         <w:rPr>
@@ -6614,34 +7942,31 @@
         <w:t xml:space="preserve">-1</w:t>
       </w:r>
       <w:r>
-        <w:t xml:space="preserve">). The names of the new parameters will need to match those used in the model equations. The only new parameter for the high risk group should be a high risk beta (</w:t>
+        <w:t xml:space="preserve">). The only new parameters are the between group mixing (</w:t>
       </w:r>
       <w:r>
         <w:rPr>
           <w:rStyle w:val="VerbatimChar"/>
         </w:rPr>
+        <w:t xml:space="preserve">M</w:t>
+      </w:r>
+      <w:r>
+        <w:t xml:space="preserve">), the proportion that are born high risk (</w:t>
+      </w:r>
+      <w:r>
+        <w:rPr>
+          <w:rStyle w:val="VerbatimChar"/>
+        </w:rPr>
+        <w:t xml:space="preserve">p</w:t>
+      </w:r>
+      <w:r>
+        <w:t xml:space="preserve">), and the transmission probability in those considered to be high risk (</w:t>
+      </w:r>
+      <w:r>
+        <w:rPr>
+          <w:rStyle w:val="VerbatimChar"/>
+        </w:rPr>
         <w:t xml:space="preserve">beta_H</w:t>
-      </w:r>
-      <w:r>
-        <w:t xml:space="preserve"> </w:t>
-      </w:r>
-      <w:r>
-        <w:t xml:space="preserve">for example). The between group mixing (</w:t>
-      </w:r>
-      <w:r>
-        <w:rPr>
-          <w:rStyle w:val="VerbatimChar"/>
-        </w:rPr>
-        <w:t xml:space="preserve">M</w:t>
-      </w:r>
-      <w:r>
-        <w:t xml:space="preserve">) has been defined for you, as has the proportion that are born high risk (</w:t>
-      </w:r>
-      <w:r>
-        <w:rPr>
-          <w:rStyle w:val="VerbatimChar"/>
-        </w:rPr>
-        <w:t xml:space="preserve">p</w:t>
       </w:r>
       <w:r>
         <w:t xml:space="preserve">).</w:t>
@@ -7151,8 +8476,8 @@
       <w:pPr>
         <w:pStyle w:val="Heading3"/>
       </w:pPr>
-      <w:bookmarkStart w:id="45" w:name="equations-2"/>
-      <w:bookmarkEnd w:id="45"/>
+      <w:bookmarkStart w:id="55" w:name="equations-2"/>
+      <w:bookmarkEnd w:id="55"/>
       <w:r>
         <w:t xml:space="preserve">Equations</w:t>
       </w:r>
@@ -7162,7 +8487,7 @@
         <w:pStyle w:val="FirstParagraph"/>
       </w:pPr>
       <w:r>
-        <w:t xml:space="preserve">Update the simple SEIR model equations using the model flow diagram above. The comments in the code given hints as to where changes need to be made.</w:t>
+        <w:t xml:space="preserve">Update the model equations using the model flow diagram above. The comments in the code given hints as to where changes need to be made. The equations for the low risk population have been provided for you.</w:t>
       </w:r>
     </w:p>
     <w:p>
@@ -7203,16 +8528,25 @@
         <w:rPr>
           <w:rStyle w:val="NormalTok"/>
         </w:rPr>
-        <w:t xml:space="preserve">  ## Specify model compartments - new model compartments need to be added here</w:t>
-      </w:r>
-      <w:r>
-        <w:br w:type="textWrapping"/>
-      </w:r>
-      <w:r>
-        <w:rPr>
-          <w:rStyle w:val="NormalTok"/>
-        </w:rPr>
-        <w:t xml:space="preserve">  ## Add compartments in the order they appear in your model flow diagram</w:t>
+        <w:t xml:space="preserve">  ## Specify model compartments </w:t>
+      </w:r>
+      <w:r>
+        <w:br w:type="textWrapping"/>
+      </w:r>
+      <w:r>
+        <w:rPr>
+          <w:rStyle w:val="NormalTok"/>
+        </w:rPr>
+        <w:t xml:space="preserve">  ## The compartments for the low risk population have been provided </w:t>
+      </w:r>
+      <w:r>
+        <w:br w:type="textWrapping"/>
+      </w:r>
+      <w:r>
+        <w:rPr>
+          <w:rStyle w:val="NormalTok"/>
+        </w:rPr>
+        <w:t xml:space="preserve">  ## Add the high risk population</w:t>
       </w:r>
       <w:r>
         <w:br w:type="textWrapping"/>
@@ -7674,16 +9008,7 @@
         <w:rPr>
           <w:rStyle w:val="NormalTok"/>
         </w:rPr>
-        <w:t xml:space="preserve">    ## Specify total population - add new compartments here</w:t>
-      </w:r>
-      <w:r>
-        <w:br w:type="textWrapping"/>
-      </w:r>
-      <w:r>
-        <w:rPr>
-          <w:rStyle w:val="NormalTok"/>
-        </w:rPr>
-        <w:t xml:space="preserve">    ## If this isn't working you simulations will likely blow up over time!</w:t>
+        <w:t xml:space="preserve">    ## Specify total population</w:t>
       </w:r>
       <w:r>
         <w:br w:type="textWrapping"/>
@@ -7914,34 +9239,346 @@
         <w:rPr>
           <w:rStyle w:val="NormalTok"/>
         </w:rPr>
+        <w:t xml:space="preserve">    ## Force of infection</w:t>
+      </w:r>
+      <w:r>
+        <w:br w:type="textWrapping"/>
+      </w:r>
+      <w:r>
+        <w:rPr>
+          <w:rStyle w:val="NormalTok"/>
+        </w:rPr>
+        <w:t xml:space="preserve">    ## The force of infetion in the low risk population has been provided for you</w:t>
+      </w:r>
+      <w:r>
+        <w:br w:type="textWrapping"/>
+      </w:r>
+      <w:r>
+        <w:rPr>
+          <w:rStyle w:val="NormalTok"/>
+        </w:rPr>
+        <w:t xml:space="preserve">    foi &lt;-</w:t>
+      </w:r>
+      <w:r>
+        <w:rPr>
+          <w:rStyle w:val="StringTok"/>
+        </w:rPr>
+        <w:t xml:space="preserve"> </w:t>
+      </w:r>
+      <w:r>
+        <w:rPr>
+          <w:rStyle w:val="NormalTok"/>
+        </w:rPr>
+        <w:t xml:space="preserve">beta  </w:t>
+      </w:r>
+      <w:r>
+        <w:rPr>
+          <w:rStyle w:val="OperatorTok"/>
+        </w:rPr>
+        <w:t xml:space="preserve">*</w:t>
+      </w:r>
+      <w:r>
+        <w:rPr>
+          <w:rStyle w:val="StringTok"/>
+        </w:rPr>
+        <w:t xml:space="preserve"> </w:t>
+      </w:r>
+      <w:r>
+        <w:rPr>
+          <w:rStyle w:val="NormalTok"/>
+        </w:rPr>
+        <w:t xml:space="preserve">I </w:t>
+      </w:r>
+      <w:r>
+        <w:rPr>
+          <w:rStyle w:val="OperatorTok"/>
+        </w:rPr>
+        <w:t xml:space="preserve">/</w:t>
+      </w:r>
+      <w:r>
+        <w:rPr>
+          <w:rStyle w:val="StringTok"/>
+        </w:rPr>
+        <w:t xml:space="preserve"> </w:t>
+      </w:r>
+      <w:r>
+        <w:rPr>
+          <w:rStyle w:val="NormalTok"/>
+        </w:rPr>
+        <w:t xml:space="preserve">N </w:t>
+      </w:r>
+      <w:r>
+        <w:rPr>
+          <w:rStyle w:val="OperatorTok"/>
+        </w:rPr>
+        <w:t xml:space="preserve">+</w:t>
+      </w:r>
+      <w:r>
+        <w:rPr>
+          <w:rStyle w:val="StringTok"/>
+        </w:rPr>
+        <w:t xml:space="preserve"> </w:t>
+      </w:r>
+      <w:r>
+        <w:rPr>
+          <w:rStyle w:val="NormalTok"/>
+        </w:rPr>
+        <w:t xml:space="preserve">M </w:t>
+      </w:r>
+      <w:r>
+        <w:rPr>
+          <w:rStyle w:val="OperatorTok"/>
+        </w:rPr>
+        <w:t xml:space="preserve">*</w:t>
+      </w:r>
+      <w:r>
+        <w:rPr>
+          <w:rStyle w:val="StringTok"/>
+        </w:rPr>
+        <w:t xml:space="preserve"> </w:t>
+      </w:r>
+      <w:r>
+        <w:rPr>
+          <w:rStyle w:val="NormalTok"/>
+        </w:rPr>
+        <w:t xml:space="preserve">beta_H </w:t>
+      </w:r>
+      <w:r>
+        <w:rPr>
+          <w:rStyle w:val="OperatorTok"/>
+        </w:rPr>
+        <w:t xml:space="preserve">*</w:t>
+      </w:r>
+      <w:r>
+        <w:rPr>
+          <w:rStyle w:val="StringTok"/>
+        </w:rPr>
+        <w:t xml:space="preserve"> </w:t>
+      </w:r>
+      <w:r>
+        <w:rPr>
+          <w:rStyle w:val="NormalTok"/>
+        </w:rPr>
+        <w:t xml:space="preserve">I_H </w:t>
+      </w:r>
+      <w:r>
+        <w:rPr>
+          <w:rStyle w:val="OperatorTok"/>
+        </w:rPr>
+        <w:t xml:space="preserve">/</w:t>
+      </w:r>
+      <w:r>
+        <w:rPr>
+          <w:rStyle w:val="StringTok"/>
+        </w:rPr>
+        <w:t xml:space="preserve"> </w:t>
+      </w:r>
+      <w:r>
+        <w:rPr>
+          <w:rStyle w:val="NormalTok"/>
+        </w:rPr>
+        <w:t xml:space="preserve">N </w:t>
+      </w:r>
+      <w:r>
+        <w:br w:type="textWrapping"/>
+      </w:r>
+      <w:r>
+        <w:rPr>
+          <w:rStyle w:val="NormalTok"/>
+        </w:rPr>
+        <w:t xml:space="preserve">    ## Add the high risk force of infection here</w:t>
+      </w:r>
+      <w:r>
+        <w:br w:type="textWrapping"/>
+      </w:r>
+      <w:r>
+        <w:rPr>
+          <w:rStyle w:val="NormalTok"/>
+        </w:rPr>
+        <w:t xml:space="preserve">    foi_H &lt;-</w:t>
+      </w:r>
+      <w:r>
+        <w:rPr>
+          <w:rStyle w:val="StringTok"/>
+        </w:rPr>
+        <w:t xml:space="preserve">  </w:t>
+      </w:r>
+      <w:r>
+        <w:rPr>
+          <w:rStyle w:val="NormalTok"/>
+        </w:rPr>
+        <w:t xml:space="preserve">M </w:t>
+      </w:r>
+      <w:r>
+        <w:rPr>
+          <w:rStyle w:val="OperatorTok"/>
+        </w:rPr>
+        <w:t xml:space="preserve">*</w:t>
+      </w:r>
+      <w:r>
+        <w:rPr>
+          <w:rStyle w:val="StringTok"/>
+        </w:rPr>
+        <w:t xml:space="preserve"> </w:t>
+      </w:r>
+      <w:r>
+        <w:rPr>
+          <w:rStyle w:val="NormalTok"/>
+        </w:rPr>
+        <w:t xml:space="preserve">beta  </w:t>
+      </w:r>
+      <w:r>
+        <w:rPr>
+          <w:rStyle w:val="OperatorTok"/>
+        </w:rPr>
+        <w:t xml:space="preserve">*</w:t>
+      </w:r>
+      <w:r>
+        <w:rPr>
+          <w:rStyle w:val="StringTok"/>
+        </w:rPr>
+        <w:t xml:space="preserve"> </w:t>
+      </w:r>
+      <w:r>
+        <w:rPr>
+          <w:rStyle w:val="NormalTok"/>
+        </w:rPr>
+        <w:t xml:space="preserve">I </w:t>
+      </w:r>
+      <w:r>
+        <w:rPr>
+          <w:rStyle w:val="OperatorTok"/>
+        </w:rPr>
+        <w:t xml:space="preserve">/</w:t>
+      </w:r>
+      <w:r>
+        <w:rPr>
+          <w:rStyle w:val="StringTok"/>
+        </w:rPr>
+        <w:t xml:space="preserve"> </w:t>
+      </w:r>
+      <w:r>
+        <w:rPr>
+          <w:rStyle w:val="NormalTok"/>
+        </w:rPr>
+        <w:t xml:space="preserve">N </w:t>
+      </w:r>
+      <w:r>
+        <w:rPr>
+          <w:rStyle w:val="OperatorTok"/>
+        </w:rPr>
+        <w:t xml:space="preserve">+</w:t>
+      </w:r>
+      <w:r>
+        <w:rPr>
+          <w:rStyle w:val="StringTok"/>
+        </w:rPr>
+        <w:t xml:space="preserve">  </w:t>
+      </w:r>
+      <w:r>
+        <w:rPr>
+          <w:rStyle w:val="NormalTok"/>
+        </w:rPr>
+        <w:t xml:space="preserve">beta_H </w:t>
+      </w:r>
+      <w:r>
+        <w:rPr>
+          <w:rStyle w:val="OperatorTok"/>
+        </w:rPr>
+        <w:t xml:space="preserve">*</w:t>
+      </w:r>
+      <w:r>
+        <w:rPr>
+          <w:rStyle w:val="StringTok"/>
+        </w:rPr>
+        <w:t xml:space="preserve"> </w:t>
+      </w:r>
+      <w:r>
+        <w:rPr>
+          <w:rStyle w:val="NormalTok"/>
+        </w:rPr>
+        <w:t xml:space="preserve">I_H </w:t>
+      </w:r>
+      <w:r>
+        <w:rPr>
+          <w:rStyle w:val="OperatorTok"/>
+        </w:rPr>
+        <w:t xml:space="preserve">/</w:t>
+      </w:r>
+      <w:r>
+        <w:rPr>
+          <w:rStyle w:val="StringTok"/>
+        </w:rPr>
+        <w:t xml:space="preserve"> </w:t>
+      </w:r>
+      <w:r>
+        <w:rPr>
+          <w:rStyle w:val="NormalTok"/>
+        </w:rPr>
+        <w:t xml:space="preserve">N </w:t>
+      </w:r>
+      <w:r>
+        <w:br w:type="textWrapping"/>
+      </w:r>
+      <w:r>
+        <w:rPr>
+          <w:rStyle w:val="NormalTok"/>
+        </w:rPr>
         <w:t xml:space="preserve">    </w:t>
       </w:r>
       <w:r>
-        <w:rPr>
-          <w:rStyle w:val="CommentTok"/>
-        </w:rPr>
-        <w:t xml:space="preserve"># Force of infection</w:t>
-      </w:r>
-      <w:r>
-        <w:br w:type="textWrapping"/>
-      </w:r>
-      <w:r>
-        <w:rPr>
-          <w:rStyle w:val="NormalTok"/>
-        </w:rPr>
-        <w:t xml:space="preserve">    foi &lt;-</w:t>
-      </w:r>
-      <w:r>
-        <w:rPr>
-          <w:rStyle w:val="StringTok"/>
-        </w:rPr>
-        <w:t xml:space="preserve"> </w:t>
-      </w:r>
-      <w:r>
-        <w:rPr>
-          <w:rStyle w:val="NormalTok"/>
-        </w:rPr>
-        <w:t xml:space="preserve">beta  </w:t>
+        <w:br w:type="textWrapping"/>
+      </w:r>
+      <w:r>
+        <w:rPr>
+          <w:rStyle w:val="NormalTok"/>
+        </w:rPr>
+        <w:t xml:space="preserve">    ## Derivative Expressions</w:t>
+      </w:r>
+      <w:r>
+        <w:br w:type="textWrapping"/>
+      </w:r>
+      <w:r>
+        <w:rPr>
+          <w:rStyle w:val="NormalTok"/>
+        </w:rPr>
+        <w:t xml:space="preserve">    ## General population - provided for you</w:t>
+      </w:r>
+      <w:r>
+        <w:br w:type="textWrapping"/>
+      </w:r>
+      <w:r>
+        <w:rPr>
+          <w:rStyle w:val="NormalTok"/>
+        </w:rPr>
+        <w:t xml:space="preserve">    ## Compare these equations from those used for the previous models</w:t>
+      </w:r>
+      <w:r>
+        <w:br w:type="textWrapping"/>
+      </w:r>
+      <w:r>
+        <w:rPr>
+          <w:rStyle w:val="NormalTok"/>
+        </w:rPr>
+        <w:t xml:space="preserve">    dS =</w:t>
+      </w:r>
+      <w:r>
+        <w:rPr>
+          <w:rStyle w:val="StringTok"/>
+        </w:rPr>
+        <w:t xml:space="preserve"> </w:t>
+      </w:r>
+      <w:r>
+        <w:rPr>
+          <w:rStyle w:val="OperatorTok"/>
+        </w:rPr>
+        <w:t xml:space="preserve">-</w:t>
+      </w:r>
+      <w:r>
+        <w:rPr>
+          <w:rStyle w:val="NormalTok"/>
+        </w:rPr>
+        <w:t xml:space="preserve">S </w:t>
       </w:r>
       <w:r>
         <w:rPr>
@@ -7959,25 +9596,943 @@
         <w:rPr>
           <w:rStyle w:val="NormalTok"/>
         </w:rPr>
+        <w:t xml:space="preserve">foi </w:t>
+      </w:r>
+      <w:r>
+        <w:rPr>
+          <w:rStyle w:val="OperatorTok"/>
+        </w:rPr>
+        <w:t xml:space="preserve">-</w:t>
+      </w:r>
+      <w:r>
+        <w:rPr>
+          <w:rStyle w:val="StringTok"/>
+        </w:rPr>
+        <w:t xml:space="preserve"> </w:t>
+      </w:r>
+      <w:r>
+        <w:rPr>
+          <w:rStyle w:val="NormalTok"/>
+        </w:rPr>
+        <w:t xml:space="preserve">mu </w:t>
+      </w:r>
+      <w:r>
+        <w:rPr>
+          <w:rStyle w:val="OperatorTok"/>
+        </w:rPr>
+        <w:t xml:space="preserve">*</w:t>
+      </w:r>
+      <w:r>
+        <w:rPr>
+          <w:rStyle w:val="StringTok"/>
+        </w:rPr>
+        <w:t xml:space="preserve"> </w:t>
+      </w:r>
+      <w:r>
+        <w:rPr>
+          <w:rStyle w:val="NormalTok"/>
+        </w:rPr>
+        <w:t xml:space="preserve">S </w:t>
+      </w:r>
+      <w:r>
+        <w:rPr>
+          <w:rStyle w:val="OperatorTok"/>
+        </w:rPr>
+        <w:t xml:space="preserve">+</w:t>
+      </w:r>
+      <w:r>
+        <w:rPr>
+          <w:rStyle w:val="StringTok"/>
+        </w:rPr>
+        <w:t xml:space="preserve"> </w:t>
+      </w:r>
+      <w:r>
+        <w:rPr>
+          <w:rStyle w:val="NormalTok"/>
+        </w:rPr>
+        <w:t xml:space="preserve">(</w:t>
+      </w:r>
+      <w:r>
+        <w:rPr>
+          <w:rStyle w:val="DecValTok"/>
+        </w:rPr>
+        <w:t xml:space="preserve">1</w:t>
+      </w:r>
+      <w:r>
+        <w:rPr>
+          <w:rStyle w:val="NormalTok"/>
+        </w:rPr>
+        <w:t xml:space="preserve"> </w:t>
+      </w:r>
+      <w:r>
+        <w:rPr>
+          <w:rStyle w:val="OperatorTok"/>
+        </w:rPr>
+        <w:t xml:space="preserve">-</w:t>
+      </w:r>
+      <w:r>
+        <w:rPr>
+          <w:rStyle w:val="StringTok"/>
+        </w:rPr>
+        <w:t xml:space="preserve"> </w:t>
+      </w:r>
+      <w:r>
+        <w:rPr>
+          <w:rStyle w:val="NormalTok"/>
+        </w:rPr>
+        <w:t xml:space="preserve">p) </w:t>
+      </w:r>
+      <w:r>
+        <w:rPr>
+          <w:rStyle w:val="OperatorTok"/>
+        </w:rPr>
+        <w:t xml:space="preserve">*</w:t>
+      </w:r>
+      <w:r>
+        <w:rPr>
+          <w:rStyle w:val="StringTok"/>
+        </w:rPr>
+        <w:t xml:space="preserve"> </w:t>
+      </w:r>
+      <w:r>
+        <w:rPr>
+          <w:rStyle w:val="NormalTok"/>
+        </w:rPr>
+        <w:t xml:space="preserve">mu </w:t>
+      </w:r>
+      <w:r>
+        <w:rPr>
+          <w:rStyle w:val="OperatorTok"/>
+        </w:rPr>
+        <w:t xml:space="preserve">*</w:t>
+      </w:r>
+      <w:r>
+        <w:rPr>
+          <w:rStyle w:val="StringTok"/>
+        </w:rPr>
+        <w:t xml:space="preserve"> </w:t>
+      </w:r>
+      <w:r>
+        <w:rPr>
+          <w:rStyle w:val="NormalTok"/>
+        </w:rPr>
+        <w:t xml:space="preserve">N</w:t>
+      </w:r>
+      <w:r>
+        <w:br w:type="textWrapping"/>
+      </w:r>
+      <w:r>
+        <w:rPr>
+          <w:rStyle w:val="NormalTok"/>
+        </w:rPr>
+        <w:t xml:space="preserve">    dH =</w:t>
+      </w:r>
+      <w:r>
+        <w:rPr>
+          <w:rStyle w:val="StringTok"/>
+        </w:rPr>
+        <w:t xml:space="preserve"> </w:t>
+      </w:r>
+      <w:r>
+        <w:rPr>
+          <w:rStyle w:val="NormalTok"/>
+        </w:rPr>
+        <w:t xml:space="preserve">(S </w:t>
+      </w:r>
+      <w:r>
+        <w:rPr>
+          <w:rStyle w:val="OperatorTok"/>
+        </w:rPr>
+        <w:t xml:space="preserve">+</w:t>
+      </w:r>
+      <w:r>
+        <w:rPr>
+          <w:rStyle w:val="StringTok"/>
+        </w:rPr>
+        <w:t xml:space="preserve"> </w:t>
+      </w:r>
+      <w:r>
+        <w:rPr>
+          <w:rStyle w:val="NormalTok"/>
+        </w:rPr>
+        <w:t xml:space="preserve">L </w:t>
+      </w:r>
+      <w:r>
+        <w:rPr>
+          <w:rStyle w:val="OperatorTok"/>
+        </w:rPr>
+        <w:t xml:space="preserve">+</w:t>
+      </w:r>
+      <w:r>
+        <w:rPr>
+          <w:rStyle w:val="StringTok"/>
+        </w:rPr>
+        <w:t xml:space="preserve"> </w:t>
+      </w:r>
+      <w:r>
+        <w:rPr>
+          <w:rStyle w:val="NormalTok"/>
+        </w:rPr>
+        <w:t xml:space="preserve">R) </w:t>
+      </w:r>
+      <w:r>
+        <w:rPr>
+          <w:rStyle w:val="OperatorTok"/>
+        </w:rPr>
+        <w:t xml:space="preserve">*</w:t>
+      </w:r>
+      <w:r>
+        <w:rPr>
+          <w:rStyle w:val="StringTok"/>
+        </w:rPr>
+        <w:t xml:space="preserve"> </w:t>
+      </w:r>
+      <w:r>
+        <w:rPr>
+          <w:rStyle w:val="NormalTok"/>
+        </w:rPr>
+        <w:t xml:space="preserve">foi </w:t>
+      </w:r>
+      <w:r>
+        <w:rPr>
+          <w:rStyle w:val="OperatorTok"/>
+        </w:rPr>
+        <w:t xml:space="preserve">-</w:t>
+      </w:r>
+      <w:r>
+        <w:rPr>
+          <w:rStyle w:val="StringTok"/>
+        </w:rPr>
+        <w:t xml:space="preserve"> </w:t>
+      </w:r>
+      <w:r>
+        <w:rPr>
+          <w:rStyle w:val="NormalTok"/>
+        </w:rPr>
+        <w:t xml:space="preserve">gamma_H </w:t>
+      </w:r>
+      <w:r>
+        <w:rPr>
+          <w:rStyle w:val="OperatorTok"/>
+        </w:rPr>
+        <w:t xml:space="preserve">*</w:t>
+      </w:r>
+      <w:r>
+        <w:rPr>
+          <w:rStyle w:val="StringTok"/>
+        </w:rPr>
+        <w:t xml:space="preserve"> </w:t>
+      </w:r>
+      <w:r>
+        <w:rPr>
+          <w:rStyle w:val="NormalTok"/>
+        </w:rPr>
+        <w:t xml:space="preserve">H </w:t>
+      </w:r>
+      <w:r>
+        <w:rPr>
+          <w:rStyle w:val="OperatorTok"/>
+        </w:rPr>
+        <w:t xml:space="preserve">-</w:t>
+      </w:r>
+      <w:r>
+        <w:rPr>
+          <w:rStyle w:val="StringTok"/>
+        </w:rPr>
+        <w:t xml:space="preserve"> </w:t>
+      </w:r>
+      <w:r>
+        <w:rPr>
+          <w:rStyle w:val="NormalTok"/>
+        </w:rPr>
+        <w:t xml:space="preserve">nu </w:t>
+      </w:r>
+      <w:r>
+        <w:rPr>
+          <w:rStyle w:val="OperatorTok"/>
+        </w:rPr>
+        <w:t xml:space="preserve">*</w:t>
+      </w:r>
+      <w:r>
+        <w:rPr>
+          <w:rStyle w:val="StringTok"/>
+        </w:rPr>
+        <w:t xml:space="preserve"> </w:t>
+      </w:r>
+      <w:r>
+        <w:rPr>
+          <w:rStyle w:val="NormalTok"/>
+        </w:rPr>
+        <w:t xml:space="preserve">H </w:t>
+      </w:r>
+      <w:r>
+        <w:rPr>
+          <w:rStyle w:val="OperatorTok"/>
+        </w:rPr>
+        <w:t xml:space="preserve">-</w:t>
+      </w:r>
+      <w:r>
+        <w:rPr>
+          <w:rStyle w:val="StringTok"/>
+        </w:rPr>
+        <w:t xml:space="preserve"> </w:t>
+      </w:r>
+      <w:r>
+        <w:rPr>
+          <w:rStyle w:val="NormalTok"/>
+        </w:rPr>
+        <w:t xml:space="preserve">mu </w:t>
+      </w:r>
+      <w:r>
+        <w:rPr>
+          <w:rStyle w:val="OperatorTok"/>
+        </w:rPr>
+        <w:t xml:space="preserve">*</w:t>
+      </w:r>
+      <w:r>
+        <w:rPr>
+          <w:rStyle w:val="StringTok"/>
+        </w:rPr>
+        <w:t xml:space="preserve"> </w:t>
+      </w:r>
+      <w:r>
+        <w:rPr>
+          <w:rStyle w:val="NormalTok"/>
+        </w:rPr>
+        <w:t xml:space="preserve">H</w:t>
+      </w:r>
+      <w:r>
+        <w:br w:type="textWrapping"/>
+      </w:r>
+      <w:r>
+        <w:rPr>
+          <w:rStyle w:val="NormalTok"/>
+        </w:rPr>
+        <w:t xml:space="preserve">    dL =</w:t>
+      </w:r>
+      <w:r>
+        <w:rPr>
+          <w:rStyle w:val="StringTok"/>
+        </w:rPr>
+        <w:t xml:space="preserve"> </w:t>
+      </w:r>
+      <w:r>
+        <w:rPr>
+          <w:rStyle w:val="NormalTok"/>
+        </w:rPr>
+        <w:t xml:space="preserve">nu </w:t>
+      </w:r>
+      <w:r>
+        <w:rPr>
+          <w:rStyle w:val="OperatorTok"/>
+        </w:rPr>
+        <w:t xml:space="preserve">*</w:t>
+      </w:r>
+      <w:r>
+        <w:rPr>
+          <w:rStyle w:val="StringTok"/>
+        </w:rPr>
+        <w:t xml:space="preserve"> </w:t>
+      </w:r>
+      <w:r>
+        <w:rPr>
+          <w:rStyle w:val="NormalTok"/>
+        </w:rPr>
+        <w:t xml:space="preserve">H </w:t>
+      </w:r>
+      <w:r>
+        <w:rPr>
+          <w:rStyle w:val="OperatorTok"/>
+        </w:rPr>
+        <w:t xml:space="preserve">-</w:t>
+      </w:r>
+      <w:r>
+        <w:rPr>
+          <w:rStyle w:val="StringTok"/>
+        </w:rPr>
+        <w:t xml:space="preserve"> </w:t>
+      </w:r>
+      <w:r>
+        <w:rPr>
+          <w:rStyle w:val="NormalTok"/>
+        </w:rPr>
+        <w:t xml:space="preserve">L </w:t>
+      </w:r>
+      <w:r>
+        <w:rPr>
+          <w:rStyle w:val="OperatorTok"/>
+        </w:rPr>
+        <w:t xml:space="preserve">*</w:t>
+      </w:r>
+      <w:r>
+        <w:rPr>
+          <w:rStyle w:val="StringTok"/>
+        </w:rPr>
+        <w:t xml:space="preserve"> </w:t>
+      </w:r>
+      <w:r>
+        <w:rPr>
+          <w:rStyle w:val="NormalTok"/>
+        </w:rPr>
+        <w:t xml:space="preserve">foi </w:t>
+      </w:r>
+      <w:r>
+        <w:rPr>
+          <w:rStyle w:val="OperatorTok"/>
+        </w:rPr>
+        <w:t xml:space="preserve">-</w:t>
+      </w:r>
+      <w:r>
+        <w:rPr>
+          <w:rStyle w:val="StringTok"/>
+        </w:rPr>
+        <w:t xml:space="preserve"> </w:t>
+      </w:r>
+      <w:r>
+        <w:rPr>
+          <w:rStyle w:val="NormalTok"/>
+        </w:rPr>
+        <w:t xml:space="preserve">gamma_L </w:t>
+      </w:r>
+      <w:r>
+        <w:rPr>
+          <w:rStyle w:val="OperatorTok"/>
+        </w:rPr>
+        <w:t xml:space="preserve">*</w:t>
+      </w:r>
+      <w:r>
+        <w:rPr>
+          <w:rStyle w:val="StringTok"/>
+        </w:rPr>
+        <w:t xml:space="preserve"> </w:t>
+      </w:r>
+      <w:r>
+        <w:rPr>
+          <w:rStyle w:val="NormalTok"/>
+        </w:rPr>
+        <w:t xml:space="preserve">L </w:t>
+      </w:r>
+      <w:r>
+        <w:rPr>
+          <w:rStyle w:val="OperatorTok"/>
+        </w:rPr>
+        <w:t xml:space="preserve">-</w:t>
+      </w:r>
+      <w:r>
+        <w:rPr>
+          <w:rStyle w:val="StringTok"/>
+        </w:rPr>
+        <w:t xml:space="preserve"> </w:t>
+      </w:r>
+      <w:r>
+        <w:rPr>
+          <w:rStyle w:val="NormalTok"/>
+        </w:rPr>
+        <w:t xml:space="preserve">mu </w:t>
+      </w:r>
+      <w:r>
+        <w:rPr>
+          <w:rStyle w:val="OperatorTok"/>
+        </w:rPr>
+        <w:t xml:space="preserve">*</w:t>
+      </w:r>
+      <w:r>
+        <w:rPr>
+          <w:rStyle w:val="StringTok"/>
+        </w:rPr>
+        <w:t xml:space="preserve"> </w:t>
+      </w:r>
+      <w:r>
+        <w:rPr>
+          <w:rStyle w:val="NormalTok"/>
+        </w:rPr>
+        <w:t xml:space="preserve">L</w:t>
+      </w:r>
+      <w:r>
+        <w:br w:type="textWrapping"/>
+      </w:r>
+      <w:r>
+        <w:rPr>
+          <w:rStyle w:val="NormalTok"/>
+        </w:rPr>
+        <w:t xml:space="preserve">    dI =</w:t>
+      </w:r>
+      <w:r>
+        <w:rPr>
+          <w:rStyle w:val="StringTok"/>
+        </w:rPr>
+        <w:t xml:space="preserve"> </w:t>
+      </w:r>
+      <w:r>
+        <w:rPr>
+          <w:rStyle w:val="NormalTok"/>
+        </w:rPr>
+        <w:t xml:space="preserve">gamma_H </w:t>
+      </w:r>
+      <w:r>
+        <w:rPr>
+          <w:rStyle w:val="OperatorTok"/>
+        </w:rPr>
+        <w:t xml:space="preserve">*</w:t>
+      </w:r>
+      <w:r>
+        <w:rPr>
+          <w:rStyle w:val="StringTok"/>
+        </w:rPr>
+        <w:t xml:space="preserve"> </w:t>
+      </w:r>
+      <w:r>
+        <w:rPr>
+          <w:rStyle w:val="NormalTok"/>
+        </w:rPr>
+        <w:t xml:space="preserve">H </w:t>
+      </w:r>
+      <w:r>
+        <w:rPr>
+          <w:rStyle w:val="OperatorTok"/>
+        </w:rPr>
+        <w:t xml:space="preserve">+</w:t>
+      </w:r>
+      <w:r>
+        <w:rPr>
+          <w:rStyle w:val="StringTok"/>
+        </w:rPr>
+        <w:t xml:space="preserve"> </w:t>
+      </w:r>
+      <w:r>
+        <w:rPr>
+          <w:rStyle w:val="NormalTok"/>
+        </w:rPr>
+        <w:t xml:space="preserve">gamma_L </w:t>
+      </w:r>
+      <w:r>
+        <w:rPr>
+          <w:rStyle w:val="OperatorTok"/>
+        </w:rPr>
+        <w:t xml:space="preserve">*</w:t>
+      </w:r>
+      <w:r>
+        <w:rPr>
+          <w:rStyle w:val="StringTok"/>
+        </w:rPr>
+        <w:t xml:space="preserve"> </w:t>
+      </w:r>
+      <w:r>
+        <w:rPr>
+          <w:rStyle w:val="NormalTok"/>
+        </w:rPr>
+        <w:t xml:space="preserve">L </w:t>
+      </w:r>
+      <w:r>
+        <w:rPr>
+          <w:rStyle w:val="OperatorTok"/>
+        </w:rPr>
+        <w:t xml:space="preserve">-</w:t>
+      </w:r>
+      <w:r>
+        <w:rPr>
+          <w:rStyle w:val="StringTok"/>
+        </w:rPr>
+        <w:t xml:space="preserve"> </w:t>
+      </w:r>
+      <w:r>
+        <w:rPr>
+          <w:rStyle w:val="NormalTok"/>
+        </w:rPr>
+        <w:t xml:space="preserve">epsilon </w:t>
+      </w:r>
+      <w:r>
+        <w:rPr>
+          <w:rStyle w:val="OperatorTok"/>
+        </w:rPr>
+        <w:t xml:space="preserve">*</w:t>
+      </w:r>
+      <w:r>
+        <w:rPr>
+          <w:rStyle w:val="StringTok"/>
+        </w:rPr>
+        <w:t xml:space="preserve"> </w:t>
+      </w:r>
+      <w:r>
+        <w:rPr>
+          <w:rStyle w:val="NormalTok"/>
+        </w:rPr>
         <w:t xml:space="preserve">I </w:t>
       </w:r>
       <w:r>
         <w:rPr>
           <w:rStyle w:val="OperatorTok"/>
         </w:rPr>
-        <w:t xml:space="preserve">/</w:t>
-      </w:r>
-      <w:r>
-        <w:rPr>
-          <w:rStyle w:val="StringTok"/>
-        </w:rPr>
-        <w:t xml:space="preserve"> </w:t>
-      </w:r>
-      <w:r>
-        <w:rPr>
-          <w:rStyle w:val="NormalTok"/>
-        </w:rPr>
-        <w:t xml:space="preserve">N </w:t>
+        <w:t xml:space="preserve">-</w:t>
+      </w:r>
+      <w:r>
+        <w:rPr>
+          <w:rStyle w:val="StringTok"/>
+        </w:rPr>
+        <w:t xml:space="preserve"> </w:t>
+      </w:r>
+      <w:r>
+        <w:rPr>
+          <w:rStyle w:val="NormalTok"/>
+        </w:rPr>
+        <w:t xml:space="preserve">mu </w:t>
+      </w:r>
+      <w:r>
+        <w:rPr>
+          <w:rStyle w:val="OperatorTok"/>
+        </w:rPr>
+        <w:t xml:space="preserve">*</w:t>
+      </w:r>
+      <w:r>
+        <w:rPr>
+          <w:rStyle w:val="StringTok"/>
+        </w:rPr>
+        <w:t xml:space="preserve"> </w:t>
+      </w:r>
+      <w:r>
+        <w:rPr>
+          <w:rStyle w:val="NormalTok"/>
+        </w:rPr>
+        <w:t xml:space="preserve">I</w:t>
+      </w:r>
+      <w:r>
+        <w:br w:type="textWrapping"/>
+      </w:r>
+      <w:r>
+        <w:rPr>
+          <w:rStyle w:val="NormalTok"/>
+        </w:rPr>
+        <w:t xml:space="preserve">    dTr =</w:t>
+      </w:r>
+      <w:r>
+        <w:rPr>
+          <w:rStyle w:val="StringTok"/>
+        </w:rPr>
+        <w:t xml:space="preserve"> </w:t>
+      </w:r>
+      <w:r>
+        <w:rPr>
+          <w:rStyle w:val="NormalTok"/>
+        </w:rPr>
+        <w:t xml:space="preserve">epsilon </w:t>
+      </w:r>
+      <w:r>
+        <w:rPr>
+          <w:rStyle w:val="OperatorTok"/>
+        </w:rPr>
+        <w:t xml:space="preserve">*</w:t>
+      </w:r>
+      <w:r>
+        <w:rPr>
+          <w:rStyle w:val="StringTok"/>
+        </w:rPr>
+        <w:t xml:space="preserve"> </w:t>
+      </w:r>
+      <w:r>
+        <w:rPr>
+          <w:rStyle w:val="NormalTok"/>
+        </w:rPr>
+        <w:t xml:space="preserve">I </w:t>
+      </w:r>
+      <w:r>
+        <w:rPr>
+          <w:rStyle w:val="OperatorTok"/>
+        </w:rPr>
+        <w:t xml:space="preserve">-</w:t>
+      </w:r>
+      <w:r>
+        <w:rPr>
+          <w:rStyle w:val="StringTok"/>
+        </w:rPr>
+        <w:t xml:space="preserve"> </w:t>
+      </w:r>
+      <w:r>
+        <w:rPr>
+          <w:rStyle w:val="NormalTok"/>
+        </w:rPr>
+        <w:t xml:space="preserve">tau </w:t>
+      </w:r>
+      <w:r>
+        <w:rPr>
+          <w:rStyle w:val="OperatorTok"/>
+        </w:rPr>
+        <w:t xml:space="preserve">*</w:t>
+      </w:r>
+      <w:r>
+        <w:rPr>
+          <w:rStyle w:val="StringTok"/>
+        </w:rPr>
+        <w:t xml:space="preserve"> </w:t>
+      </w:r>
+      <w:r>
+        <w:rPr>
+          <w:rStyle w:val="NormalTok"/>
+        </w:rPr>
+        <w:t xml:space="preserve">Tr </w:t>
+      </w:r>
+      <w:r>
+        <w:rPr>
+          <w:rStyle w:val="OperatorTok"/>
+        </w:rPr>
+        <w:t xml:space="preserve">-</w:t>
+      </w:r>
+      <w:r>
+        <w:rPr>
+          <w:rStyle w:val="StringTok"/>
+        </w:rPr>
+        <w:t xml:space="preserve"> </w:t>
+      </w:r>
+      <w:r>
+        <w:rPr>
+          <w:rStyle w:val="NormalTok"/>
+        </w:rPr>
+        <w:t xml:space="preserve">mu </w:t>
+      </w:r>
+      <w:r>
+        <w:rPr>
+          <w:rStyle w:val="OperatorTok"/>
+        </w:rPr>
+        <w:t xml:space="preserve">*</w:t>
+      </w:r>
+      <w:r>
+        <w:rPr>
+          <w:rStyle w:val="StringTok"/>
+        </w:rPr>
+        <w:t xml:space="preserve"> </w:t>
+      </w:r>
+      <w:r>
+        <w:rPr>
+          <w:rStyle w:val="NormalTok"/>
+        </w:rPr>
+        <w:t xml:space="preserve">Tr</w:t>
+      </w:r>
+      <w:r>
+        <w:br w:type="textWrapping"/>
+      </w:r>
+      <w:r>
+        <w:rPr>
+          <w:rStyle w:val="NormalTok"/>
+        </w:rPr>
+        <w:t xml:space="preserve">    dR =</w:t>
+      </w:r>
+      <w:r>
+        <w:rPr>
+          <w:rStyle w:val="StringTok"/>
+        </w:rPr>
+        <w:t xml:space="preserve"> </w:t>
+      </w:r>
+      <w:r>
+        <w:rPr>
+          <w:rStyle w:val="NormalTok"/>
+        </w:rPr>
+        <w:t xml:space="preserve">tau </w:t>
+      </w:r>
+      <w:r>
+        <w:rPr>
+          <w:rStyle w:val="OperatorTok"/>
+        </w:rPr>
+        <w:t xml:space="preserve">*</w:t>
+      </w:r>
+      <w:r>
+        <w:rPr>
+          <w:rStyle w:val="StringTok"/>
+        </w:rPr>
+        <w:t xml:space="preserve"> </w:t>
+      </w:r>
+      <w:r>
+        <w:rPr>
+          <w:rStyle w:val="NormalTok"/>
+        </w:rPr>
+        <w:t xml:space="preserve">Tr </w:t>
+      </w:r>
+      <w:r>
+        <w:rPr>
+          <w:rStyle w:val="OperatorTok"/>
+        </w:rPr>
+        <w:t xml:space="preserve">-</w:t>
+      </w:r>
+      <w:r>
+        <w:rPr>
+          <w:rStyle w:val="StringTok"/>
+        </w:rPr>
+        <w:t xml:space="preserve"> </w:t>
+      </w:r>
+      <w:r>
+        <w:rPr>
+          <w:rStyle w:val="NormalTok"/>
+        </w:rPr>
+        <w:t xml:space="preserve">R </w:t>
+      </w:r>
+      <w:r>
+        <w:rPr>
+          <w:rStyle w:val="OperatorTok"/>
+        </w:rPr>
+        <w:t xml:space="preserve">*</w:t>
+      </w:r>
+      <w:r>
+        <w:rPr>
+          <w:rStyle w:val="StringTok"/>
+        </w:rPr>
+        <w:t xml:space="preserve"> </w:t>
+      </w:r>
+      <w:r>
+        <w:rPr>
+          <w:rStyle w:val="NormalTok"/>
+        </w:rPr>
+        <w:t xml:space="preserve">foi </w:t>
+      </w:r>
+      <w:r>
+        <w:rPr>
+          <w:rStyle w:val="OperatorTok"/>
+        </w:rPr>
+        <w:t xml:space="preserve">-</w:t>
+      </w:r>
+      <w:r>
+        <w:rPr>
+          <w:rStyle w:val="StringTok"/>
+        </w:rPr>
+        <w:t xml:space="preserve"> </w:t>
+      </w:r>
+      <w:r>
+        <w:rPr>
+          <w:rStyle w:val="NormalTok"/>
+        </w:rPr>
+        <w:t xml:space="preserve">mu </w:t>
+      </w:r>
+      <w:r>
+        <w:rPr>
+          <w:rStyle w:val="OperatorTok"/>
+        </w:rPr>
+        <w:t xml:space="preserve">*</w:t>
+      </w:r>
+      <w:r>
+        <w:rPr>
+          <w:rStyle w:val="StringTok"/>
+        </w:rPr>
+        <w:t xml:space="preserve"> </w:t>
+      </w:r>
+      <w:r>
+        <w:rPr>
+          <w:rStyle w:val="NormalTok"/>
+        </w:rPr>
+        <w:t xml:space="preserve">R</w:t>
+      </w:r>
+      <w:r>
+        <w:br w:type="textWrapping"/>
+      </w:r>
+      <w:r>
+        <w:rPr>
+          <w:rStyle w:val="NormalTok"/>
+        </w:rPr>
+        <w:t xml:space="preserve">    </w:t>
+      </w:r>
+      <w:r>
+        <w:br w:type="textWrapping"/>
+      </w:r>
+      <w:r>
+        <w:rPr>
+          <w:rStyle w:val="NormalTok"/>
+        </w:rPr>
+        <w:t xml:space="preserve">    ## High risk population</w:t>
+      </w:r>
+      <w:r>
+        <w:br w:type="textWrapping"/>
+      </w:r>
+      <w:r>
+        <w:rPr>
+          <w:rStyle w:val="NormalTok"/>
+        </w:rPr>
+        <w:t xml:space="preserve">    ## Copy the equations used above for the low risk population</w:t>
+      </w:r>
+      <w:r>
+        <w:br w:type="textWrapping"/>
+      </w:r>
+      <w:r>
+        <w:rPr>
+          <w:rStyle w:val="NormalTok"/>
+        </w:rPr>
+        <w:t xml:space="preserve">    ## Convert them to be in the high risk population</w:t>
+      </w:r>
+      <w:r>
+        <w:br w:type="textWrapping"/>
+      </w:r>
+      <w:r>
+        <w:rPr>
+          <w:rStyle w:val="NormalTok"/>
+        </w:rPr>
+        <w:t xml:space="preserve">    dS_H =</w:t>
+      </w:r>
+      <w:r>
+        <w:rPr>
+          <w:rStyle w:val="StringTok"/>
+        </w:rPr>
+        <w:t xml:space="preserve"> </w:t>
+      </w:r>
+      <w:r>
+        <w:rPr>
+          <w:rStyle w:val="OperatorTok"/>
+        </w:rPr>
+        <w:t xml:space="preserve">-</w:t>
+      </w:r>
+      <w:r>
+        <w:rPr>
+          <w:rStyle w:val="NormalTok"/>
+        </w:rPr>
+        <w:t xml:space="preserve">S_H </w:t>
+      </w:r>
+      <w:r>
+        <w:rPr>
+          <w:rStyle w:val="OperatorTok"/>
+        </w:rPr>
+        <w:t xml:space="preserve">*</w:t>
+      </w:r>
+      <w:r>
+        <w:rPr>
+          <w:rStyle w:val="StringTok"/>
+        </w:rPr>
+        <w:t xml:space="preserve"> </w:t>
+      </w:r>
+      <w:r>
+        <w:rPr>
+          <w:rStyle w:val="NormalTok"/>
+        </w:rPr>
+        <w:t xml:space="preserve">foi_H </w:t>
+      </w:r>
+      <w:r>
+        <w:rPr>
+          <w:rStyle w:val="OperatorTok"/>
+        </w:rPr>
+        <w:t xml:space="preserve">-</w:t>
+      </w:r>
+      <w:r>
+        <w:rPr>
+          <w:rStyle w:val="StringTok"/>
+        </w:rPr>
+        <w:t xml:space="preserve"> </w:t>
+      </w:r>
+      <w:r>
+        <w:rPr>
+          <w:rStyle w:val="NormalTok"/>
+        </w:rPr>
+        <w:t xml:space="preserve">mu </w:t>
+      </w:r>
+      <w:r>
+        <w:rPr>
+          <w:rStyle w:val="OperatorTok"/>
+        </w:rPr>
+        <w:t xml:space="preserve">*</w:t>
+      </w:r>
+      <w:r>
+        <w:rPr>
+          <w:rStyle w:val="StringTok"/>
+        </w:rPr>
+        <w:t xml:space="preserve"> </w:t>
+      </w:r>
+      <w:r>
+        <w:rPr>
+          <w:rStyle w:val="NormalTok"/>
+        </w:rPr>
+        <w:t xml:space="preserve">S_H </w:t>
       </w:r>
       <w:r>
         <w:rPr>
@@ -7995,7 +10550,7 @@
         <w:rPr>
           <w:rStyle w:val="NormalTok"/>
         </w:rPr>
-        <w:t xml:space="preserve">M </w:t>
+        <w:t xml:space="preserve">p </w:t>
       </w:r>
       <w:r>
         <w:rPr>
@@ -8013,7 +10568,7 @@
         <w:rPr>
           <w:rStyle w:val="NormalTok"/>
         </w:rPr>
-        <w:t xml:space="preserve">beta_H </w:t>
+        <w:t xml:space="preserve">mu </w:t>
       </w:r>
       <w:r>
         <w:rPr>
@@ -8031,46 +10586,466 @@
         <w:rPr>
           <w:rStyle w:val="NormalTok"/>
         </w:rPr>
+        <w:t xml:space="preserve">N</w:t>
+      </w:r>
+      <w:r>
+        <w:br w:type="textWrapping"/>
+      </w:r>
+      <w:r>
+        <w:rPr>
+          <w:rStyle w:val="NormalTok"/>
+        </w:rPr>
+        <w:t xml:space="preserve">    dH_H =</w:t>
+      </w:r>
+      <w:r>
+        <w:rPr>
+          <w:rStyle w:val="StringTok"/>
+        </w:rPr>
+        <w:t xml:space="preserve"> </w:t>
+      </w:r>
+      <w:r>
+        <w:rPr>
+          <w:rStyle w:val="NormalTok"/>
+        </w:rPr>
+        <w:t xml:space="preserve">(S_H </w:t>
+      </w:r>
+      <w:r>
+        <w:rPr>
+          <w:rStyle w:val="OperatorTok"/>
+        </w:rPr>
+        <w:t xml:space="preserve">+</w:t>
+      </w:r>
+      <w:r>
+        <w:rPr>
+          <w:rStyle w:val="StringTok"/>
+        </w:rPr>
+        <w:t xml:space="preserve"> </w:t>
+      </w:r>
+      <w:r>
+        <w:rPr>
+          <w:rStyle w:val="NormalTok"/>
+        </w:rPr>
+        <w:t xml:space="preserve">L_H </w:t>
+      </w:r>
+      <w:r>
+        <w:rPr>
+          <w:rStyle w:val="OperatorTok"/>
+        </w:rPr>
+        <w:t xml:space="preserve">+</w:t>
+      </w:r>
+      <w:r>
+        <w:rPr>
+          <w:rStyle w:val="StringTok"/>
+        </w:rPr>
+        <w:t xml:space="preserve"> </w:t>
+      </w:r>
+      <w:r>
+        <w:rPr>
+          <w:rStyle w:val="NormalTok"/>
+        </w:rPr>
+        <w:t xml:space="preserve">R_H) </w:t>
+      </w:r>
+      <w:r>
+        <w:rPr>
+          <w:rStyle w:val="OperatorTok"/>
+        </w:rPr>
+        <w:t xml:space="preserve">*</w:t>
+      </w:r>
+      <w:r>
+        <w:rPr>
+          <w:rStyle w:val="StringTok"/>
+        </w:rPr>
+        <w:t xml:space="preserve"> </w:t>
+      </w:r>
+      <w:r>
+        <w:rPr>
+          <w:rStyle w:val="NormalTok"/>
+        </w:rPr>
+        <w:t xml:space="preserve">foi_H </w:t>
+      </w:r>
+      <w:r>
+        <w:rPr>
+          <w:rStyle w:val="OperatorTok"/>
+        </w:rPr>
+        <w:t xml:space="preserve">-</w:t>
+      </w:r>
+      <w:r>
+        <w:rPr>
+          <w:rStyle w:val="StringTok"/>
+        </w:rPr>
+        <w:t xml:space="preserve"> </w:t>
+      </w:r>
+      <w:r>
+        <w:rPr>
+          <w:rStyle w:val="NormalTok"/>
+        </w:rPr>
+        <w:t xml:space="preserve">gamma_H </w:t>
+      </w:r>
+      <w:r>
+        <w:rPr>
+          <w:rStyle w:val="OperatorTok"/>
+        </w:rPr>
+        <w:t xml:space="preserve">*</w:t>
+      </w:r>
+      <w:r>
+        <w:rPr>
+          <w:rStyle w:val="StringTok"/>
+        </w:rPr>
+        <w:t xml:space="preserve"> </w:t>
+      </w:r>
+      <w:r>
+        <w:rPr>
+          <w:rStyle w:val="NormalTok"/>
+        </w:rPr>
+        <w:t xml:space="preserve">H_H </w:t>
+      </w:r>
+      <w:r>
+        <w:rPr>
+          <w:rStyle w:val="OperatorTok"/>
+        </w:rPr>
+        <w:t xml:space="preserve">-</w:t>
+      </w:r>
+      <w:r>
+        <w:rPr>
+          <w:rStyle w:val="StringTok"/>
+        </w:rPr>
+        <w:t xml:space="preserve"> </w:t>
+      </w:r>
+      <w:r>
+        <w:rPr>
+          <w:rStyle w:val="NormalTok"/>
+        </w:rPr>
+        <w:t xml:space="preserve">nu </w:t>
+      </w:r>
+      <w:r>
+        <w:rPr>
+          <w:rStyle w:val="OperatorTok"/>
+        </w:rPr>
+        <w:t xml:space="preserve">*</w:t>
+      </w:r>
+      <w:r>
+        <w:rPr>
+          <w:rStyle w:val="StringTok"/>
+        </w:rPr>
+        <w:t xml:space="preserve"> </w:t>
+      </w:r>
+      <w:r>
+        <w:rPr>
+          <w:rStyle w:val="NormalTok"/>
+        </w:rPr>
+        <w:t xml:space="preserve">H_H </w:t>
+      </w:r>
+      <w:r>
+        <w:rPr>
+          <w:rStyle w:val="OperatorTok"/>
+        </w:rPr>
+        <w:t xml:space="preserve">-</w:t>
+      </w:r>
+      <w:r>
+        <w:rPr>
+          <w:rStyle w:val="StringTok"/>
+        </w:rPr>
+        <w:t xml:space="preserve"> </w:t>
+      </w:r>
+      <w:r>
+        <w:rPr>
+          <w:rStyle w:val="NormalTok"/>
+        </w:rPr>
+        <w:t xml:space="preserve">mu </w:t>
+      </w:r>
+      <w:r>
+        <w:rPr>
+          <w:rStyle w:val="OperatorTok"/>
+        </w:rPr>
+        <w:t xml:space="preserve">*</w:t>
+      </w:r>
+      <w:r>
+        <w:rPr>
+          <w:rStyle w:val="StringTok"/>
+        </w:rPr>
+        <w:t xml:space="preserve"> </w:t>
+      </w:r>
+      <w:r>
+        <w:rPr>
+          <w:rStyle w:val="NormalTok"/>
+        </w:rPr>
+        <w:t xml:space="preserve">H_H</w:t>
+      </w:r>
+      <w:r>
+        <w:br w:type="textWrapping"/>
+      </w:r>
+      <w:r>
+        <w:rPr>
+          <w:rStyle w:val="NormalTok"/>
+        </w:rPr>
+        <w:t xml:space="preserve">    dL_H =</w:t>
+      </w:r>
+      <w:r>
+        <w:rPr>
+          <w:rStyle w:val="StringTok"/>
+        </w:rPr>
+        <w:t xml:space="preserve"> </w:t>
+      </w:r>
+      <w:r>
+        <w:rPr>
+          <w:rStyle w:val="NormalTok"/>
+        </w:rPr>
+        <w:t xml:space="preserve">nu </w:t>
+      </w:r>
+      <w:r>
+        <w:rPr>
+          <w:rStyle w:val="OperatorTok"/>
+        </w:rPr>
+        <w:t xml:space="preserve">*</w:t>
+      </w:r>
+      <w:r>
+        <w:rPr>
+          <w:rStyle w:val="StringTok"/>
+        </w:rPr>
+        <w:t xml:space="preserve"> </w:t>
+      </w:r>
+      <w:r>
+        <w:rPr>
+          <w:rStyle w:val="NormalTok"/>
+        </w:rPr>
+        <w:t xml:space="preserve">H_H </w:t>
+      </w:r>
+      <w:r>
+        <w:rPr>
+          <w:rStyle w:val="OperatorTok"/>
+        </w:rPr>
+        <w:t xml:space="preserve">-</w:t>
+      </w:r>
+      <w:r>
+        <w:rPr>
+          <w:rStyle w:val="StringTok"/>
+        </w:rPr>
+        <w:t xml:space="preserve"> </w:t>
+      </w:r>
+      <w:r>
+        <w:rPr>
+          <w:rStyle w:val="NormalTok"/>
+        </w:rPr>
+        <w:t xml:space="preserve">L_H </w:t>
+      </w:r>
+      <w:r>
+        <w:rPr>
+          <w:rStyle w:val="OperatorTok"/>
+        </w:rPr>
+        <w:t xml:space="preserve">*</w:t>
+      </w:r>
+      <w:r>
+        <w:rPr>
+          <w:rStyle w:val="StringTok"/>
+        </w:rPr>
+        <w:t xml:space="preserve"> </w:t>
+      </w:r>
+      <w:r>
+        <w:rPr>
+          <w:rStyle w:val="NormalTok"/>
+        </w:rPr>
+        <w:t xml:space="preserve">foi_H </w:t>
+      </w:r>
+      <w:r>
+        <w:rPr>
+          <w:rStyle w:val="OperatorTok"/>
+        </w:rPr>
+        <w:t xml:space="preserve">-</w:t>
+      </w:r>
+      <w:r>
+        <w:rPr>
+          <w:rStyle w:val="StringTok"/>
+        </w:rPr>
+        <w:t xml:space="preserve"> </w:t>
+      </w:r>
+      <w:r>
+        <w:rPr>
+          <w:rStyle w:val="NormalTok"/>
+        </w:rPr>
+        <w:t xml:space="preserve">gamma_L </w:t>
+      </w:r>
+      <w:r>
+        <w:rPr>
+          <w:rStyle w:val="OperatorTok"/>
+        </w:rPr>
+        <w:t xml:space="preserve">*</w:t>
+      </w:r>
+      <w:r>
+        <w:rPr>
+          <w:rStyle w:val="StringTok"/>
+        </w:rPr>
+        <w:t xml:space="preserve"> </w:t>
+      </w:r>
+      <w:r>
+        <w:rPr>
+          <w:rStyle w:val="NormalTok"/>
+        </w:rPr>
+        <w:t xml:space="preserve">L_H </w:t>
+      </w:r>
+      <w:r>
+        <w:rPr>
+          <w:rStyle w:val="OperatorTok"/>
+        </w:rPr>
+        <w:t xml:space="preserve">-</w:t>
+      </w:r>
+      <w:r>
+        <w:rPr>
+          <w:rStyle w:val="StringTok"/>
+        </w:rPr>
+        <w:t xml:space="preserve"> </w:t>
+      </w:r>
+      <w:r>
+        <w:rPr>
+          <w:rStyle w:val="NormalTok"/>
+        </w:rPr>
+        <w:t xml:space="preserve">mu </w:t>
+      </w:r>
+      <w:r>
+        <w:rPr>
+          <w:rStyle w:val="OperatorTok"/>
+        </w:rPr>
+        <w:t xml:space="preserve">*</w:t>
+      </w:r>
+      <w:r>
+        <w:rPr>
+          <w:rStyle w:val="StringTok"/>
+        </w:rPr>
+        <w:t xml:space="preserve"> </w:t>
+      </w:r>
+      <w:r>
+        <w:rPr>
+          <w:rStyle w:val="NormalTok"/>
+        </w:rPr>
+        <w:t xml:space="preserve">L_H</w:t>
+      </w:r>
+      <w:r>
+        <w:br w:type="textWrapping"/>
+      </w:r>
+      <w:r>
+        <w:rPr>
+          <w:rStyle w:val="NormalTok"/>
+        </w:rPr>
+        <w:t xml:space="preserve">    dI_H =</w:t>
+      </w:r>
+      <w:r>
+        <w:rPr>
+          <w:rStyle w:val="StringTok"/>
+        </w:rPr>
+        <w:t xml:space="preserve"> </w:t>
+      </w:r>
+      <w:r>
+        <w:rPr>
+          <w:rStyle w:val="NormalTok"/>
+        </w:rPr>
+        <w:t xml:space="preserve">gamma_H </w:t>
+      </w:r>
+      <w:r>
+        <w:rPr>
+          <w:rStyle w:val="OperatorTok"/>
+        </w:rPr>
+        <w:t xml:space="preserve">*</w:t>
+      </w:r>
+      <w:r>
+        <w:rPr>
+          <w:rStyle w:val="StringTok"/>
+        </w:rPr>
+        <w:t xml:space="preserve"> </w:t>
+      </w:r>
+      <w:r>
+        <w:rPr>
+          <w:rStyle w:val="NormalTok"/>
+        </w:rPr>
+        <w:t xml:space="preserve">H_H </w:t>
+      </w:r>
+      <w:r>
+        <w:rPr>
+          <w:rStyle w:val="OperatorTok"/>
+        </w:rPr>
+        <w:t xml:space="preserve">+</w:t>
+      </w:r>
+      <w:r>
+        <w:rPr>
+          <w:rStyle w:val="StringTok"/>
+        </w:rPr>
+        <w:t xml:space="preserve"> </w:t>
+      </w:r>
+      <w:r>
+        <w:rPr>
+          <w:rStyle w:val="NormalTok"/>
+        </w:rPr>
+        <w:t xml:space="preserve">gamma_L </w:t>
+      </w:r>
+      <w:r>
+        <w:rPr>
+          <w:rStyle w:val="OperatorTok"/>
+        </w:rPr>
+        <w:t xml:space="preserve">*</w:t>
+      </w:r>
+      <w:r>
+        <w:rPr>
+          <w:rStyle w:val="StringTok"/>
+        </w:rPr>
+        <w:t xml:space="preserve"> </w:t>
+      </w:r>
+      <w:r>
+        <w:rPr>
+          <w:rStyle w:val="NormalTok"/>
+        </w:rPr>
+        <w:t xml:space="preserve">L_H </w:t>
+      </w:r>
+      <w:r>
+        <w:rPr>
+          <w:rStyle w:val="OperatorTok"/>
+        </w:rPr>
+        <w:t xml:space="preserve">-</w:t>
+      </w:r>
+      <w:r>
+        <w:rPr>
+          <w:rStyle w:val="StringTok"/>
+        </w:rPr>
+        <w:t xml:space="preserve"> </w:t>
+      </w:r>
+      <w:r>
+        <w:rPr>
+          <w:rStyle w:val="NormalTok"/>
+        </w:rPr>
+        <w:t xml:space="preserve">epsilon </w:t>
+      </w:r>
+      <w:r>
+        <w:rPr>
+          <w:rStyle w:val="OperatorTok"/>
+        </w:rPr>
+        <w:t xml:space="preserve">*</w:t>
+      </w:r>
+      <w:r>
+        <w:rPr>
+          <w:rStyle w:val="StringTok"/>
+        </w:rPr>
+        <w:t xml:space="preserve"> </w:t>
+      </w:r>
+      <w:r>
+        <w:rPr>
+          <w:rStyle w:val="NormalTok"/>
+        </w:rPr>
         <w:t xml:space="preserve">I_H </w:t>
       </w:r>
       <w:r>
         <w:rPr>
           <w:rStyle w:val="OperatorTok"/>
         </w:rPr>
-        <w:t xml:space="preserve">/</w:t>
-      </w:r>
-      <w:r>
-        <w:rPr>
-          <w:rStyle w:val="StringTok"/>
-        </w:rPr>
-        <w:t xml:space="preserve"> </w:t>
-      </w:r>
-      <w:r>
-        <w:rPr>
-          <w:rStyle w:val="NormalTok"/>
-        </w:rPr>
-        <w:t xml:space="preserve">N </w:t>
-      </w:r>
-      <w:r>
-        <w:br w:type="textWrapping"/>
-      </w:r>
-      <w:r>
-        <w:rPr>
-          <w:rStyle w:val="NormalTok"/>
-        </w:rPr>
-        <w:t xml:space="preserve">    foi_H &lt;-</w:t>
-      </w:r>
-      <w:r>
-        <w:rPr>
-          <w:rStyle w:val="StringTok"/>
-        </w:rPr>
-        <w:t xml:space="preserve">  </w:t>
-      </w:r>
-      <w:r>
-        <w:rPr>
-          <w:rStyle w:val="NormalTok"/>
-        </w:rPr>
-        <w:t xml:space="preserve">M </w:t>
+        <w:t xml:space="preserve">-</w:t>
+      </w:r>
+      <w:r>
+        <w:rPr>
+          <w:rStyle w:val="StringTok"/>
+        </w:rPr>
+        <w:t xml:space="preserve"> </w:t>
+      </w:r>
+      <w:r>
+        <w:rPr>
+          <w:rStyle w:val="NormalTok"/>
+        </w:rPr>
+        <w:t xml:space="preserve">mu </w:t>
       </w:r>
       <w:r>
         <w:rPr>
@@ -8088,7 +11063,28 @@
         <w:rPr>
           <w:rStyle w:val="NormalTok"/>
         </w:rPr>
-        <w:t xml:space="preserve">beta  </w:t>
+        <w:t xml:space="preserve">I_H</w:t>
+      </w:r>
+      <w:r>
+        <w:br w:type="textWrapping"/>
+      </w:r>
+      <w:r>
+        <w:rPr>
+          <w:rStyle w:val="NormalTok"/>
+        </w:rPr>
+        <w:t xml:space="preserve">    dTr_H =</w:t>
+      </w:r>
+      <w:r>
+        <w:rPr>
+          <w:rStyle w:val="StringTok"/>
+        </w:rPr>
+        <w:t xml:space="preserve"> </w:t>
+      </w:r>
+      <w:r>
+        <w:rPr>
+          <w:rStyle w:val="NormalTok"/>
+        </w:rPr>
+        <w:t xml:space="preserve">epsilon </w:t>
       </w:r>
       <w:r>
         <w:rPr>
@@ -8106,43 +11102,25 @@
         <w:rPr>
           <w:rStyle w:val="NormalTok"/>
         </w:rPr>
-        <w:t xml:space="preserve">I </w:t>
-      </w:r>
-      <w:r>
-        <w:rPr>
-          <w:rStyle w:val="OperatorTok"/>
-        </w:rPr>
-        <w:t xml:space="preserve">/</w:t>
-      </w:r>
-      <w:r>
-        <w:rPr>
-          <w:rStyle w:val="StringTok"/>
-        </w:rPr>
-        <w:t xml:space="preserve"> </w:t>
-      </w:r>
-      <w:r>
-        <w:rPr>
-          <w:rStyle w:val="NormalTok"/>
-        </w:rPr>
-        <w:t xml:space="preserve">N </w:t>
-      </w:r>
-      <w:r>
-        <w:rPr>
-          <w:rStyle w:val="OperatorTok"/>
-        </w:rPr>
-        <w:t xml:space="preserve">+</w:t>
-      </w:r>
-      <w:r>
-        <w:rPr>
-          <w:rStyle w:val="StringTok"/>
-        </w:rPr>
-        <w:t xml:space="preserve">  </w:t>
-      </w:r>
-      <w:r>
-        <w:rPr>
-          <w:rStyle w:val="NormalTok"/>
-        </w:rPr>
-        <w:t xml:space="preserve">beta_H </w:t>
+        <w:t xml:space="preserve">I_H </w:t>
+      </w:r>
+      <w:r>
+        <w:rPr>
+          <w:rStyle w:val="OperatorTok"/>
+        </w:rPr>
+        <w:t xml:space="preserve">-</w:t>
+      </w:r>
+      <w:r>
+        <w:rPr>
+          <w:rStyle w:val="StringTok"/>
+        </w:rPr>
+        <w:t xml:space="preserve"> </w:t>
+      </w:r>
+      <w:r>
+        <w:rPr>
+          <w:rStyle w:val="NormalTok"/>
+        </w:rPr>
+        <w:t xml:space="preserve">tau </w:t>
       </w:r>
       <w:r>
         <w:rPr>
@@ -8160,97 +11138,7 @@
         <w:rPr>
           <w:rStyle w:val="NormalTok"/>
         </w:rPr>
-        <w:t xml:space="preserve">I_H </w:t>
-      </w:r>
-      <w:r>
-        <w:rPr>
-          <w:rStyle w:val="OperatorTok"/>
-        </w:rPr>
-        <w:t xml:space="preserve">/</w:t>
-      </w:r>
-      <w:r>
-        <w:rPr>
-          <w:rStyle w:val="StringTok"/>
-        </w:rPr>
-        <w:t xml:space="preserve"> </w:t>
-      </w:r>
-      <w:r>
-        <w:rPr>
-          <w:rStyle w:val="NormalTok"/>
-        </w:rPr>
-        <w:t xml:space="preserve">N </w:t>
-      </w:r>
-      <w:r>
-        <w:br w:type="textWrapping"/>
-      </w:r>
-      <w:r>
-        <w:rPr>
-          <w:rStyle w:val="NormalTok"/>
-        </w:rPr>
-        <w:t xml:space="preserve">    </w:t>
-      </w:r>
-      <w:r>
-        <w:br w:type="textWrapping"/>
-      </w:r>
-      <w:r>
-        <w:rPr>
-          <w:rStyle w:val="NormalTok"/>
-        </w:rPr>
-        <w:t xml:space="preserve">    ## Derivative Expressions</w:t>
-      </w:r>
-      <w:r>
-        <w:br w:type="textWrapping"/>
-      </w:r>
-      <w:r>
-        <w:rPr>
-          <w:rStyle w:val="NormalTok"/>
-        </w:rPr>
-        <w:t xml:space="preserve">    </w:t>
-      </w:r>
-      <w:r>
-        <w:rPr>
-          <w:rStyle w:val="CommentTok"/>
-        </w:rPr>
-        <w:t xml:space="preserve"># Again new compartments here along with new model terms</w:t>
-      </w:r>
-      <w:r>
-        <w:br w:type="textWrapping"/>
-      </w:r>
-      <w:r>
-        <w:rPr>
-          <w:rStyle w:val="NormalTok"/>
-        </w:rPr>
-        <w:t xml:space="preserve">    </w:t>
-      </w:r>
-      <w:r>
-        <w:rPr>
-          <w:rStyle w:val="CommentTok"/>
-        </w:rPr>
-        <w:t xml:space="preserve"># Don't forget to add any new model terms for existing compartments</w:t>
-      </w:r>
-      <w:r>
-        <w:br w:type="textWrapping"/>
-      </w:r>
-      <w:r>
-        <w:rPr>
-          <w:rStyle w:val="NormalTok"/>
-        </w:rPr>
-        <w:t xml:space="preserve">    ## General population</w:t>
-      </w:r>
-      <w:r>
-        <w:br w:type="textWrapping"/>
-      </w:r>
-      <w:r>
-        <w:rPr>
-          <w:rStyle w:val="NormalTok"/>
-        </w:rPr>
-        <w:t xml:space="preserve">    dS =</w:t>
-      </w:r>
-      <w:r>
-        <w:rPr>
-          <w:rStyle w:val="StringTok"/>
-        </w:rPr>
-        <w:t xml:space="preserve"> </w:t>
+        <w:t xml:space="preserve">Tr_H </w:t>
       </w:r>
       <w:r>
         <w:rPr>
@@ -8268,7 +11156,7 @@
         <w:rPr>
           <w:rStyle w:val="NormalTok"/>
         </w:rPr>
-        <w:t xml:space="preserve">S </w:t>
+        <w:t xml:space="preserve">mu </w:t>
       </w:r>
       <w:r>
         <w:rPr>
@@ -8286,7 +11174,46 @@
         <w:rPr>
           <w:rStyle w:val="NormalTok"/>
         </w:rPr>
-        <w:t xml:space="preserve">foi </w:t>
+        <w:t xml:space="preserve">Tr_H</w:t>
+      </w:r>
+      <w:r>
+        <w:br w:type="textWrapping"/>
+      </w:r>
+      <w:r>
+        <w:rPr>
+          <w:rStyle w:val="NormalTok"/>
+        </w:rPr>
+        <w:t xml:space="preserve">    dR_H =</w:t>
+      </w:r>
+      <w:r>
+        <w:rPr>
+          <w:rStyle w:val="StringTok"/>
+        </w:rPr>
+        <w:t xml:space="preserve"> </w:t>
+      </w:r>
+      <w:r>
+        <w:rPr>
+          <w:rStyle w:val="NormalTok"/>
+        </w:rPr>
+        <w:t xml:space="preserve">tau </w:t>
+      </w:r>
+      <w:r>
+        <w:rPr>
+          <w:rStyle w:val="OperatorTok"/>
+        </w:rPr>
+        <w:t xml:space="preserve">*</w:t>
+      </w:r>
+      <w:r>
+        <w:rPr>
+          <w:rStyle w:val="StringTok"/>
+        </w:rPr>
+        <w:t xml:space="preserve"> </w:t>
+      </w:r>
+      <w:r>
+        <w:rPr>
+          <w:rStyle w:val="NormalTok"/>
+        </w:rPr>
+        <w:t xml:space="preserve">Tr_H </w:t>
       </w:r>
       <w:r>
         <w:rPr>
@@ -8304,6 +11231,42 @@
         <w:rPr>
           <w:rStyle w:val="NormalTok"/>
         </w:rPr>
+        <w:t xml:space="preserve">R_H </w:t>
+      </w:r>
+      <w:r>
+        <w:rPr>
+          <w:rStyle w:val="OperatorTok"/>
+        </w:rPr>
+        <w:t xml:space="preserve">*</w:t>
+      </w:r>
+      <w:r>
+        <w:rPr>
+          <w:rStyle w:val="StringTok"/>
+        </w:rPr>
+        <w:t xml:space="preserve"> </w:t>
+      </w:r>
+      <w:r>
+        <w:rPr>
+          <w:rStyle w:val="NormalTok"/>
+        </w:rPr>
+        <w:t xml:space="preserve">foi_H </w:t>
+      </w:r>
+      <w:r>
+        <w:rPr>
+          <w:rStyle w:val="OperatorTok"/>
+        </w:rPr>
+        <w:t xml:space="preserve">-</w:t>
+      </w:r>
+      <w:r>
+        <w:rPr>
+          <w:rStyle w:val="StringTok"/>
+        </w:rPr>
+        <w:t xml:space="preserve"> </w:t>
+      </w:r>
+      <w:r>
+        <w:rPr>
+          <w:rStyle w:val="NormalTok"/>
+        </w:rPr>
         <w:t xml:space="preserve">mu </w:t>
       </w:r>
       <w:r>
@@ -8322,1647 +11285,6 @@
         <w:rPr>
           <w:rStyle w:val="NormalTok"/>
         </w:rPr>
-        <w:t xml:space="preserve">S </w:t>
-      </w:r>
-      <w:r>
-        <w:rPr>
-          <w:rStyle w:val="OperatorTok"/>
-        </w:rPr>
-        <w:t xml:space="preserve">+</w:t>
-      </w:r>
-      <w:r>
-        <w:rPr>
-          <w:rStyle w:val="StringTok"/>
-        </w:rPr>
-        <w:t xml:space="preserve"> </w:t>
-      </w:r>
-      <w:r>
-        <w:rPr>
-          <w:rStyle w:val="NormalTok"/>
-        </w:rPr>
-        <w:t xml:space="preserve">(</w:t>
-      </w:r>
-      <w:r>
-        <w:rPr>
-          <w:rStyle w:val="DecValTok"/>
-        </w:rPr>
-        <w:t xml:space="preserve">1</w:t>
-      </w:r>
-      <w:r>
-        <w:rPr>
-          <w:rStyle w:val="NormalTok"/>
-        </w:rPr>
-        <w:t xml:space="preserve"> </w:t>
-      </w:r>
-      <w:r>
-        <w:rPr>
-          <w:rStyle w:val="OperatorTok"/>
-        </w:rPr>
-        <w:t xml:space="preserve">-</w:t>
-      </w:r>
-      <w:r>
-        <w:rPr>
-          <w:rStyle w:val="StringTok"/>
-        </w:rPr>
-        <w:t xml:space="preserve"> </w:t>
-      </w:r>
-      <w:r>
-        <w:rPr>
-          <w:rStyle w:val="NormalTok"/>
-        </w:rPr>
-        <w:t xml:space="preserve">p) </w:t>
-      </w:r>
-      <w:r>
-        <w:rPr>
-          <w:rStyle w:val="OperatorTok"/>
-        </w:rPr>
-        <w:t xml:space="preserve">*</w:t>
-      </w:r>
-      <w:r>
-        <w:rPr>
-          <w:rStyle w:val="StringTok"/>
-        </w:rPr>
-        <w:t xml:space="preserve"> </w:t>
-      </w:r>
-      <w:r>
-        <w:rPr>
-          <w:rStyle w:val="NormalTok"/>
-        </w:rPr>
-        <w:t xml:space="preserve">mu </w:t>
-      </w:r>
-      <w:r>
-        <w:rPr>
-          <w:rStyle w:val="OperatorTok"/>
-        </w:rPr>
-        <w:t xml:space="preserve">*</w:t>
-      </w:r>
-      <w:r>
-        <w:rPr>
-          <w:rStyle w:val="StringTok"/>
-        </w:rPr>
-        <w:t xml:space="preserve"> </w:t>
-      </w:r>
-      <w:r>
-        <w:rPr>
-          <w:rStyle w:val="NormalTok"/>
-        </w:rPr>
-        <w:t xml:space="preserve">N</w:t>
-      </w:r>
-      <w:r>
-        <w:br w:type="textWrapping"/>
-      </w:r>
-      <w:r>
-        <w:rPr>
-          <w:rStyle w:val="NormalTok"/>
-        </w:rPr>
-        <w:t xml:space="preserve">    dH =</w:t>
-      </w:r>
-      <w:r>
-        <w:rPr>
-          <w:rStyle w:val="StringTok"/>
-        </w:rPr>
-        <w:t xml:space="preserve"> </w:t>
-      </w:r>
-      <w:r>
-        <w:rPr>
-          <w:rStyle w:val="NormalTok"/>
-        </w:rPr>
-        <w:t xml:space="preserve">(S </w:t>
-      </w:r>
-      <w:r>
-        <w:rPr>
-          <w:rStyle w:val="OperatorTok"/>
-        </w:rPr>
-        <w:t xml:space="preserve">+</w:t>
-      </w:r>
-      <w:r>
-        <w:rPr>
-          <w:rStyle w:val="StringTok"/>
-        </w:rPr>
-        <w:t xml:space="preserve"> </w:t>
-      </w:r>
-      <w:r>
-        <w:rPr>
-          <w:rStyle w:val="NormalTok"/>
-        </w:rPr>
-        <w:t xml:space="preserve">L </w:t>
-      </w:r>
-      <w:r>
-        <w:rPr>
-          <w:rStyle w:val="OperatorTok"/>
-        </w:rPr>
-        <w:t xml:space="preserve">+</w:t>
-      </w:r>
-      <w:r>
-        <w:rPr>
-          <w:rStyle w:val="StringTok"/>
-        </w:rPr>
-        <w:t xml:space="preserve"> </w:t>
-      </w:r>
-      <w:r>
-        <w:rPr>
-          <w:rStyle w:val="NormalTok"/>
-        </w:rPr>
-        <w:t xml:space="preserve">R) </w:t>
-      </w:r>
-      <w:r>
-        <w:rPr>
-          <w:rStyle w:val="OperatorTok"/>
-        </w:rPr>
-        <w:t xml:space="preserve">*</w:t>
-      </w:r>
-      <w:r>
-        <w:rPr>
-          <w:rStyle w:val="StringTok"/>
-        </w:rPr>
-        <w:t xml:space="preserve"> </w:t>
-      </w:r>
-      <w:r>
-        <w:rPr>
-          <w:rStyle w:val="NormalTok"/>
-        </w:rPr>
-        <w:t xml:space="preserve">foi </w:t>
-      </w:r>
-      <w:r>
-        <w:rPr>
-          <w:rStyle w:val="OperatorTok"/>
-        </w:rPr>
-        <w:t xml:space="preserve">-</w:t>
-      </w:r>
-      <w:r>
-        <w:rPr>
-          <w:rStyle w:val="StringTok"/>
-        </w:rPr>
-        <w:t xml:space="preserve"> </w:t>
-      </w:r>
-      <w:r>
-        <w:rPr>
-          <w:rStyle w:val="NormalTok"/>
-        </w:rPr>
-        <w:t xml:space="preserve">gamma_H </w:t>
-      </w:r>
-      <w:r>
-        <w:rPr>
-          <w:rStyle w:val="OperatorTok"/>
-        </w:rPr>
-        <w:t xml:space="preserve">*</w:t>
-      </w:r>
-      <w:r>
-        <w:rPr>
-          <w:rStyle w:val="StringTok"/>
-        </w:rPr>
-        <w:t xml:space="preserve"> </w:t>
-      </w:r>
-      <w:r>
-        <w:rPr>
-          <w:rStyle w:val="NormalTok"/>
-        </w:rPr>
-        <w:t xml:space="preserve">H </w:t>
-      </w:r>
-      <w:r>
-        <w:rPr>
-          <w:rStyle w:val="OperatorTok"/>
-        </w:rPr>
-        <w:t xml:space="preserve">-</w:t>
-      </w:r>
-      <w:r>
-        <w:rPr>
-          <w:rStyle w:val="StringTok"/>
-        </w:rPr>
-        <w:t xml:space="preserve"> </w:t>
-      </w:r>
-      <w:r>
-        <w:rPr>
-          <w:rStyle w:val="NormalTok"/>
-        </w:rPr>
-        <w:t xml:space="preserve">nu </w:t>
-      </w:r>
-      <w:r>
-        <w:rPr>
-          <w:rStyle w:val="OperatorTok"/>
-        </w:rPr>
-        <w:t xml:space="preserve">*</w:t>
-      </w:r>
-      <w:r>
-        <w:rPr>
-          <w:rStyle w:val="StringTok"/>
-        </w:rPr>
-        <w:t xml:space="preserve"> </w:t>
-      </w:r>
-      <w:r>
-        <w:rPr>
-          <w:rStyle w:val="NormalTok"/>
-        </w:rPr>
-        <w:t xml:space="preserve">H </w:t>
-      </w:r>
-      <w:r>
-        <w:rPr>
-          <w:rStyle w:val="OperatorTok"/>
-        </w:rPr>
-        <w:t xml:space="preserve">-</w:t>
-      </w:r>
-      <w:r>
-        <w:rPr>
-          <w:rStyle w:val="StringTok"/>
-        </w:rPr>
-        <w:t xml:space="preserve"> </w:t>
-      </w:r>
-      <w:r>
-        <w:rPr>
-          <w:rStyle w:val="NormalTok"/>
-        </w:rPr>
-        <w:t xml:space="preserve">mu </w:t>
-      </w:r>
-      <w:r>
-        <w:rPr>
-          <w:rStyle w:val="OperatorTok"/>
-        </w:rPr>
-        <w:t xml:space="preserve">*</w:t>
-      </w:r>
-      <w:r>
-        <w:rPr>
-          <w:rStyle w:val="StringTok"/>
-        </w:rPr>
-        <w:t xml:space="preserve"> </w:t>
-      </w:r>
-      <w:r>
-        <w:rPr>
-          <w:rStyle w:val="NormalTok"/>
-        </w:rPr>
-        <w:t xml:space="preserve">H</w:t>
-      </w:r>
-      <w:r>
-        <w:br w:type="textWrapping"/>
-      </w:r>
-      <w:r>
-        <w:rPr>
-          <w:rStyle w:val="NormalTok"/>
-        </w:rPr>
-        <w:t xml:space="preserve">    dL =</w:t>
-      </w:r>
-      <w:r>
-        <w:rPr>
-          <w:rStyle w:val="StringTok"/>
-        </w:rPr>
-        <w:t xml:space="preserve"> </w:t>
-      </w:r>
-      <w:r>
-        <w:rPr>
-          <w:rStyle w:val="NormalTok"/>
-        </w:rPr>
-        <w:t xml:space="preserve">nu </w:t>
-      </w:r>
-      <w:r>
-        <w:rPr>
-          <w:rStyle w:val="OperatorTok"/>
-        </w:rPr>
-        <w:t xml:space="preserve">*</w:t>
-      </w:r>
-      <w:r>
-        <w:rPr>
-          <w:rStyle w:val="StringTok"/>
-        </w:rPr>
-        <w:t xml:space="preserve"> </w:t>
-      </w:r>
-      <w:r>
-        <w:rPr>
-          <w:rStyle w:val="NormalTok"/>
-        </w:rPr>
-        <w:t xml:space="preserve">H </w:t>
-      </w:r>
-      <w:r>
-        <w:rPr>
-          <w:rStyle w:val="OperatorTok"/>
-        </w:rPr>
-        <w:t xml:space="preserve">-</w:t>
-      </w:r>
-      <w:r>
-        <w:rPr>
-          <w:rStyle w:val="StringTok"/>
-        </w:rPr>
-        <w:t xml:space="preserve"> </w:t>
-      </w:r>
-      <w:r>
-        <w:rPr>
-          <w:rStyle w:val="NormalTok"/>
-        </w:rPr>
-        <w:t xml:space="preserve">L </w:t>
-      </w:r>
-      <w:r>
-        <w:rPr>
-          <w:rStyle w:val="OperatorTok"/>
-        </w:rPr>
-        <w:t xml:space="preserve">*</w:t>
-      </w:r>
-      <w:r>
-        <w:rPr>
-          <w:rStyle w:val="StringTok"/>
-        </w:rPr>
-        <w:t xml:space="preserve"> </w:t>
-      </w:r>
-      <w:r>
-        <w:rPr>
-          <w:rStyle w:val="NormalTok"/>
-        </w:rPr>
-        <w:t xml:space="preserve">foi </w:t>
-      </w:r>
-      <w:r>
-        <w:rPr>
-          <w:rStyle w:val="OperatorTok"/>
-        </w:rPr>
-        <w:t xml:space="preserve">-</w:t>
-      </w:r>
-      <w:r>
-        <w:rPr>
-          <w:rStyle w:val="StringTok"/>
-        </w:rPr>
-        <w:t xml:space="preserve"> </w:t>
-      </w:r>
-      <w:r>
-        <w:rPr>
-          <w:rStyle w:val="NormalTok"/>
-        </w:rPr>
-        <w:t xml:space="preserve">gamma_L </w:t>
-      </w:r>
-      <w:r>
-        <w:rPr>
-          <w:rStyle w:val="OperatorTok"/>
-        </w:rPr>
-        <w:t xml:space="preserve">*</w:t>
-      </w:r>
-      <w:r>
-        <w:rPr>
-          <w:rStyle w:val="StringTok"/>
-        </w:rPr>
-        <w:t xml:space="preserve"> </w:t>
-      </w:r>
-      <w:r>
-        <w:rPr>
-          <w:rStyle w:val="NormalTok"/>
-        </w:rPr>
-        <w:t xml:space="preserve">L </w:t>
-      </w:r>
-      <w:r>
-        <w:rPr>
-          <w:rStyle w:val="OperatorTok"/>
-        </w:rPr>
-        <w:t xml:space="preserve">-</w:t>
-      </w:r>
-      <w:r>
-        <w:rPr>
-          <w:rStyle w:val="StringTok"/>
-        </w:rPr>
-        <w:t xml:space="preserve"> </w:t>
-      </w:r>
-      <w:r>
-        <w:rPr>
-          <w:rStyle w:val="NormalTok"/>
-        </w:rPr>
-        <w:t xml:space="preserve">mu </w:t>
-      </w:r>
-      <w:r>
-        <w:rPr>
-          <w:rStyle w:val="OperatorTok"/>
-        </w:rPr>
-        <w:t xml:space="preserve">*</w:t>
-      </w:r>
-      <w:r>
-        <w:rPr>
-          <w:rStyle w:val="StringTok"/>
-        </w:rPr>
-        <w:t xml:space="preserve"> </w:t>
-      </w:r>
-      <w:r>
-        <w:rPr>
-          <w:rStyle w:val="NormalTok"/>
-        </w:rPr>
-        <w:t xml:space="preserve">L</w:t>
-      </w:r>
-      <w:r>
-        <w:br w:type="textWrapping"/>
-      </w:r>
-      <w:r>
-        <w:rPr>
-          <w:rStyle w:val="NormalTok"/>
-        </w:rPr>
-        <w:t xml:space="preserve">    dI =</w:t>
-      </w:r>
-      <w:r>
-        <w:rPr>
-          <w:rStyle w:val="StringTok"/>
-        </w:rPr>
-        <w:t xml:space="preserve"> </w:t>
-      </w:r>
-      <w:r>
-        <w:rPr>
-          <w:rStyle w:val="NormalTok"/>
-        </w:rPr>
-        <w:t xml:space="preserve">gamma_H </w:t>
-      </w:r>
-      <w:r>
-        <w:rPr>
-          <w:rStyle w:val="OperatorTok"/>
-        </w:rPr>
-        <w:t xml:space="preserve">*</w:t>
-      </w:r>
-      <w:r>
-        <w:rPr>
-          <w:rStyle w:val="StringTok"/>
-        </w:rPr>
-        <w:t xml:space="preserve"> </w:t>
-      </w:r>
-      <w:r>
-        <w:rPr>
-          <w:rStyle w:val="NormalTok"/>
-        </w:rPr>
-        <w:t xml:space="preserve">H </w:t>
-      </w:r>
-      <w:r>
-        <w:rPr>
-          <w:rStyle w:val="OperatorTok"/>
-        </w:rPr>
-        <w:t xml:space="preserve">+</w:t>
-      </w:r>
-      <w:r>
-        <w:rPr>
-          <w:rStyle w:val="StringTok"/>
-        </w:rPr>
-        <w:t xml:space="preserve"> </w:t>
-      </w:r>
-      <w:r>
-        <w:rPr>
-          <w:rStyle w:val="NormalTok"/>
-        </w:rPr>
-        <w:t xml:space="preserve">gamma_L </w:t>
-      </w:r>
-      <w:r>
-        <w:rPr>
-          <w:rStyle w:val="OperatorTok"/>
-        </w:rPr>
-        <w:t xml:space="preserve">*</w:t>
-      </w:r>
-      <w:r>
-        <w:rPr>
-          <w:rStyle w:val="StringTok"/>
-        </w:rPr>
-        <w:t xml:space="preserve"> </w:t>
-      </w:r>
-      <w:r>
-        <w:rPr>
-          <w:rStyle w:val="NormalTok"/>
-        </w:rPr>
-        <w:t xml:space="preserve">L </w:t>
-      </w:r>
-      <w:r>
-        <w:rPr>
-          <w:rStyle w:val="OperatorTok"/>
-        </w:rPr>
-        <w:t xml:space="preserve">-</w:t>
-      </w:r>
-      <w:r>
-        <w:rPr>
-          <w:rStyle w:val="StringTok"/>
-        </w:rPr>
-        <w:t xml:space="preserve"> </w:t>
-      </w:r>
-      <w:r>
-        <w:rPr>
-          <w:rStyle w:val="NormalTok"/>
-        </w:rPr>
-        <w:t xml:space="preserve">epsilon </w:t>
-      </w:r>
-      <w:r>
-        <w:rPr>
-          <w:rStyle w:val="OperatorTok"/>
-        </w:rPr>
-        <w:t xml:space="preserve">*</w:t>
-      </w:r>
-      <w:r>
-        <w:rPr>
-          <w:rStyle w:val="StringTok"/>
-        </w:rPr>
-        <w:t xml:space="preserve"> </w:t>
-      </w:r>
-      <w:r>
-        <w:rPr>
-          <w:rStyle w:val="NormalTok"/>
-        </w:rPr>
-        <w:t xml:space="preserve">I </w:t>
-      </w:r>
-      <w:r>
-        <w:rPr>
-          <w:rStyle w:val="OperatorTok"/>
-        </w:rPr>
-        <w:t xml:space="preserve">-</w:t>
-      </w:r>
-      <w:r>
-        <w:rPr>
-          <w:rStyle w:val="StringTok"/>
-        </w:rPr>
-        <w:t xml:space="preserve"> </w:t>
-      </w:r>
-      <w:r>
-        <w:rPr>
-          <w:rStyle w:val="NormalTok"/>
-        </w:rPr>
-        <w:t xml:space="preserve">mu </w:t>
-      </w:r>
-      <w:r>
-        <w:rPr>
-          <w:rStyle w:val="OperatorTok"/>
-        </w:rPr>
-        <w:t xml:space="preserve">*</w:t>
-      </w:r>
-      <w:r>
-        <w:rPr>
-          <w:rStyle w:val="StringTok"/>
-        </w:rPr>
-        <w:t xml:space="preserve"> </w:t>
-      </w:r>
-      <w:r>
-        <w:rPr>
-          <w:rStyle w:val="NormalTok"/>
-        </w:rPr>
-        <w:t xml:space="preserve">I</w:t>
-      </w:r>
-      <w:r>
-        <w:br w:type="textWrapping"/>
-      </w:r>
-      <w:r>
-        <w:rPr>
-          <w:rStyle w:val="NormalTok"/>
-        </w:rPr>
-        <w:t xml:space="preserve">    dTr =</w:t>
-      </w:r>
-      <w:r>
-        <w:rPr>
-          <w:rStyle w:val="StringTok"/>
-        </w:rPr>
-        <w:t xml:space="preserve"> </w:t>
-      </w:r>
-      <w:r>
-        <w:rPr>
-          <w:rStyle w:val="NormalTok"/>
-        </w:rPr>
-        <w:t xml:space="preserve">epsilon </w:t>
-      </w:r>
-      <w:r>
-        <w:rPr>
-          <w:rStyle w:val="OperatorTok"/>
-        </w:rPr>
-        <w:t xml:space="preserve">*</w:t>
-      </w:r>
-      <w:r>
-        <w:rPr>
-          <w:rStyle w:val="StringTok"/>
-        </w:rPr>
-        <w:t xml:space="preserve"> </w:t>
-      </w:r>
-      <w:r>
-        <w:rPr>
-          <w:rStyle w:val="NormalTok"/>
-        </w:rPr>
-        <w:t xml:space="preserve">I </w:t>
-      </w:r>
-      <w:r>
-        <w:rPr>
-          <w:rStyle w:val="OperatorTok"/>
-        </w:rPr>
-        <w:t xml:space="preserve">-</w:t>
-      </w:r>
-      <w:r>
-        <w:rPr>
-          <w:rStyle w:val="StringTok"/>
-        </w:rPr>
-        <w:t xml:space="preserve"> </w:t>
-      </w:r>
-      <w:r>
-        <w:rPr>
-          <w:rStyle w:val="NormalTok"/>
-        </w:rPr>
-        <w:t xml:space="preserve">tau </w:t>
-      </w:r>
-      <w:r>
-        <w:rPr>
-          <w:rStyle w:val="OperatorTok"/>
-        </w:rPr>
-        <w:t xml:space="preserve">*</w:t>
-      </w:r>
-      <w:r>
-        <w:rPr>
-          <w:rStyle w:val="StringTok"/>
-        </w:rPr>
-        <w:t xml:space="preserve"> </w:t>
-      </w:r>
-      <w:r>
-        <w:rPr>
-          <w:rStyle w:val="NormalTok"/>
-        </w:rPr>
-        <w:t xml:space="preserve">Tr </w:t>
-      </w:r>
-      <w:r>
-        <w:rPr>
-          <w:rStyle w:val="OperatorTok"/>
-        </w:rPr>
-        <w:t xml:space="preserve">-</w:t>
-      </w:r>
-      <w:r>
-        <w:rPr>
-          <w:rStyle w:val="StringTok"/>
-        </w:rPr>
-        <w:t xml:space="preserve"> </w:t>
-      </w:r>
-      <w:r>
-        <w:rPr>
-          <w:rStyle w:val="NormalTok"/>
-        </w:rPr>
-        <w:t xml:space="preserve">mu </w:t>
-      </w:r>
-      <w:r>
-        <w:rPr>
-          <w:rStyle w:val="OperatorTok"/>
-        </w:rPr>
-        <w:t xml:space="preserve">*</w:t>
-      </w:r>
-      <w:r>
-        <w:rPr>
-          <w:rStyle w:val="StringTok"/>
-        </w:rPr>
-        <w:t xml:space="preserve"> </w:t>
-      </w:r>
-      <w:r>
-        <w:rPr>
-          <w:rStyle w:val="NormalTok"/>
-        </w:rPr>
-        <w:t xml:space="preserve">Tr</w:t>
-      </w:r>
-      <w:r>
-        <w:br w:type="textWrapping"/>
-      </w:r>
-      <w:r>
-        <w:rPr>
-          <w:rStyle w:val="NormalTok"/>
-        </w:rPr>
-        <w:t xml:space="preserve">    dR =</w:t>
-      </w:r>
-      <w:r>
-        <w:rPr>
-          <w:rStyle w:val="StringTok"/>
-        </w:rPr>
-        <w:t xml:space="preserve"> </w:t>
-      </w:r>
-      <w:r>
-        <w:rPr>
-          <w:rStyle w:val="NormalTok"/>
-        </w:rPr>
-        <w:t xml:space="preserve">tau </w:t>
-      </w:r>
-      <w:r>
-        <w:rPr>
-          <w:rStyle w:val="OperatorTok"/>
-        </w:rPr>
-        <w:t xml:space="preserve">*</w:t>
-      </w:r>
-      <w:r>
-        <w:rPr>
-          <w:rStyle w:val="StringTok"/>
-        </w:rPr>
-        <w:t xml:space="preserve"> </w:t>
-      </w:r>
-      <w:r>
-        <w:rPr>
-          <w:rStyle w:val="NormalTok"/>
-        </w:rPr>
-        <w:t xml:space="preserve">Tr </w:t>
-      </w:r>
-      <w:r>
-        <w:rPr>
-          <w:rStyle w:val="OperatorTok"/>
-        </w:rPr>
-        <w:t xml:space="preserve">-</w:t>
-      </w:r>
-      <w:r>
-        <w:rPr>
-          <w:rStyle w:val="StringTok"/>
-        </w:rPr>
-        <w:t xml:space="preserve"> </w:t>
-      </w:r>
-      <w:r>
-        <w:rPr>
-          <w:rStyle w:val="NormalTok"/>
-        </w:rPr>
-        <w:t xml:space="preserve">R </w:t>
-      </w:r>
-      <w:r>
-        <w:rPr>
-          <w:rStyle w:val="OperatorTok"/>
-        </w:rPr>
-        <w:t xml:space="preserve">*</w:t>
-      </w:r>
-      <w:r>
-        <w:rPr>
-          <w:rStyle w:val="StringTok"/>
-        </w:rPr>
-        <w:t xml:space="preserve"> </w:t>
-      </w:r>
-      <w:r>
-        <w:rPr>
-          <w:rStyle w:val="NormalTok"/>
-        </w:rPr>
-        <w:t xml:space="preserve">foi </w:t>
-      </w:r>
-      <w:r>
-        <w:rPr>
-          <w:rStyle w:val="OperatorTok"/>
-        </w:rPr>
-        <w:t xml:space="preserve">-</w:t>
-      </w:r>
-      <w:r>
-        <w:rPr>
-          <w:rStyle w:val="StringTok"/>
-        </w:rPr>
-        <w:t xml:space="preserve"> </w:t>
-      </w:r>
-      <w:r>
-        <w:rPr>
-          <w:rStyle w:val="NormalTok"/>
-        </w:rPr>
-        <w:t xml:space="preserve">mu </w:t>
-      </w:r>
-      <w:r>
-        <w:rPr>
-          <w:rStyle w:val="OperatorTok"/>
-        </w:rPr>
-        <w:t xml:space="preserve">*</w:t>
-      </w:r>
-      <w:r>
-        <w:rPr>
-          <w:rStyle w:val="StringTok"/>
-        </w:rPr>
-        <w:t xml:space="preserve"> </w:t>
-      </w:r>
-      <w:r>
-        <w:rPr>
-          <w:rStyle w:val="NormalTok"/>
-        </w:rPr>
-        <w:t xml:space="preserve">R</w:t>
-      </w:r>
-      <w:r>
-        <w:br w:type="textWrapping"/>
-      </w:r>
-      <w:r>
-        <w:rPr>
-          <w:rStyle w:val="NormalTok"/>
-        </w:rPr>
-        <w:t xml:space="preserve">    </w:t>
-      </w:r>
-      <w:r>
-        <w:br w:type="textWrapping"/>
-      </w:r>
-      <w:r>
-        <w:rPr>
-          <w:rStyle w:val="NormalTok"/>
-        </w:rPr>
-        <w:t xml:space="preserve">    ## High risk population</w:t>
-      </w:r>
-      <w:r>
-        <w:br w:type="textWrapping"/>
-      </w:r>
-      <w:r>
-        <w:rPr>
-          <w:rStyle w:val="NormalTok"/>
-        </w:rPr>
-        <w:t xml:space="preserve">    dS_H =</w:t>
-      </w:r>
-      <w:r>
-        <w:rPr>
-          <w:rStyle w:val="StringTok"/>
-        </w:rPr>
-        <w:t xml:space="preserve"> </w:t>
-      </w:r>
-      <w:r>
-        <w:rPr>
-          <w:rStyle w:val="OperatorTok"/>
-        </w:rPr>
-        <w:t xml:space="preserve">-</w:t>
-      </w:r>
-      <w:r>
-        <w:rPr>
-          <w:rStyle w:val="StringTok"/>
-        </w:rPr>
-        <w:t xml:space="preserve"> </w:t>
-      </w:r>
-      <w:r>
-        <w:rPr>
-          <w:rStyle w:val="NormalTok"/>
-        </w:rPr>
-        <w:t xml:space="preserve">S_H </w:t>
-      </w:r>
-      <w:r>
-        <w:rPr>
-          <w:rStyle w:val="OperatorTok"/>
-        </w:rPr>
-        <w:t xml:space="preserve">*</w:t>
-      </w:r>
-      <w:r>
-        <w:rPr>
-          <w:rStyle w:val="StringTok"/>
-        </w:rPr>
-        <w:t xml:space="preserve"> </w:t>
-      </w:r>
-      <w:r>
-        <w:rPr>
-          <w:rStyle w:val="NormalTok"/>
-        </w:rPr>
-        <w:t xml:space="preserve">foi_H </w:t>
-      </w:r>
-      <w:r>
-        <w:rPr>
-          <w:rStyle w:val="OperatorTok"/>
-        </w:rPr>
-        <w:t xml:space="preserve">-</w:t>
-      </w:r>
-      <w:r>
-        <w:rPr>
-          <w:rStyle w:val="StringTok"/>
-        </w:rPr>
-        <w:t xml:space="preserve"> </w:t>
-      </w:r>
-      <w:r>
-        <w:rPr>
-          <w:rStyle w:val="NormalTok"/>
-        </w:rPr>
-        <w:t xml:space="preserve">mu </w:t>
-      </w:r>
-      <w:r>
-        <w:rPr>
-          <w:rStyle w:val="OperatorTok"/>
-        </w:rPr>
-        <w:t xml:space="preserve">*</w:t>
-      </w:r>
-      <w:r>
-        <w:rPr>
-          <w:rStyle w:val="StringTok"/>
-        </w:rPr>
-        <w:t xml:space="preserve"> </w:t>
-      </w:r>
-      <w:r>
-        <w:rPr>
-          <w:rStyle w:val="NormalTok"/>
-        </w:rPr>
-        <w:t xml:space="preserve">S_H </w:t>
-      </w:r>
-      <w:r>
-        <w:rPr>
-          <w:rStyle w:val="OperatorTok"/>
-        </w:rPr>
-        <w:t xml:space="preserve">+</w:t>
-      </w:r>
-      <w:r>
-        <w:rPr>
-          <w:rStyle w:val="StringTok"/>
-        </w:rPr>
-        <w:t xml:space="preserve"> </w:t>
-      </w:r>
-      <w:r>
-        <w:rPr>
-          <w:rStyle w:val="NormalTok"/>
-        </w:rPr>
-        <w:t xml:space="preserve">p </w:t>
-      </w:r>
-      <w:r>
-        <w:rPr>
-          <w:rStyle w:val="OperatorTok"/>
-        </w:rPr>
-        <w:t xml:space="preserve">*</w:t>
-      </w:r>
-      <w:r>
-        <w:rPr>
-          <w:rStyle w:val="StringTok"/>
-        </w:rPr>
-        <w:t xml:space="preserve"> </w:t>
-      </w:r>
-      <w:r>
-        <w:rPr>
-          <w:rStyle w:val="NormalTok"/>
-        </w:rPr>
-        <w:t xml:space="preserve">mu </w:t>
-      </w:r>
-      <w:r>
-        <w:rPr>
-          <w:rStyle w:val="OperatorTok"/>
-        </w:rPr>
-        <w:t xml:space="preserve">*</w:t>
-      </w:r>
-      <w:r>
-        <w:rPr>
-          <w:rStyle w:val="StringTok"/>
-        </w:rPr>
-        <w:t xml:space="preserve"> </w:t>
-      </w:r>
-      <w:r>
-        <w:rPr>
-          <w:rStyle w:val="NormalTok"/>
-        </w:rPr>
-        <w:t xml:space="preserve">N</w:t>
-      </w:r>
-      <w:r>
-        <w:br w:type="textWrapping"/>
-      </w:r>
-      <w:r>
-        <w:rPr>
-          <w:rStyle w:val="NormalTok"/>
-        </w:rPr>
-        <w:t xml:space="preserve">    dH_H =</w:t>
-      </w:r>
-      <w:r>
-        <w:rPr>
-          <w:rStyle w:val="StringTok"/>
-        </w:rPr>
-        <w:t xml:space="preserve"> </w:t>
-      </w:r>
-      <w:r>
-        <w:rPr>
-          <w:rStyle w:val="NormalTok"/>
-        </w:rPr>
-        <w:t xml:space="preserve">(S_H </w:t>
-      </w:r>
-      <w:r>
-        <w:rPr>
-          <w:rStyle w:val="OperatorTok"/>
-        </w:rPr>
-        <w:t xml:space="preserve">+</w:t>
-      </w:r>
-      <w:r>
-        <w:rPr>
-          <w:rStyle w:val="StringTok"/>
-        </w:rPr>
-        <w:t xml:space="preserve"> </w:t>
-      </w:r>
-      <w:r>
-        <w:rPr>
-          <w:rStyle w:val="NormalTok"/>
-        </w:rPr>
-        <w:t xml:space="preserve">L_H </w:t>
-      </w:r>
-      <w:r>
-        <w:rPr>
-          <w:rStyle w:val="OperatorTok"/>
-        </w:rPr>
-        <w:t xml:space="preserve">+</w:t>
-      </w:r>
-      <w:r>
-        <w:rPr>
-          <w:rStyle w:val="StringTok"/>
-        </w:rPr>
-        <w:t xml:space="preserve"> </w:t>
-      </w:r>
-      <w:r>
-        <w:rPr>
-          <w:rStyle w:val="NormalTok"/>
-        </w:rPr>
-        <w:t xml:space="preserve">R_H) </w:t>
-      </w:r>
-      <w:r>
-        <w:rPr>
-          <w:rStyle w:val="OperatorTok"/>
-        </w:rPr>
-        <w:t xml:space="preserve">*</w:t>
-      </w:r>
-      <w:r>
-        <w:rPr>
-          <w:rStyle w:val="StringTok"/>
-        </w:rPr>
-        <w:t xml:space="preserve"> </w:t>
-      </w:r>
-      <w:r>
-        <w:rPr>
-          <w:rStyle w:val="NormalTok"/>
-        </w:rPr>
-        <w:t xml:space="preserve">foi_H </w:t>
-      </w:r>
-      <w:r>
-        <w:rPr>
-          <w:rStyle w:val="OperatorTok"/>
-        </w:rPr>
-        <w:t xml:space="preserve">-</w:t>
-      </w:r>
-      <w:r>
-        <w:rPr>
-          <w:rStyle w:val="StringTok"/>
-        </w:rPr>
-        <w:t xml:space="preserve"> </w:t>
-      </w:r>
-      <w:r>
-        <w:rPr>
-          <w:rStyle w:val="NormalTok"/>
-        </w:rPr>
-        <w:t xml:space="preserve">gamma_H </w:t>
-      </w:r>
-      <w:r>
-        <w:rPr>
-          <w:rStyle w:val="OperatorTok"/>
-        </w:rPr>
-        <w:t xml:space="preserve">*</w:t>
-      </w:r>
-      <w:r>
-        <w:rPr>
-          <w:rStyle w:val="StringTok"/>
-        </w:rPr>
-        <w:t xml:space="preserve"> </w:t>
-      </w:r>
-      <w:r>
-        <w:rPr>
-          <w:rStyle w:val="NormalTok"/>
-        </w:rPr>
-        <w:t xml:space="preserve">H_H </w:t>
-      </w:r>
-      <w:r>
-        <w:rPr>
-          <w:rStyle w:val="OperatorTok"/>
-        </w:rPr>
-        <w:t xml:space="preserve">-</w:t>
-      </w:r>
-      <w:r>
-        <w:rPr>
-          <w:rStyle w:val="StringTok"/>
-        </w:rPr>
-        <w:t xml:space="preserve"> </w:t>
-      </w:r>
-      <w:r>
-        <w:rPr>
-          <w:rStyle w:val="NormalTok"/>
-        </w:rPr>
-        <w:t xml:space="preserve">nu </w:t>
-      </w:r>
-      <w:r>
-        <w:rPr>
-          <w:rStyle w:val="OperatorTok"/>
-        </w:rPr>
-        <w:t xml:space="preserve">*</w:t>
-      </w:r>
-      <w:r>
-        <w:rPr>
-          <w:rStyle w:val="StringTok"/>
-        </w:rPr>
-        <w:t xml:space="preserve"> </w:t>
-      </w:r>
-      <w:r>
-        <w:rPr>
-          <w:rStyle w:val="NormalTok"/>
-        </w:rPr>
-        <w:t xml:space="preserve">H_H </w:t>
-      </w:r>
-      <w:r>
-        <w:rPr>
-          <w:rStyle w:val="OperatorTok"/>
-        </w:rPr>
-        <w:t xml:space="preserve">-</w:t>
-      </w:r>
-      <w:r>
-        <w:rPr>
-          <w:rStyle w:val="StringTok"/>
-        </w:rPr>
-        <w:t xml:space="preserve"> </w:t>
-      </w:r>
-      <w:r>
-        <w:rPr>
-          <w:rStyle w:val="NormalTok"/>
-        </w:rPr>
-        <w:t xml:space="preserve">mu </w:t>
-      </w:r>
-      <w:r>
-        <w:rPr>
-          <w:rStyle w:val="OperatorTok"/>
-        </w:rPr>
-        <w:t xml:space="preserve">*</w:t>
-      </w:r>
-      <w:r>
-        <w:rPr>
-          <w:rStyle w:val="StringTok"/>
-        </w:rPr>
-        <w:t xml:space="preserve"> </w:t>
-      </w:r>
-      <w:r>
-        <w:rPr>
-          <w:rStyle w:val="NormalTok"/>
-        </w:rPr>
-        <w:t xml:space="preserve">H_H</w:t>
-      </w:r>
-      <w:r>
-        <w:br w:type="textWrapping"/>
-      </w:r>
-      <w:r>
-        <w:rPr>
-          <w:rStyle w:val="NormalTok"/>
-        </w:rPr>
-        <w:t xml:space="preserve">    dL_H =</w:t>
-      </w:r>
-      <w:r>
-        <w:rPr>
-          <w:rStyle w:val="StringTok"/>
-        </w:rPr>
-        <w:t xml:space="preserve"> </w:t>
-      </w:r>
-      <w:r>
-        <w:rPr>
-          <w:rStyle w:val="NormalTok"/>
-        </w:rPr>
-        <w:t xml:space="preserve">nu </w:t>
-      </w:r>
-      <w:r>
-        <w:rPr>
-          <w:rStyle w:val="OperatorTok"/>
-        </w:rPr>
-        <w:t xml:space="preserve">*</w:t>
-      </w:r>
-      <w:r>
-        <w:rPr>
-          <w:rStyle w:val="StringTok"/>
-        </w:rPr>
-        <w:t xml:space="preserve"> </w:t>
-      </w:r>
-      <w:r>
-        <w:rPr>
-          <w:rStyle w:val="NormalTok"/>
-        </w:rPr>
-        <w:t xml:space="preserve">H_H </w:t>
-      </w:r>
-      <w:r>
-        <w:rPr>
-          <w:rStyle w:val="OperatorTok"/>
-        </w:rPr>
-        <w:t xml:space="preserve">-</w:t>
-      </w:r>
-      <w:r>
-        <w:rPr>
-          <w:rStyle w:val="StringTok"/>
-        </w:rPr>
-        <w:t xml:space="preserve"> </w:t>
-      </w:r>
-      <w:r>
-        <w:rPr>
-          <w:rStyle w:val="NormalTok"/>
-        </w:rPr>
-        <w:t xml:space="preserve">L_H </w:t>
-      </w:r>
-      <w:r>
-        <w:rPr>
-          <w:rStyle w:val="OperatorTok"/>
-        </w:rPr>
-        <w:t xml:space="preserve">*</w:t>
-      </w:r>
-      <w:r>
-        <w:rPr>
-          <w:rStyle w:val="StringTok"/>
-        </w:rPr>
-        <w:t xml:space="preserve"> </w:t>
-      </w:r>
-      <w:r>
-        <w:rPr>
-          <w:rStyle w:val="NormalTok"/>
-        </w:rPr>
-        <w:t xml:space="preserve">foi_H </w:t>
-      </w:r>
-      <w:r>
-        <w:rPr>
-          <w:rStyle w:val="OperatorTok"/>
-        </w:rPr>
-        <w:t xml:space="preserve">-</w:t>
-      </w:r>
-      <w:r>
-        <w:rPr>
-          <w:rStyle w:val="StringTok"/>
-        </w:rPr>
-        <w:t xml:space="preserve"> </w:t>
-      </w:r>
-      <w:r>
-        <w:rPr>
-          <w:rStyle w:val="NormalTok"/>
-        </w:rPr>
-        <w:t xml:space="preserve">gamma_L </w:t>
-      </w:r>
-      <w:r>
-        <w:rPr>
-          <w:rStyle w:val="OperatorTok"/>
-        </w:rPr>
-        <w:t xml:space="preserve">*</w:t>
-      </w:r>
-      <w:r>
-        <w:rPr>
-          <w:rStyle w:val="StringTok"/>
-        </w:rPr>
-        <w:t xml:space="preserve"> </w:t>
-      </w:r>
-      <w:r>
-        <w:rPr>
-          <w:rStyle w:val="NormalTok"/>
-        </w:rPr>
-        <w:t xml:space="preserve">L_H </w:t>
-      </w:r>
-      <w:r>
-        <w:rPr>
-          <w:rStyle w:val="OperatorTok"/>
-        </w:rPr>
-        <w:t xml:space="preserve">-</w:t>
-      </w:r>
-      <w:r>
-        <w:rPr>
-          <w:rStyle w:val="StringTok"/>
-        </w:rPr>
-        <w:t xml:space="preserve"> </w:t>
-      </w:r>
-      <w:r>
-        <w:rPr>
-          <w:rStyle w:val="NormalTok"/>
-        </w:rPr>
-        <w:t xml:space="preserve">mu </w:t>
-      </w:r>
-      <w:r>
-        <w:rPr>
-          <w:rStyle w:val="OperatorTok"/>
-        </w:rPr>
-        <w:t xml:space="preserve">*</w:t>
-      </w:r>
-      <w:r>
-        <w:rPr>
-          <w:rStyle w:val="StringTok"/>
-        </w:rPr>
-        <w:t xml:space="preserve"> </w:t>
-      </w:r>
-      <w:r>
-        <w:rPr>
-          <w:rStyle w:val="NormalTok"/>
-        </w:rPr>
-        <w:t xml:space="preserve">L_H</w:t>
-      </w:r>
-      <w:r>
-        <w:br w:type="textWrapping"/>
-      </w:r>
-      <w:r>
-        <w:rPr>
-          <w:rStyle w:val="NormalTok"/>
-        </w:rPr>
-        <w:t xml:space="preserve">    dI_H =</w:t>
-      </w:r>
-      <w:r>
-        <w:rPr>
-          <w:rStyle w:val="StringTok"/>
-        </w:rPr>
-        <w:t xml:space="preserve"> </w:t>
-      </w:r>
-      <w:r>
-        <w:rPr>
-          <w:rStyle w:val="NormalTok"/>
-        </w:rPr>
-        <w:t xml:space="preserve">gamma_H </w:t>
-      </w:r>
-      <w:r>
-        <w:rPr>
-          <w:rStyle w:val="OperatorTok"/>
-        </w:rPr>
-        <w:t xml:space="preserve">*</w:t>
-      </w:r>
-      <w:r>
-        <w:rPr>
-          <w:rStyle w:val="StringTok"/>
-        </w:rPr>
-        <w:t xml:space="preserve"> </w:t>
-      </w:r>
-      <w:r>
-        <w:rPr>
-          <w:rStyle w:val="NormalTok"/>
-        </w:rPr>
-        <w:t xml:space="preserve">H_H </w:t>
-      </w:r>
-      <w:r>
-        <w:rPr>
-          <w:rStyle w:val="OperatorTok"/>
-        </w:rPr>
-        <w:t xml:space="preserve">+</w:t>
-      </w:r>
-      <w:r>
-        <w:rPr>
-          <w:rStyle w:val="StringTok"/>
-        </w:rPr>
-        <w:t xml:space="preserve"> </w:t>
-      </w:r>
-      <w:r>
-        <w:rPr>
-          <w:rStyle w:val="NormalTok"/>
-        </w:rPr>
-        <w:t xml:space="preserve">gamma_L </w:t>
-      </w:r>
-      <w:r>
-        <w:rPr>
-          <w:rStyle w:val="OperatorTok"/>
-        </w:rPr>
-        <w:t xml:space="preserve">*</w:t>
-      </w:r>
-      <w:r>
-        <w:rPr>
-          <w:rStyle w:val="StringTok"/>
-        </w:rPr>
-        <w:t xml:space="preserve"> </w:t>
-      </w:r>
-      <w:r>
-        <w:rPr>
-          <w:rStyle w:val="NormalTok"/>
-        </w:rPr>
-        <w:t xml:space="preserve">L_H </w:t>
-      </w:r>
-      <w:r>
-        <w:rPr>
-          <w:rStyle w:val="OperatorTok"/>
-        </w:rPr>
-        <w:t xml:space="preserve">-</w:t>
-      </w:r>
-      <w:r>
-        <w:rPr>
-          <w:rStyle w:val="StringTok"/>
-        </w:rPr>
-        <w:t xml:space="preserve"> </w:t>
-      </w:r>
-      <w:r>
-        <w:rPr>
-          <w:rStyle w:val="NormalTok"/>
-        </w:rPr>
-        <w:t xml:space="preserve">epsilon </w:t>
-      </w:r>
-      <w:r>
-        <w:rPr>
-          <w:rStyle w:val="OperatorTok"/>
-        </w:rPr>
-        <w:t xml:space="preserve">*</w:t>
-      </w:r>
-      <w:r>
-        <w:rPr>
-          <w:rStyle w:val="StringTok"/>
-        </w:rPr>
-        <w:t xml:space="preserve"> </w:t>
-      </w:r>
-      <w:r>
-        <w:rPr>
-          <w:rStyle w:val="NormalTok"/>
-        </w:rPr>
-        <w:t xml:space="preserve">I_H </w:t>
-      </w:r>
-      <w:r>
-        <w:rPr>
-          <w:rStyle w:val="OperatorTok"/>
-        </w:rPr>
-        <w:t xml:space="preserve">-</w:t>
-      </w:r>
-      <w:r>
-        <w:rPr>
-          <w:rStyle w:val="StringTok"/>
-        </w:rPr>
-        <w:t xml:space="preserve"> </w:t>
-      </w:r>
-      <w:r>
-        <w:rPr>
-          <w:rStyle w:val="NormalTok"/>
-        </w:rPr>
-        <w:t xml:space="preserve">mu </w:t>
-      </w:r>
-      <w:r>
-        <w:rPr>
-          <w:rStyle w:val="OperatorTok"/>
-        </w:rPr>
-        <w:t xml:space="preserve">*</w:t>
-      </w:r>
-      <w:r>
-        <w:rPr>
-          <w:rStyle w:val="StringTok"/>
-        </w:rPr>
-        <w:t xml:space="preserve"> </w:t>
-      </w:r>
-      <w:r>
-        <w:rPr>
-          <w:rStyle w:val="NormalTok"/>
-        </w:rPr>
-        <w:t xml:space="preserve">I_H</w:t>
-      </w:r>
-      <w:r>
-        <w:br w:type="textWrapping"/>
-      </w:r>
-      <w:r>
-        <w:rPr>
-          <w:rStyle w:val="NormalTok"/>
-        </w:rPr>
-        <w:t xml:space="preserve">    dTr_H =</w:t>
-      </w:r>
-      <w:r>
-        <w:rPr>
-          <w:rStyle w:val="StringTok"/>
-        </w:rPr>
-        <w:t xml:space="preserve"> </w:t>
-      </w:r>
-      <w:r>
-        <w:rPr>
-          <w:rStyle w:val="NormalTok"/>
-        </w:rPr>
-        <w:t xml:space="preserve">epsilon </w:t>
-      </w:r>
-      <w:r>
-        <w:rPr>
-          <w:rStyle w:val="OperatorTok"/>
-        </w:rPr>
-        <w:t xml:space="preserve">*</w:t>
-      </w:r>
-      <w:r>
-        <w:rPr>
-          <w:rStyle w:val="StringTok"/>
-        </w:rPr>
-        <w:t xml:space="preserve"> </w:t>
-      </w:r>
-      <w:r>
-        <w:rPr>
-          <w:rStyle w:val="NormalTok"/>
-        </w:rPr>
-        <w:t xml:space="preserve">I_H </w:t>
-      </w:r>
-      <w:r>
-        <w:rPr>
-          <w:rStyle w:val="OperatorTok"/>
-        </w:rPr>
-        <w:t xml:space="preserve">-</w:t>
-      </w:r>
-      <w:r>
-        <w:rPr>
-          <w:rStyle w:val="StringTok"/>
-        </w:rPr>
-        <w:t xml:space="preserve"> </w:t>
-      </w:r>
-      <w:r>
-        <w:rPr>
-          <w:rStyle w:val="NormalTok"/>
-        </w:rPr>
-        <w:t xml:space="preserve">tau </w:t>
-      </w:r>
-      <w:r>
-        <w:rPr>
-          <w:rStyle w:val="OperatorTok"/>
-        </w:rPr>
-        <w:t xml:space="preserve">*</w:t>
-      </w:r>
-      <w:r>
-        <w:rPr>
-          <w:rStyle w:val="StringTok"/>
-        </w:rPr>
-        <w:t xml:space="preserve"> </w:t>
-      </w:r>
-      <w:r>
-        <w:rPr>
-          <w:rStyle w:val="NormalTok"/>
-        </w:rPr>
-        <w:t xml:space="preserve">Tr_H </w:t>
-      </w:r>
-      <w:r>
-        <w:rPr>
-          <w:rStyle w:val="OperatorTok"/>
-        </w:rPr>
-        <w:t xml:space="preserve">-</w:t>
-      </w:r>
-      <w:r>
-        <w:rPr>
-          <w:rStyle w:val="StringTok"/>
-        </w:rPr>
-        <w:t xml:space="preserve"> </w:t>
-      </w:r>
-      <w:r>
-        <w:rPr>
-          <w:rStyle w:val="NormalTok"/>
-        </w:rPr>
-        <w:t xml:space="preserve">mu </w:t>
-      </w:r>
-      <w:r>
-        <w:rPr>
-          <w:rStyle w:val="OperatorTok"/>
-        </w:rPr>
-        <w:t xml:space="preserve">*</w:t>
-      </w:r>
-      <w:r>
-        <w:rPr>
-          <w:rStyle w:val="StringTok"/>
-        </w:rPr>
-        <w:t xml:space="preserve"> </w:t>
-      </w:r>
-      <w:r>
-        <w:rPr>
-          <w:rStyle w:val="NormalTok"/>
-        </w:rPr>
-        <w:t xml:space="preserve">Tr_H</w:t>
-      </w:r>
-      <w:r>
-        <w:br w:type="textWrapping"/>
-      </w:r>
-      <w:r>
-        <w:rPr>
-          <w:rStyle w:val="NormalTok"/>
-        </w:rPr>
-        <w:t xml:space="preserve">    dR_H =</w:t>
-      </w:r>
-      <w:r>
-        <w:rPr>
-          <w:rStyle w:val="StringTok"/>
-        </w:rPr>
-        <w:t xml:space="preserve"> </w:t>
-      </w:r>
-      <w:r>
-        <w:rPr>
-          <w:rStyle w:val="NormalTok"/>
-        </w:rPr>
-        <w:t xml:space="preserve">tau </w:t>
-      </w:r>
-      <w:r>
-        <w:rPr>
-          <w:rStyle w:val="OperatorTok"/>
-        </w:rPr>
-        <w:t xml:space="preserve">*</w:t>
-      </w:r>
-      <w:r>
-        <w:rPr>
-          <w:rStyle w:val="StringTok"/>
-        </w:rPr>
-        <w:t xml:space="preserve"> </w:t>
-      </w:r>
-      <w:r>
-        <w:rPr>
-          <w:rStyle w:val="NormalTok"/>
-        </w:rPr>
-        <w:t xml:space="preserve">Tr_H </w:t>
-      </w:r>
-      <w:r>
-        <w:rPr>
-          <w:rStyle w:val="OperatorTok"/>
-        </w:rPr>
-        <w:t xml:space="preserve">-</w:t>
-      </w:r>
-      <w:r>
-        <w:rPr>
-          <w:rStyle w:val="StringTok"/>
-        </w:rPr>
-        <w:t xml:space="preserve"> </w:t>
-      </w:r>
-      <w:r>
-        <w:rPr>
-          <w:rStyle w:val="NormalTok"/>
-        </w:rPr>
-        <w:t xml:space="preserve">R_H </w:t>
-      </w:r>
-      <w:r>
-        <w:rPr>
-          <w:rStyle w:val="OperatorTok"/>
-        </w:rPr>
-        <w:t xml:space="preserve">*</w:t>
-      </w:r>
-      <w:r>
-        <w:rPr>
-          <w:rStyle w:val="StringTok"/>
-        </w:rPr>
-        <w:t xml:space="preserve"> </w:t>
-      </w:r>
-      <w:r>
-        <w:rPr>
-          <w:rStyle w:val="NormalTok"/>
-        </w:rPr>
-        <w:t xml:space="preserve">foi_H </w:t>
-      </w:r>
-      <w:r>
-        <w:rPr>
-          <w:rStyle w:val="OperatorTok"/>
-        </w:rPr>
-        <w:t xml:space="preserve">-</w:t>
-      </w:r>
-      <w:r>
-        <w:rPr>
-          <w:rStyle w:val="StringTok"/>
-        </w:rPr>
-        <w:t xml:space="preserve"> </w:t>
-      </w:r>
-      <w:r>
-        <w:rPr>
-          <w:rStyle w:val="NormalTok"/>
-        </w:rPr>
-        <w:t xml:space="preserve">mu </w:t>
-      </w:r>
-      <w:r>
-        <w:rPr>
-          <w:rStyle w:val="OperatorTok"/>
-        </w:rPr>
-        <w:t xml:space="preserve">*</w:t>
-      </w:r>
-      <w:r>
-        <w:rPr>
-          <w:rStyle w:val="StringTok"/>
-        </w:rPr>
-        <w:t xml:space="preserve"> </w:t>
-      </w:r>
-      <w:r>
-        <w:rPr>
-          <w:rStyle w:val="NormalTok"/>
-        </w:rPr>
         <w:t xml:space="preserve">R_H</w:t>
       </w:r>
       <w:r>
@@ -9976,51 +11298,6 @@
           <w:rStyle w:val="NormalTok"/>
         </w:rPr>
         <w:t xml:space="preserve">    ## output</w:t>
-      </w:r>
-      <w:r>
-        <w:br w:type="textWrapping"/>
-      </w:r>
-      <w:r>
-        <w:rPr>
-          <w:rStyle w:val="NormalTok"/>
-        </w:rPr>
-        <w:t xml:space="preserve">    </w:t>
-      </w:r>
-      <w:r>
-        <w:rPr>
-          <w:rStyle w:val="CommentTok"/>
-        </w:rPr>
-        <w:t xml:space="preserve"># Finally  add your new derivative equations here</w:t>
-      </w:r>
-      <w:r>
-        <w:br w:type="textWrapping"/>
-      </w:r>
-      <w:r>
-        <w:rPr>
-          <w:rStyle w:val="NormalTok"/>
-        </w:rPr>
-        <w:t xml:space="preserve">    </w:t>
-      </w:r>
-      <w:r>
-        <w:rPr>
-          <w:rStyle w:val="CommentTok"/>
-        </w:rPr>
-        <w:t xml:space="preserve"># These need to be in the same order as you specified for the model compartments!</w:t>
-      </w:r>
-      <w:r>
-        <w:br w:type="textWrapping"/>
-      </w:r>
-      <w:r>
-        <w:rPr>
-          <w:rStyle w:val="NormalTok"/>
-        </w:rPr>
-        <w:t xml:space="preserve">    </w:t>
-      </w:r>
-      <w:r>
-        <w:rPr>
-          <w:rStyle w:val="CommentTok"/>
-        </w:rPr>
-        <w:t xml:space="preserve"># If this is wrong it is likely your results will look nothing like the previous models!</w:t>
       </w:r>
       <w:r>
         <w:br w:type="textWrapping"/>
@@ -10096,8 +11373,8 @@
       <w:pPr>
         <w:pStyle w:val="Heading3"/>
       </w:pPr>
-      <w:bookmarkStart w:id="46" w:name="simulate-and-summarise-2"/>
-      <w:bookmarkEnd w:id="46"/>
+      <w:bookmarkStart w:id="56" w:name="simulate-and-summarise-2"/>
+      <w:bookmarkEnd w:id="56"/>
       <w:r>
         <w:t xml:space="preserve">Simulate and Summarise</w:t>
       </w:r>
@@ -10480,6 +11757,1159 @@
     </w:p>
     <w:p>
       <w:pPr>
+        <w:pStyle w:val="TableCaption"/>
+      </w:pPr>
+      <w:r>
+        <w:t xml:space="preserve">Table 4: First 5 years of model simulation (continued below)</w:t>
+      </w:r>
+    </w:p>
+    <w:tbl>
+      <w:tblPr>
+        <w:tblStyle w:val="TableNormal"/>
+        <w:tblW w:type="pct" w:w="4999.999999999999"/>
+        <w:tblLook w:firstRow="1"/>
+        <w:tblCaption w:val="Table 4: First 5 years of model simulation (continued below)"/>
+      </w:tblPr>
+      <w:tblGrid>
+        <w:gridCol w:w="759"/>
+        <w:gridCol w:w="867"/>
+        <w:gridCol w:w="976"/>
+        <w:gridCol w:w="976"/>
+        <w:gridCol w:w="1084"/>
+        <w:gridCol w:w="1193"/>
+        <w:gridCol w:w="1301"/>
+        <w:gridCol w:w="759"/>
+      </w:tblGrid>
+      <w:tr>
+        <w:trPr>
+          <w:cnfStyle w:firstRow="1"/>
+        </w:trPr>
+        <w:tc>
+          <w:tcPr>
+            <w:tcBorders>
+              <w:bottom w:val="single"/>
+            </w:tcBorders>
+            <w:vAlign w:val="bottom"/>
+          </w:tcPr>
+          <w:p>
+            <w:pPr>
+              <w:pStyle w:val="Compact"/>
+              <w:jc w:val="center"/>
+            </w:pPr>
+            <w:r>
+              <w:t xml:space="preserve">time</w:t>
+            </w:r>
+          </w:p>
+        </w:tc>
+        <w:tc>
+          <w:tcPr>
+            <w:tcBorders>
+              <w:bottom w:val="single"/>
+            </w:tcBorders>
+            <w:vAlign w:val="bottom"/>
+          </w:tcPr>
+          <w:p>
+            <w:pPr>
+              <w:pStyle w:val="Compact"/>
+              <w:jc w:val="center"/>
+            </w:pPr>
+            <w:r>
+              <w:t xml:space="preserve">S</w:t>
+            </w:r>
+          </w:p>
+        </w:tc>
+        <w:tc>
+          <w:tcPr>
+            <w:tcBorders>
+              <w:bottom w:val="single"/>
+            </w:tcBorders>
+            <w:vAlign w:val="bottom"/>
+          </w:tcPr>
+          <w:p>
+            <w:pPr>
+              <w:pStyle w:val="Compact"/>
+              <w:jc w:val="center"/>
+            </w:pPr>
+            <w:r>
+              <w:t xml:space="preserve">H</w:t>
+            </w:r>
+          </w:p>
+        </w:tc>
+        <w:tc>
+          <w:tcPr>
+            <w:tcBorders>
+              <w:bottom w:val="single"/>
+            </w:tcBorders>
+            <w:vAlign w:val="bottom"/>
+          </w:tcPr>
+          <w:p>
+            <w:pPr>
+              <w:pStyle w:val="Compact"/>
+              <w:jc w:val="center"/>
+            </w:pPr>
+            <w:r>
+              <w:t xml:space="preserve">L</w:t>
+            </w:r>
+          </w:p>
+        </w:tc>
+        <w:tc>
+          <w:tcPr>
+            <w:tcBorders>
+              <w:bottom w:val="single"/>
+            </w:tcBorders>
+            <w:vAlign w:val="bottom"/>
+          </w:tcPr>
+          <w:p>
+            <w:pPr>
+              <w:pStyle w:val="Compact"/>
+              <w:jc w:val="center"/>
+            </w:pPr>
+            <w:r>
+              <w:t xml:space="preserve">I</w:t>
+            </w:r>
+          </w:p>
+        </w:tc>
+        <w:tc>
+          <w:tcPr>
+            <w:tcBorders>
+              <w:bottom w:val="single"/>
+            </w:tcBorders>
+            <w:vAlign w:val="bottom"/>
+          </w:tcPr>
+          <w:p>
+            <w:pPr>
+              <w:pStyle w:val="Compact"/>
+              <w:jc w:val="center"/>
+            </w:pPr>
+            <w:r>
+              <w:t xml:space="preserve">Tr</w:t>
+            </w:r>
+          </w:p>
+        </w:tc>
+        <w:tc>
+          <w:tcPr>
+            <w:tcBorders>
+              <w:bottom w:val="single"/>
+            </w:tcBorders>
+            <w:vAlign w:val="bottom"/>
+          </w:tcPr>
+          <w:p>
+            <w:pPr>
+              <w:pStyle w:val="Compact"/>
+              <w:jc w:val="center"/>
+            </w:pPr>
+            <w:r>
+              <w:t xml:space="preserve">R</w:t>
+            </w:r>
+          </w:p>
+        </w:tc>
+        <w:tc>
+          <w:tcPr>
+            <w:tcBorders>
+              <w:bottom w:val="single"/>
+            </w:tcBorders>
+            <w:vAlign w:val="bottom"/>
+          </w:tcPr>
+          <w:p>
+            <w:pPr>
+              <w:pStyle w:val="Compact"/>
+              <w:jc w:val="center"/>
+            </w:pPr>
+            <w:r>
+              <w:t xml:space="preserve">S_H</w:t>
+            </w:r>
+          </w:p>
+        </w:tc>
+      </w:tr>
+      <w:tr>
+        <w:tc>
+          <w:p>
+            <w:pPr>
+              <w:pStyle w:val="Compact"/>
+              <w:jc w:val="center"/>
+            </w:pPr>
+            <w:r>
+              <w:t xml:space="preserve">0</w:t>
+            </w:r>
+          </w:p>
+        </w:tc>
+        <w:tc>
+          <w:p>
+            <w:pPr>
+              <w:pStyle w:val="Compact"/>
+              <w:jc w:val="center"/>
+            </w:pPr>
+            <w:r>
+              <w:t xml:space="preserve">800</w:t>
+            </w:r>
+          </w:p>
+        </w:tc>
+        <w:tc>
+          <w:p>
+            <w:pPr>
+              <w:pStyle w:val="Compact"/>
+              <w:jc w:val="center"/>
+            </w:pPr>
+            <w:r>
+              <w:t xml:space="preserve">0</w:t>
+            </w:r>
+          </w:p>
+        </w:tc>
+        <w:tc>
+          <w:p>
+            <w:pPr>
+              <w:pStyle w:val="Compact"/>
+              <w:jc w:val="center"/>
+            </w:pPr>
+            <w:r>
+              <w:t xml:space="preserve">0</w:t>
+            </w:r>
+          </w:p>
+        </w:tc>
+        <w:tc>
+          <w:p>
+            <w:pPr>
+              <w:pStyle w:val="Compact"/>
+              <w:jc w:val="center"/>
+            </w:pPr>
+            <w:r>
+              <w:t xml:space="preserve">0</w:t>
+            </w:r>
+          </w:p>
+        </w:tc>
+        <w:tc>
+          <w:p>
+            <w:pPr>
+              <w:pStyle w:val="Compact"/>
+              <w:jc w:val="center"/>
+            </w:pPr>
+            <w:r>
+              <w:t xml:space="preserve">0</w:t>
+            </w:r>
+          </w:p>
+        </w:tc>
+        <w:tc>
+          <w:p>
+            <w:pPr>
+              <w:pStyle w:val="Compact"/>
+              <w:jc w:val="center"/>
+            </w:pPr>
+            <w:r>
+              <w:t xml:space="preserve">0</w:t>
+            </w:r>
+          </w:p>
+        </w:tc>
+        <w:tc>
+          <w:p>
+            <w:pPr>
+              <w:pStyle w:val="Compact"/>
+              <w:jc w:val="center"/>
+            </w:pPr>
+            <w:r>
+              <w:t xml:space="preserve">199</w:t>
+            </w:r>
+          </w:p>
+        </w:tc>
+      </w:tr>
+      <w:tr>
+        <w:tc>
+          <w:p>
+            <w:pPr>
+              <w:pStyle w:val="Compact"/>
+              <w:jc w:val="center"/>
+            </w:pPr>
+            <w:r>
+              <w:t xml:space="preserve">1</w:t>
+            </w:r>
+          </w:p>
+        </w:tc>
+        <w:tc>
+          <w:p>
+            <w:pPr>
+              <w:pStyle w:val="Compact"/>
+              <w:jc w:val="center"/>
+            </w:pPr>
+            <w:r>
+              <w:t xml:space="preserve">799.1</w:t>
+            </w:r>
+          </w:p>
+        </w:tc>
+        <w:tc>
+          <w:p>
+            <w:pPr>
+              <w:pStyle w:val="Compact"/>
+              <w:jc w:val="center"/>
+            </w:pPr>
+            <w:r>
+              <w:t xml:space="preserve">0.6388</w:t>
+            </w:r>
+          </w:p>
+        </w:tc>
+        <w:tc>
+          <w:p>
+            <w:pPr>
+              <w:pStyle w:val="Compact"/>
+              <w:jc w:val="center"/>
+            </w:pPr>
+            <w:r>
+              <w:t xml:space="preserve">0.1786</w:t>
+            </w:r>
+          </w:p>
+        </w:tc>
+        <w:tc>
+          <w:p>
+            <w:pPr>
+              <w:pStyle w:val="Compact"/>
+              <w:jc w:val="center"/>
+            </w:pPr>
+            <w:r>
+              <w:t xml:space="preserve">0.06452</w:t>
+            </w:r>
+          </w:p>
+        </w:tc>
+        <w:tc>
+          <w:p>
+            <w:pPr>
+              <w:pStyle w:val="Compact"/>
+              <w:jc w:val="center"/>
+            </w:pPr>
+            <w:r>
+              <w:t xml:space="preserve">0.006904</w:t>
+            </w:r>
+          </w:p>
+        </w:tc>
+        <w:tc>
+          <w:p>
+            <w:pPr>
+              <w:pStyle w:val="Compact"/>
+              <w:jc w:val="center"/>
+            </w:pPr>
+            <w:r>
+              <w:t xml:space="preserve">0.0009364</w:t>
+            </w:r>
+          </w:p>
+        </w:tc>
+        <w:tc>
+          <w:p>
+            <w:pPr>
+              <w:pStyle w:val="Compact"/>
+              <w:jc w:val="center"/>
+            </w:pPr>
+            <w:r>
+              <w:t xml:space="preserve">198</w:t>
+            </w:r>
+          </w:p>
+        </w:tc>
+      </w:tr>
+      <w:tr>
+        <w:tc>
+          <w:p>
+            <w:pPr>
+              <w:pStyle w:val="Compact"/>
+              <w:jc w:val="center"/>
+            </w:pPr>
+            <w:r>
+              <w:t xml:space="preserve">2</w:t>
+            </w:r>
+          </w:p>
+        </w:tc>
+        <w:tc>
+          <w:p>
+            <w:pPr>
+              <w:pStyle w:val="Compact"/>
+              <w:jc w:val="center"/>
+            </w:pPr>
+            <w:r>
+              <w:t xml:space="preserve">798.1</w:t>
+            </w:r>
+          </w:p>
+        </w:tc>
+        <w:tc>
+          <w:p>
+            <w:pPr>
+              <w:pStyle w:val="Compact"/>
+              <w:jc w:val="center"/>
+            </w:pPr>
+            <w:r>
+              <w:t xml:space="preserve">1.048</w:t>
+            </w:r>
+          </w:p>
+        </w:tc>
+        <w:tc>
+          <w:p>
+            <w:pPr>
+              <w:pStyle w:val="Compact"/>
+              <w:jc w:val="center"/>
+            </w:pPr>
+            <w:r>
+              <w:t xml:space="preserve">0.5935</w:t>
+            </w:r>
+          </w:p>
+        </w:tc>
+        <w:tc>
+          <w:p>
+            <w:pPr>
+              <w:pStyle w:val="Compact"/>
+              <w:jc w:val="center"/>
+            </w:pPr>
+            <w:r>
+              <w:t xml:space="preserve">0.1941</w:t>
+            </w:r>
+          </w:p>
+        </w:tc>
+        <w:tc>
+          <w:p>
+            <w:pPr>
+              <w:pStyle w:val="Compact"/>
+              <w:jc w:val="center"/>
+            </w:pPr>
+            <w:r>
+              <w:t xml:space="preserve">0.03844</w:t>
+            </w:r>
+          </w:p>
+        </w:tc>
+        <w:tc>
+          <w:p>
+            <w:pPr>
+              <w:pStyle w:val="Compact"/>
+              <w:jc w:val="center"/>
+            </w:pPr>
+            <w:r>
+              <w:t xml:space="preserve">0.01108</w:t>
+            </w:r>
+          </w:p>
+        </w:tc>
+        <w:tc>
+          <w:p>
+            <w:pPr>
+              <w:pStyle w:val="Compact"/>
+              <w:jc w:val="center"/>
+            </w:pPr>
+            <w:r>
+              <w:t xml:space="preserve">197.1</w:t>
+            </w:r>
+          </w:p>
+        </w:tc>
+      </w:tr>
+      <w:tr>
+        <w:tc>
+          <w:p>
+            <w:pPr>
+              <w:pStyle w:val="Compact"/>
+              <w:jc w:val="center"/>
+            </w:pPr>
+            <w:r>
+              <w:t xml:space="preserve">3</w:t>
+            </w:r>
+          </w:p>
+        </w:tc>
+        <w:tc>
+          <w:p>
+            <w:pPr>
+              <w:pStyle w:val="Compact"/>
+              <w:jc w:val="center"/>
+            </w:pPr>
+            <w:r>
+              <w:t xml:space="preserve">796.8</w:t>
+            </w:r>
+          </w:p>
+        </w:tc>
+        <w:tc>
+          <w:p>
+            <w:pPr>
+              <w:pStyle w:val="Compact"/>
+              <w:jc w:val="center"/>
+            </w:pPr>
+            <w:r>
+              <w:t xml:space="preserve">1.477</w:t>
+            </w:r>
+          </w:p>
+        </w:tc>
+        <w:tc>
+          <w:p>
+            <w:pPr>
+              <w:pStyle w:val="Compact"/>
+              <w:jc w:val="center"/>
+            </w:pPr>
+            <w:r>
+              <w:t xml:space="preserve">1.201</w:t>
+            </w:r>
+          </w:p>
+        </w:tc>
+        <w:tc>
+          <w:p>
+            <w:pPr>
+              <w:pStyle w:val="Compact"/>
+              <w:jc w:val="center"/>
+            </w:pPr>
+            <w:r>
+              <w:t xml:space="preserve">0.3596</w:t>
+            </w:r>
+          </w:p>
+        </w:tc>
+        <w:tc>
+          <w:p>
+            <w:pPr>
+              <w:pStyle w:val="Compact"/>
+              <w:jc w:val="center"/>
+            </w:pPr>
+            <w:r>
+              <w:t xml:space="preserve">0.09632</w:t>
+            </w:r>
+          </w:p>
+        </w:tc>
+        <w:tc>
+          <w:p>
+            <w:pPr>
+              <w:pStyle w:val="Compact"/>
+              <w:jc w:val="center"/>
+            </w:pPr>
+            <w:r>
+              <w:t xml:space="preserve">0.04336</w:t>
+            </w:r>
+          </w:p>
+        </w:tc>
+        <w:tc>
+          <w:p>
+            <w:pPr>
+              <w:pStyle w:val="Compact"/>
+              <w:jc w:val="center"/>
+            </w:pPr>
+            <w:r>
+              <w:t xml:space="preserve">196.3</w:t>
+            </w:r>
+          </w:p>
+        </w:tc>
+      </w:tr>
+      <w:tr>
+        <w:tc>
+          <w:p>
+            <w:pPr>
+              <w:pStyle w:val="Compact"/>
+              <w:jc w:val="center"/>
+            </w:pPr>
+            <w:r>
+              <w:t xml:space="preserve">4</w:t>
+            </w:r>
+          </w:p>
+        </w:tc>
+        <w:tc>
+          <w:p>
+            <w:pPr>
+              <w:pStyle w:val="Compact"/>
+              <w:jc w:val="center"/>
+            </w:pPr>
+            <w:r>
+              <w:t xml:space="preserve">795.1</w:t>
+            </w:r>
+          </w:p>
+        </w:tc>
+        <w:tc>
+          <w:p>
+            <w:pPr>
+              <w:pStyle w:val="Compact"/>
+              <w:jc w:val="center"/>
+            </w:pPr>
+            <w:r>
+              <w:t xml:space="preserve">2.002</w:t>
+            </w:r>
+          </w:p>
+        </w:tc>
+        <w:tc>
+          <w:p>
+            <w:pPr>
+              <w:pStyle w:val="Compact"/>
+              <w:jc w:val="center"/>
+            </w:pPr>
+            <w:r>
+              <w:t xml:space="preserve">2.027</w:t>
+            </w:r>
+          </w:p>
+        </w:tc>
+        <w:tc>
+          <w:p>
+            <w:pPr>
+              <w:pStyle w:val="Compact"/>
+              <w:jc w:val="center"/>
+            </w:pPr>
+            <w:r>
+              <w:t xml:space="preserve">0.5632</w:t>
+            </w:r>
+          </w:p>
+        </w:tc>
+        <w:tc>
+          <w:p>
+            <w:pPr>
+              <w:pStyle w:val="Compact"/>
+              <w:jc w:val="center"/>
+            </w:pPr>
+            <w:r>
+              <w:t xml:space="preserve">0.1794</w:t>
+            </w:r>
+          </w:p>
+        </w:tc>
+        <w:tc>
+          <w:p>
+            <w:pPr>
+              <w:pStyle w:val="Compact"/>
+              <w:jc w:val="center"/>
+            </w:pPr>
+            <w:r>
+              <w:t xml:space="preserve">0.1102</w:t>
+            </w:r>
+          </w:p>
+        </w:tc>
+        <w:tc>
+          <w:p>
+            <w:pPr>
+              <w:pStyle w:val="Compact"/>
+              <w:jc w:val="center"/>
+            </w:pPr>
+            <w:r>
+              <w:t xml:space="preserve">195.5</w:t>
+            </w:r>
+          </w:p>
+        </w:tc>
+      </w:tr>
+      <w:tr>
+        <w:tc>
+          <w:p>
+            <w:pPr>
+              <w:pStyle w:val="Compact"/>
+              <w:jc w:val="center"/>
+            </w:pPr>
+            <w:r>
+              <w:t xml:space="preserve">5</w:t>
+            </w:r>
+          </w:p>
+        </w:tc>
+        <w:tc>
+          <w:p>
+            <w:pPr>
+              <w:pStyle w:val="Compact"/>
+              <w:jc w:val="center"/>
+            </w:pPr>
+            <w:r>
+              <w:t xml:space="preserve">792.9</w:t>
+            </w:r>
+          </w:p>
+        </w:tc>
+        <w:tc>
+          <w:p>
+            <w:pPr>
+              <w:pStyle w:val="Compact"/>
+              <w:jc w:val="center"/>
+            </w:pPr>
+            <w:r>
+              <w:t xml:space="preserve">2.658</w:t>
+            </w:r>
+          </w:p>
+        </w:tc>
+        <w:tc>
+          <w:p>
+            <w:pPr>
+              <w:pStyle w:val="Compact"/>
+              <w:jc w:val="center"/>
+            </w:pPr>
+            <w:r>
+              <w:t xml:space="preserve">3.121</w:t>
+            </w:r>
+          </w:p>
+        </w:tc>
+        <w:tc>
+          <w:p>
+            <w:pPr>
+              <w:pStyle w:val="Compact"/>
+              <w:jc w:val="center"/>
+            </w:pPr>
+            <w:r>
+              <w:t xml:space="preserve">0.8155</w:t>
+            </w:r>
+          </w:p>
+        </w:tc>
+        <w:tc>
+          <w:p>
+            <w:pPr>
+              <w:pStyle w:val="Compact"/>
+              <w:jc w:val="center"/>
+            </w:pPr>
+            <w:r>
+              <w:t xml:space="preserve">0.2889</w:t>
+            </w:r>
+          </w:p>
+        </w:tc>
+        <w:tc>
+          <w:p>
+            <w:pPr>
+              <w:pStyle w:val="Compact"/>
+              <w:jc w:val="center"/>
+            </w:pPr>
+            <w:r>
+              <w:t xml:space="preserve">0.2236</w:t>
+            </w:r>
+          </w:p>
+        </w:tc>
+        <w:tc>
+          <w:p>
+            <w:pPr>
+              <w:pStyle w:val="Compact"/>
+              <w:jc w:val="center"/>
+            </w:pPr>
+            <w:r>
+              <w:t xml:space="preserve">194.6</w:t>
+            </w:r>
+          </w:p>
+        </w:tc>
+      </w:tr>
+    </w:tbl>
+    <w:tbl>
+      <w:tblPr>
+        <w:tblStyle w:val="TableNormal"/>
+        <w:tblW w:type="pct" w:w="3125.0"/>
+        <w:tblLook w:firstRow="1"/>
+      </w:tblPr>
+      <w:tblGrid>
+        <w:gridCol w:w="990"/>
+        <w:gridCol w:w="990"/>
+        <w:gridCol w:w="990"/>
+        <w:gridCol w:w="990"/>
+        <w:gridCol w:w="990"/>
+      </w:tblGrid>
+      <w:tr>
+        <w:trPr>
+          <w:cnfStyle w:firstRow="1"/>
+        </w:trPr>
+        <w:tc>
+          <w:tcPr>
+            <w:tcBorders>
+              <w:bottom w:val="single"/>
+            </w:tcBorders>
+            <w:vAlign w:val="bottom"/>
+          </w:tcPr>
+          <w:p>
+            <w:pPr>
+              <w:pStyle w:val="Compact"/>
+              <w:jc w:val="center"/>
+            </w:pPr>
+            <w:r>
+              <w:t xml:space="preserve">H_H</w:t>
+            </w:r>
+          </w:p>
+        </w:tc>
+        <w:tc>
+          <w:tcPr>
+            <w:tcBorders>
+              <w:bottom w:val="single"/>
+            </w:tcBorders>
+            <w:vAlign w:val="bottom"/>
+          </w:tcPr>
+          <w:p>
+            <w:pPr>
+              <w:pStyle w:val="Compact"/>
+              <w:jc w:val="center"/>
+            </w:pPr>
+            <w:r>
+              <w:t xml:space="preserve">L_H</w:t>
+            </w:r>
+          </w:p>
+        </w:tc>
+        <w:tc>
+          <w:tcPr>
+            <w:tcBorders>
+              <w:bottom w:val="single"/>
+            </w:tcBorders>
+            <w:vAlign w:val="bottom"/>
+          </w:tcPr>
+          <w:p>
+            <w:pPr>
+              <w:pStyle w:val="Compact"/>
+              <w:jc w:val="center"/>
+            </w:pPr>
+            <w:r>
+              <w:t xml:space="preserve">I_H</w:t>
+            </w:r>
+          </w:p>
+        </w:tc>
+        <w:tc>
+          <w:tcPr>
+            <w:tcBorders>
+              <w:bottom w:val="single"/>
+            </w:tcBorders>
+            <w:vAlign w:val="bottom"/>
+          </w:tcPr>
+          <w:p>
+            <w:pPr>
+              <w:pStyle w:val="Compact"/>
+              <w:jc w:val="center"/>
+            </w:pPr>
+            <w:r>
+              <w:t xml:space="preserve">Tr_H</w:t>
+            </w:r>
+          </w:p>
+        </w:tc>
+        <w:tc>
+          <w:tcPr>
+            <w:tcBorders>
+              <w:bottom w:val="single"/>
+            </w:tcBorders>
+            <w:vAlign w:val="bottom"/>
+          </w:tcPr>
+          <w:p>
+            <w:pPr>
+              <w:pStyle w:val="Compact"/>
+              <w:jc w:val="center"/>
+            </w:pPr>
+            <w:r>
+              <w:t xml:space="preserve">R_H</w:t>
+            </w:r>
+          </w:p>
+        </w:tc>
+      </w:tr>
+      <w:tr>
+        <w:tc>
+          <w:p>
+            <w:pPr>
+              <w:pStyle w:val="Compact"/>
+              <w:jc w:val="center"/>
+            </w:pPr>
+            <w:r>
+              <w:t xml:space="preserve">0</w:t>
+            </w:r>
+          </w:p>
+        </w:tc>
+        <w:tc>
+          <w:p>
+            <w:pPr>
+              <w:pStyle w:val="Compact"/>
+              <w:jc w:val="center"/>
+            </w:pPr>
+            <w:r>
+              <w:t xml:space="preserve">0</w:t>
+            </w:r>
+          </w:p>
+        </w:tc>
+        <w:tc>
+          <w:p>
+            <w:pPr>
+              <w:pStyle w:val="Compact"/>
+              <w:jc w:val="center"/>
+            </w:pPr>
+            <w:r>
+              <w:t xml:space="preserve">1</w:t>
+            </w:r>
+          </w:p>
+        </w:tc>
+        <w:tc>
+          <w:p>
+            <w:pPr>
+              <w:pStyle w:val="Compact"/>
+              <w:jc w:val="center"/>
+            </w:pPr>
+            <w:r>
+              <w:t xml:space="preserve">0</w:t>
+            </w:r>
+          </w:p>
+        </w:tc>
+        <w:tc>
+          <w:p>
+            <w:pPr>
+              <w:pStyle w:val="Compact"/>
+              <w:jc w:val="center"/>
+            </w:pPr>
+            <w:r>
+              <w:t xml:space="preserve">0</w:t>
+            </w:r>
+          </w:p>
+        </w:tc>
+      </w:tr>
+      <w:tr>
+        <w:tc>
+          <w:p>
+            <w:pPr>
+              <w:pStyle w:val="Compact"/>
+              <w:jc w:val="center"/>
+            </w:pPr>
+            <w:r>
+              <w:t xml:space="preserve">0.7367</w:t>
+            </w:r>
+          </w:p>
+        </w:tc>
+        <w:tc>
+          <w:p>
+            <w:pPr>
+              <w:pStyle w:val="Compact"/>
+              <w:jc w:val="center"/>
+            </w:pPr>
+            <w:r>
+              <w:t xml:space="preserve">0.2138</w:t>
+            </w:r>
+          </w:p>
+        </w:tc>
+        <w:tc>
+          <w:p>
+            <w:pPr>
+              <w:pStyle w:val="Compact"/>
+              <w:jc w:val="center"/>
+            </w:pPr>
+            <w:r>
+              <w:t xml:space="preserve">0.785</w:t>
+            </w:r>
+          </w:p>
+        </w:tc>
+        <w:tc>
+          <w:p>
+            <w:pPr>
+              <w:pStyle w:val="Compact"/>
+              <w:jc w:val="center"/>
+            </w:pPr>
+            <w:r>
+              <w:t xml:space="preserve">0.2257</w:t>
+            </w:r>
+          </w:p>
+        </w:tc>
+        <w:tc>
+          <w:p>
+            <w:pPr>
+              <w:pStyle w:val="Compact"/>
+              <w:jc w:val="center"/>
+            </w:pPr>
+            <w:r>
+              <w:t xml:space="preserve">0.06372</w:t>
+            </w:r>
+          </w:p>
+        </w:tc>
+      </w:tr>
+      <w:tr>
+        <w:tc>
+          <w:p>
+            <w:pPr>
+              <w:pStyle w:val="Compact"/>
+              <w:jc w:val="center"/>
+            </w:pPr>
+            <w:r>
+              <w:t xml:space="preserve">0.9991</w:t>
+            </w:r>
+          </w:p>
+        </w:tc>
+        <w:tc>
+          <w:p>
+            <w:pPr>
+              <w:pStyle w:val="Compact"/>
+              <w:jc w:val="center"/>
+            </w:pPr>
+            <w:r>
+              <w:t xml:space="preserve">0.6472</w:t>
+            </w:r>
+          </w:p>
+        </w:tc>
+        <w:tc>
+          <w:p>
+            <w:pPr>
+              <w:pStyle w:val="Compact"/>
+              <w:jc w:val="center"/>
+            </w:pPr>
+            <w:r>
+              <w:t xml:space="preserve">0.7108</w:t>
+            </w:r>
+          </w:p>
+        </w:tc>
+        <w:tc>
+          <w:p>
+            <w:pPr>
+              <w:pStyle w:val="Compact"/>
+              <w:jc w:val="center"/>
+            </w:pPr>
+            <w:r>
+              <w:t xml:space="preserve">0.3277</w:t>
+            </w:r>
+          </w:p>
+        </w:tc>
+        <w:tc>
+          <w:p>
+            <w:pPr>
+              <w:pStyle w:val="Compact"/>
+              <w:jc w:val="center"/>
+            </w:pPr>
+            <w:r>
+              <w:t xml:space="preserve">0.2031</w:t>
+            </w:r>
+          </w:p>
+        </w:tc>
+      </w:tr>
+      <w:tr>
+        <w:tc>
+          <w:p>
+            <w:pPr>
+              <w:pStyle w:val="Compact"/>
+              <w:jc w:val="center"/>
+            </w:pPr>
+            <w:r>
+              <w:t xml:space="preserve">1.106</w:t>
+            </w:r>
+          </w:p>
+        </w:tc>
+        <w:tc>
+          <w:p>
+            <w:pPr>
+              <w:pStyle w:val="Compact"/>
+              <w:jc w:val="center"/>
+            </w:pPr>
+            <w:r>
+              <w:t xml:space="preserve">1.153</w:t>
+            </w:r>
+          </w:p>
+        </w:tc>
+        <w:tc>
+          <w:p>
+            <w:pPr>
+              <w:pStyle w:val="Compact"/>
+              <w:jc w:val="center"/>
+            </w:pPr>
+            <w:r>
+              <w:t xml:space="preserve">0.6904</w:t>
+            </w:r>
+          </w:p>
+        </w:tc>
+        <w:tc>
+          <w:p>
+            <w:pPr>
+              <w:pStyle w:val="Compact"/>
+              <w:jc w:val="center"/>
+            </w:pPr>
+            <w:r>
+              <w:t xml:space="preserve">0.3781</w:t>
+            </w:r>
+          </w:p>
+        </w:tc>
+        <w:tc>
+          <w:p>
+            <w:pPr>
+              <w:pStyle w:val="Compact"/>
+              <w:jc w:val="center"/>
+            </w:pPr>
+            <w:r>
+              <w:t xml:space="preserve">0.3761</w:t>
+            </w:r>
+          </w:p>
+        </w:tc>
+      </w:tr>
+      <w:tr>
+        <w:tc>
+          <w:p>
+            <w:pPr>
+              <w:pStyle w:val="Compact"/>
+              <w:jc w:val="center"/>
+            </w:pPr>
+            <w:r>
+              <w:t xml:space="preserve">1.169</w:t>
+            </w:r>
+          </w:p>
+        </w:tc>
+        <w:tc>
+          <w:p>
+            <w:pPr>
+              <w:pStyle w:val="Compact"/>
+              <w:jc w:val="center"/>
+            </w:pPr>
+            <w:r>
+              <w:t xml:space="preserve">1.684</w:t>
+            </w:r>
+          </w:p>
+        </w:tc>
+        <w:tc>
+          <w:p>
+            <w:pPr>
+              <w:pStyle w:val="Compact"/>
+              <w:jc w:val="center"/>
+            </w:pPr>
+            <w:r>
+              <w:t xml:space="preserve">0.6935</w:t>
+            </w:r>
+          </w:p>
+        </w:tc>
+        <w:tc>
+          <w:p>
+            <w:pPr>
+              <w:pStyle w:val="Compact"/>
+              <w:jc w:val="center"/>
+            </w:pPr>
+            <w:r>
+              <w:t xml:space="preserve">0.4067</w:t>
+            </w:r>
+          </w:p>
+        </w:tc>
+        <w:tc>
+          <w:p>
+            <w:pPr>
+              <w:pStyle w:val="Compact"/>
+              <w:jc w:val="center"/>
+            </w:pPr>
+            <w:r>
+              <w:t xml:space="preserve">0.565</w:t>
+            </w:r>
+          </w:p>
+        </w:tc>
+      </w:tr>
+      <w:tr>
+        <w:tc>
+          <w:p>
+            <w:pPr>
+              <w:pStyle w:val="Compact"/>
+              <w:jc w:val="center"/>
+            </w:pPr>
+            <w:r>
+              <w:t xml:space="preserve">1.228</w:t>
+            </w:r>
+          </w:p>
+        </w:tc>
+        <w:tc>
+          <w:p>
+            <w:pPr>
+              <w:pStyle w:val="Compact"/>
+              <w:jc w:val="center"/>
+            </w:pPr>
+            <w:r>
+              <w:t xml:space="preserve">2.23</w:t>
+            </w:r>
+          </w:p>
+        </w:tc>
+        <w:tc>
+          <w:p>
+            <w:pPr>
+              <w:pStyle w:val="Compact"/>
+              <w:jc w:val="center"/>
+            </w:pPr>
+            <w:r>
+              <w:t xml:space="preserve">0.7103</w:t>
+            </w:r>
+          </w:p>
+        </w:tc>
+        <w:tc>
+          <w:p>
+            <w:pPr>
+              <w:pStyle w:val="Compact"/>
+              <w:jc w:val="center"/>
+            </w:pPr>
+            <w:r>
+              <w:t xml:space="preserve">0.4267</w:t>
+            </w:r>
+          </w:p>
+        </w:tc>
+        <w:tc>
+          <w:p>
+            <w:pPr>
+              <w:pStyle w:val="Compact"/>
+              <w:jc w:val="center"/>
+            </w:pPr>
+            <w:r>
+              <w:t xml:space="preserve">0.7623</w:t>
+            </w:r>
+          </w:p>
+        </w:tc>
+      </w:tr>
+    </w:tbl>
+    <w:p>
+      <w:pPr>
         <w:pStyle w:val="SourceCode"/>
       </w:pPr>
       <w:r>
@@ -10566,6 +12996,532 @@
     </w:p>
     <w:p>
       <w:pPr>
+        <w:pStyle w:val="TableCaption"/>
+      </w:pPr>
+      <w:r>
+        <w:t xml:space="preserve">Table 8: Realistic SHLIR model summary statistics; The final size of each population at the end of the simulation, along with the time the epidemic peak was reached, the number of infected at the epidemic peak and the duration of the epidemic (continued below)</w:t>
+      </w:r>
+    </w:p>
+    <w:tbl>
+      <w:tblPr>
+        <w:tblStyle w:val="TableNormal"/>
+        <w:tblW w:type="pct" w:w="5000.0"/>
+        <w:tblLook w:firstRow="1"/>
+        <w:tblCaption w:val="Table 8: Realistic SHLIR model summary statistics; The final size of each population at the end of the simulation, along with the time the epidemic peak was reached, the number of infected at the epidemic peak and the duration of the epidemic (continued below)"/>
+      </w:tblPr>
+      <w:tblGrid>
+        <w:gridCol w:w="1584"/>
+        <w:gridCol w:w="1584"/>
+        <w:gridCol w:w="1584"/>
+        <w:gridCol w:w="1584"/>
+        <w:gridCol w:w="1584"/>
+      </w:tblGrid>
+      <w:tr>
+        <w:trPr>
+          <w:cnfStyle w:firstRow="1"/>
+        </w:trPr>
+        <w:tc>
+          <w:tcPr>
+            <w:tcBorders>
+              <w:bottom w:val="single"/>
+            </w:tcBorders>
+            <w:vAlign w:val="bottom"/>
+          </w:tcPr>
+          <w:p>
+            <w:pPr>
+              <w:pStyle w:val="Compact"/>
+              <w:jc w:val="center"/>
+            </w:pPr>
+            <w:r>
+              <w:t xml:space="preserve">Final size: S</w:t>
+            </w:r>
+          </w:p>
+        </w:tc>
+        <w:tc>
+          <w:tcPr>
+            <w:tcBorders>
+              <w:bottom w:val="single"/>
+            </w:tcBorders>
+            <w:vAlign w:val="bottom"/>
+          </w:tcPr>
+          <w:p>
+            <w:pPr>
+              <w:pStyle w:val="Compact"/>
+              <w:jc w:val="center"/>
+            </w:pPr>
+            <w:r>
+              <w:t xml:space="preserve">Final size: H</w:t>
+            </w:r>
+          </w:p>
+        </w:tc>
+        <w:tc>
+          <w:tcPr>
+            <w:tcBorders>
+              <w:bottom w:val="single"/>
+            </w:tcBorders>
+            <w:vAlign w:val="bottom"/>
+          </w:tcPr>
+          <w:p>
+            <w:pPr>
+              <w:pStyle w:val="Compact"/>
+              <w:jc w:val="center"/>
+            </w:pPr>
+            <w:r>
+              <w:t xml:space="preserve">Final size: L</w:t>
+            </w:r>
+          </w:p>
+        </w:tc>
+        <w:tc>
+          <w:tcPr>
+            <w:tcBorders>
+              <w:bottom w:val="single"/>
+            </w:tcBorders>
+            <w:vAlign w:val="bottom"/>
+          </w:tcPr>
+          <w:p>
+            <w:pPr>
+              <w:pStyle w:val="Compact"/>
+              <w:jc w:val="center"/>
+            </w:pPr>
+            <w:r>
+              <w:t xml:space="preserve">Final size: I</w:t>
+            </w:r>
+          </w:p>
+        </w:tc>
+        <w:tc>
+          <w:tcPr>
+            <w:tcBorders>
+              <w:bottom w:val="single"/>
+            </w:tcBorders>
+            <w:vAlign w:val="bottom"/>
+          </w:tcPr>
+          <w:p>
+            <w:pPr>
+              <w:pStyle w:val="Compact"/>
+              <w:jc w:val="center"/>
+            </w:pPr>
+            <w:r>
+              <w:t xml:space="preserve">Final size: Tr</w:t>
+            </w:r>
+          </w:p>
+        </w:tc>
+      </w:tr>
+      <w:tr>
+        <w:tc>
+          <w:p>
+            <w:pPr>
+              <w:pStyle w:val="Compact"/>
+              <w:jc w:val="center"/>
+            </w:pPr>
+            <w:r>
+              <w:t xml:space="preserve">22</w:t>
+            </w:r>
+          </w:p>
+        </w:tc>
+        <w:tc>
+          <w:p>
+            <w:pPr>
+              <w:pStyle w:val="Compact"/>
+              <w:jc w:val="center"/>
+            </w:pPr>
+            <w:r>
+              <w:t xml:space="preserve">218</w:t>
+            </w:r>
+          </w:p>
+        </w:tc>
+        <w:tc>
+          <w:p>
+            <w:pPr>
+              <w:pStyle w:val="Compact"/>
+              <w:jc w:val="center"/>
+            </w:pPr>
+            <w:r>
+              <w:t xml:space="preserve">242</w:t>
+            </w:r>
+          </w:p>
+        </w:tc>
+        <w:tc>
+          <w:p>
+            <w:pPr>
+              <w:pStyle w:val="Compact"/>
+              <w:jc w:val="center"/>
+            </w:pPr>
+            <w:r>
+              <w:t xml:space="preserve">133</w:t>
+            </w:r>
+          </w:p>
+        </w:tc>
+        <w:tc>
+          <w:p>
+            <w:pPr>
+              <w:pStyle w:val="Compact"/>
+              <w:jc w:val="center"/>
+            </w:pPr>
+            <w:r>
+              <w:t xml:space="preserve">87</w:t>
+            </w:r>
+          </w:p>
+        </w:tc>
+      </w:tr>
+    </w:tbl>
+    <w:p>
+      <w:pPr>
+        <w:pStyle w:val="TableCaption"/>
+      </w:pPr>
+      <w:r>
+        <w:t xml:space="preserve">Table continues below</w:t>
+      </w:r>
+    </w:p>
+    <w:tbl>
+      <w:tblPr>
+        <w:tblStyle w:val="TableNormal"/>
+        <w:tblW w:type="pct" w:w="4861.111111111111"/>
+        <w:tblLook w:firstRow="1"/>
+        <w:tblCaption w:val="Table continues below"/>
+      </w:tblPr>
+      <w:tblGrid>
+        <w:gridCol w:w="1760"/>
+        <w:gridCol w:w="1980"/>
+        <w:gridCol w:w="1980"/>
+        <w:gridCol w:w="1980"/>
+      </w:tblGrid>
+      <w:tr>
+        <w:trPr>
+          <w:cnfStyle w:firstRow="1"/>
+        </w:trPr>
+        <w:tc>
+          <w:tcPr>
+            <w:tcBorders>
+              <w:bottom w:val="single"/>
+            </w:tcBorders>
+            <w:vAlign w:val="bottom"/>
+          </w:tcPr>
+          <w:p>
+            <w:pPr>
+              <w:pStyle w:val="Compact"/>
+              <w:jc w:val="center"/>
+            </w:pPr>
+            <w:r>
+              <w:t xml:space="preserve">Final size: R</w:t>
+            </w:r>
+          </w:p>
+        </w:tc>
+        <w:tc>
+          <w:tcPr>
+            <w:tcBorders>
+              <w:bottom w:val="single"/>
+            </w:tcBorders>
+            <w:vAlign w:val="bottom"/>
+          </w:tcPr>
+          <w:p>
+            <w:pPr>
+              <w:pStyle w:val="Compact"/>
+              <w:jc w:val="center"/>
+            </w:pPr>
+            <w:r>
+              <w:t xml:space="preserve">Final size: S_H</w:t>
+            </w:r>
+          </w:p>
+        </w:tc>
+        <w:tc>
+          <w:tcPr>
+            <w:tcBorders>
+              <w:bottom w:val="single"/>
+            </w:tcBorders>
+            <w:vAlign w:val="bottom"/>
+          </w:tcPr>
+          <w:p>
+            <w:pPr>
+              <w:pStyle w:val="Compact"/>
+              <w:jc w:val="center"/>
+            </w:pPr>
+            <w:r>
+              <w:t xml:space="preserve">Final size: H_H</w:t>
+            </w:r>
+          </w:p>
+        </w:tc>
+        <w:tc>
+          <w:tcPr>
+            <w:tcBorders>
+              <w:bottom w:val="single"/>
+            </w:tcBorders>
+            <w:vAlign w:val="bottom"/>
+          </w:tcPr>
+          <w:p>
+            <w:pPr>
+              <w:pStyle w:val="Compact"/>
+              <w:jc w:val="center"/>
+            </w:pPr>
+            <w:r>
+              <w:t xml:space="preserve">Final size: L_H</w:t>
+            </w:r>
+          </w:p>
+        </w:tc>
+      </w:tr>
+      <w:tr>
+        <w:tc>
+          <w:p>
+            <w:pPr>
+              <w:pStyle w:val="Compact"/>
+              <w:jc w:val="center"/>
+            </w:pPr>
+            <w:r>
+              <w:t xml:space="preserve">98</w:t>
+            </w:r>
+          </w:p>
+        </w:tc>
+        <w:tc>
+          <w:p>
+            <w:pPr>
+              <w:pStyle w:val="Compact"/>
+              <w:jc w:val="center"/>
+            </w:pPr>
+            <w:r>
+              <w:t xml:space="preserve">10</w:t>
+            </w:r>
+          </w:p>
+        </w:tc>
+        <w:tc>
+          <w:p>
+            <w:pPr>
+              <w:pStyle w:val="Compact"/>
+              <w:jc w:val="center"/>
+            </w:pPr>
+            <w:r>
+              <w:t xml:space="preserve">39</w:t>
+            </w:r>
+          </w:p>
+        </w:tc>
+        <w:tc>
+          <w:p>
+            <w:pPr>
+              <w:pStyle w:val="Compact"/>
+              <w:jc w:val="center"/>
+            </w:pPr>
+            <w:r>
+              <w:t xml:space="preserve">77</w:t>
+            </w:r>
+          </w:p>
+        </w:tc>
+      </w:tr>
+    </w:tbl>
+    <w:p>
+      <w:pPr>
+        <w:pStyle w:val="TableCaption"/>
+      </w:pPr>
+      <w:r>
+        <w:t xml:space="preserve">Table continues below</w:t>
+      </w:r>
+    </w:p>
+    <w:tbl>
+      <w:tblPr>
+        <w:tblStyle w:val="TableNormal"/>
+        <w:tblW w:type="pct" w:w="5000.0"/>
+        <w:tblLook w:firstRow="1"/>
+        <w:tblCaption w:val="Table continues below"/>
+      </w:tblPr>
+      <w:tblGrid>
+        <w:gridCol w:w="1900"/>
+        <w:gridCol w:w="2006"/>
+        <w:gridCol w:w="1900"/>
+        <w:gridCol w:w="2112"/>
+      </w:tblGrid>
+      <w:tr>
+        <w:trPr>
+          <w:cnfStyle w:firstRow="1"/>
+        </w:trPr>
+        <w:tc>
+          <w:tcPr>
+            <w:tcBorders>
+              <w:bottom w:val="single"/>
+            </w:tcBorders>
+            <w:vAlign w:val="bottom"/>
+          </w:tcPr>
+          <w:p>
+            <w:pPr>
+              <w:pStyle w:val="Compact"/>
+              <w:jc w:val="center"/>
+            </w:pPr>
+            <w:r>
+              <w:t xml:space="preserve">Final size: I_H</w:t>
+            </w:r>
+          </w:p>
+        </w:tc>
+        <w:tc>
+          <w:tcPr>
+            <w:tcBorders>
+              <w:bottom w:val="single"/>
+            </w:tcBorders>
+            <w:vAlign w:val="bottom"/>
+          </w:tcPr>
+          <w:p>
+            <w:pPr>
+              <w:pStyle w:val="Compact"/>
+              <w:jc w:val="center"/>
+            </w:pPr>
+            <w:r>
+              <w:t xml:space="preserve">Final size: Tr_H</w:t>
+            </w:r>
+          </w:p>
+        </w:tc>
+        <w:tc>
+          <w:tcPr>
+            <w:tcBorders>
+              <w:bottom w:val="single"/>
+            </w:tcBorders>
+            <w:vAlign w:val="bottom"/>
+          </w:tcPr>
+          <w:p>
+            <w:pPr>
+              <w:pStyle w:val="Compact"/>
+              <w:jc w:val="center"/>
+            </w:pPr>
+            <w:r>
+              <w:t xml:space="preserve">Final size: R_H</w:t>
+            </w:r>
+          </w:p>
+        </w:tc>
+        <w:tc>
+          <w:tcPr>
+            <w:tcBorders>
+              <w:bottom w:val="single"/>
+            </w:tcBorders>
+            <w:vAlign w:val="bottom"/>
+          </w:tcPr>
+          <w:p>
+            <w:pPr>
+              <w:pStyle w:val="Compact"/>
+              <w:jc w:val="center"/>
+            </w:pPr>
+            <w:r>
+              <w:t xml:space="preserve">Epidemic peak time</w:t>
+            </w:r>
+          </w:p>
+        </w:tc>
+      </w:tr>
+      <w:tr>
+        <w:tc>
+          <w:p>
+            <w:pPr>
+              <w:pStyle w:val="Compact"/>
+              <w:jc w:val="center"/>
+            </w:pPr>
+            <w:r>
+              <w:t xml:space="preserve">25</w:t>
+            </w:r>
+          </w:p>
+        </w:tc>
+        <w:tc>
+          <w:p>
+            <w:pPr>
+              <w:pStyle w:val="Compact"/>
+              <w:jc w:val="center"/>
+            </w:pPr>
+            <w:r>
+              <w:t xml:space="preserve">16</w:t>
+            </w:r>
+          </w:p>
+        </w:tc>
+        <w:tc>
+          <w:p>
+            <w:pPr>
+              <w:pStyle w:val="Compact"/>
+              <w:jc w:val="center"/>
+            </w:pPr>
+            <w:r>
+              <w:t xml:space="preserve">33</w:t>
+            </w:r>
+          </w:p>
+        </w:tc>
+        <w:tc>
+          <w:p>
+            <w:pPr>
+              <w:pStyle w:val="Compact"/>
+              <w:jc w:val="center"/>
+            </w:pPr>
+            <w:r>
+              <w:t xml:space="preserve">74</w:t>
+            </w:r>
+          </w:p>
+        </w:tc>
+      </w:tr>
+    </w:tbl>
+    <w:tbl>
+      <w:tblPr>
+        <w:tblStyle w:val="TableNormal"/>
+        <w:tblW w:type="pct" w:w="2430.5555555555557"/>
+        <w:tblLook w:firstRow="1"/>
+      </w:tblPr>
+      <w:tblGrid>
+        <w:gridCol w:w="1760"/>
+        <w:gridCol w:w="2090"/>
+      </w:tblGrid>
+      <w:tr>
+        <w:trPr>
+          <w:cnfStyle w:firstRow="1"/>
+        </w:trPr>
+        <w:tc>
+          <w:tcPr>
+            <w:tcBorders>
+              <w:bottom w:val="single"/>
+            </w:tcBorders>
+            <w:vAlign w:val="bottom"/>
+          </w:tcPr>
+          <w:p>
+            <w:pPr>
+              <w:pStyle w:val="Compact"/>
+              <w:jc w:val="center"/>
+            </w:pPr>
+            <w:r>
+              <w:t xml:space="preserve">Epidemic peak</w:t>
+            </w:r>
+          </w:p>
+        </w:tc>
+        <w:tc>
+          <w:tcPr>
+            <w:tcBorders>
+              <w:bottom w:val="single"/>
+            </w:tcBorders>
+            <w:vAlign w:val="bottom"/>
+          </w:tcPr>
+          <w:p>
+            <w:pPr>
+              <w:pStyle w:val="Compact"/>
+              <w:jc w:val="center"/>
+            </w:pPr>
+            <w:r>
+              <w:t xml:space="preserve">Epidemic duration</w:t>
+            </w:r>
+          </w:p>
+        </w:tc>
+      </w:tr>
+      <w:tr>
+        <w:tc>
+          <w:p>
+            <w:pPr>
+              <w:pStyle w:val="Compact"/>
+              <w:jc w:val="center"/>
+            </w:pPr>
+            <w:r>
+              <w:t xml:space="preserve">133</w:t>
+            </w:r>
+          </w:p>
+        </w:tc>
+        <w:tc>
+          <w:p>
+            <w:pPr>
+              <w:pStyle w:val="Compact"/>
+              <w:jc w:val="center"/>
+            </w:pPr>
+            <w:r>
+              <w:t xml:space="preserve">0</w:t>
+            </w:r>
+          </w:p>
+        </w:tc>
+      </w:tr>
+    </w:tbl>
+    <w:p>
+      <w:pPr>
         <w:pStyle w:val="SourceCode"/>
       </w:pPr>
       <w:r>
@@ -10628,90 +13584,25 @@
     </w:p>
     <w:p>
       <w:pPr>
-        <w:pStyle w:val="Heading2"/>
-      </w:pPr>
-      <w:bookmarkStart w:id="47" w:name="extension-explore-the-parameter-space-of-multiple-models"/>
-      <w:bookmarkEnd w:id="47"/>
-      <w:r>
-        <w:t xml:space="preserve">Extension: Explore the Parameter Space of Multiple Models</w:t>
-      </w:r>
-    </w:p>
-    <w:p>
-      <w:pPr>
-        <w:pStyle w:val="FirstParagraph"/>
-      </w:pPr>
-      <w:r>
-        <w:t xml:space="preserve">In order to more systematically explore the parameter space of multiple models we have provided a web app (</w:t>
-      </w:r>
-      <w:hyperlink r:id="rId48">
-        <w:r>
-          <w:rPr>
-            <w:rStyle w:val="Hyperlink"/>
-          </w:rPr>
-          <w:t xml:space="preserve">http://seabbs.co.uk/shiny/exploreidmodels/</w:t>
-        </w:r>
-      </w:hyperlink>
-      <w:r>
-        <w:t xml:space="preserve">). Use this to explore the models discussed above and identify which parameters alter the model dynamics. What commonalities are there between different models and what generalisations can you draw from this.</w:t>
-      </w:r>
-    </w:p>
-    <w:p>
-      <w:pPr>
-        <w:pStyle w:val="Heading2"/>
-      </w:pPr>
-      <w:bookmarkStart w:id="49" w:name="using-the-web-app"/>
-      <w:bookmarkEnd w:id="49"/>
-      <w:r>
-        <w:t xml:space="preserve">Using the Web App</w:t>
-      </w:r>
-    </w:p>
-    <w:p>
-      <w:pPr>
-        <w:pStyle w:val="Compact"/>
-        <w:numPr>
-          <w:numId w:val="1010"/>
-          <w:ilvl w:val="0"/>
-        </w:numPr>
-      </w:pPr>
-      <w:r>
-        <w:t xml:space="preserve">Go to</w:t>
-      </w:r>
-      <w:r>
-        <w:t xml:space="preserve"> </w:t>
-      </w:r>
-      <w:hyperlink r:id="rId48">
-        <w:r>
-          <w:rPr>
-            <w:rStyle w:val="Hyperlink"/>
-          </w:rPr>
-          <w:t xml:space="preserve">http://seabbs.co.uk/shiny/exploreidmodels/</w:t>
-        </w:r>
-      </w:hyperlink>
-      <w:r>
-        <w:t xml:space="preserve">. You should see the following:</w:t>
-      </w:r>
-    </w:p>
-    <w:p>
-      <w:pPr>
         <w:pStyle w:val="FigureWithCaption"/>
       </w:pPr>
       <w:r>
         <w:drawing>
           <wp:inline>
-            <wp:extent cx="5334000" cy="3000375"/>
+            <wp:extent cx="5334000" cy="5334000"/>
             <wp:effectExtent b="0" l="0" r="0" t="0"/>
-            <wp:docPr descr="Figure 5: Homepage for the Explore Infectious Disease web app." title="" id="1" name="Picture"/>
+            <wp:docPr descr="Figure 10: Plot of population over time in each realistic SHLIR model compartment" title="" id="1" name="Picture"/>
             <a:graphic>
               <a:graphicData uri="http://schemas.openxmlformats.org/drawingml/2006/picture">
                 <pic:pic>
                   <pic:nvPicPr>
-                    <pic:cNvPr descr="./resources/menu-explore-id.png" id="0" name="Picture"/>
+                    <pic:cNvPr descr="/Users/sa15093-l/biddmodellingcourse/vignettes/drafts/solutions/solutions_2/solutions_2_files/figure-docx/real-SHLIR-plot-1.png" id="0" name="Picture"/>
                     <pic:cNvPicPr>
                       <a:picLocks noChangeArrowheads="1" noChangeAspect="1"/>
                     </pic:cNvPicPr>
                   </pic:nvPicPr>
                   <pic:blipFill>
-                    <a:blip r:embed="rId50"/>
+                    <a:blip r:embed="rId57"/>
                     <a:stretch>
                       <a:fillRect/>
                     </a:stretch>
@@ -10719,7 +13610,7 @@
                   <pic:spPr bwMode="auto">
                     <a:xfrm>
                       <a:off x="0" y="0"/>
-                      <a:ext cx="5334000" cy="3000375"/>
+                      <a:ext cx="5334000" cy="5334000"/>
                     </a:xfrm>
                     <a:prstGeom prst="rect">
                       <a:avLst/>
@@ -10743,222 +13634,112 @@
         <w:pStyle w:val="ImageCaption"/>
       </w:pPr>
       <w:r>
-        <w:t xml:space="preserve">Figure 5: Homepage for the Explore Infectious Disease web app.</w:t>
+        <w:t xml:space="preserve">Figure 10: Plot of population over time in each realistic SHLIR model compartment</w:t>
       </w:r>
     </w:p>
     <w:p>
       <w:pPr>
+        <w:pStyle w:val="Heading3"/>
+      </w:pPr>
+      <w:bookmarkStart w:id="58" w:name="explore-2"/>
+      <w:bookmarkEnd w:id="58"/>
+      <w:r>
+        <w:t xml:space="preserve">Explore</w:t>
+      </w:r>
+    </w:p>
+    <w:p>
+      <w:pPr>
+        <w:numPr>
+          <w:numId w:val="1016"/>
+          <w:ilvl w:val="0"/>
+        </w:numPr>
+      </w:pPr>
+      <w:r>
+        <w:t xml:space="preserve">Test your changes by setting all the parameters to be the same as in the SHLIR model.</w:t>
+      </w:r>
+    </w:p>
+    <w:p>
+      <w:pPr>
         <w:pStyle w:val="Compact"/>
         <w:numPr>
-          <w:numId w:val="1011"/>
+          <w:numId w:val="1017"/>
+          <w:ilvl w:val="1"/>
+        </w:numPr>
+      </w:pPr>
+      <w:r>
+        <w:t xml:space="preserve">The models should give the same results.</w:t>
+      </w:r>
+    </w:p>
+    <w:p>
+      <w:pPr>
+        <w:numPr>
+          <w:numId w:val="1016"/>
           <w:ilvl w:val="0"/>
         </w:numPr>
       </w:pPr>
       <w:r>
-        <w:t xml:space="preserve">Click on the Explore Model Dynamics tab in the menu on the left hand side. The app will now look like this:</w:t>
+        <w:t xml:space="preserve">What happens when one group has a much higher transmission probability (use the default settings for all other parameters), compared to when the transmission probability is the same for both groups?</w:t>
       </w:r>
     </w:p>
     <w:p>
       <w:pPr>
-        <w:pStyle w:val="FigureWithCaption"/>
-      </w:pPr>
-      <w:r>
-        <w:drawing>
-          <wp:inline>
-            <wp:extent cx="5334000" cy="3000375"/>
-            <wp:effectExtent b="0" l="0" r="0" t="0"/>
-            <wp:docPr descr="Figure 6: Explore Model Dynamics tab for the Explore Infectious Disease web app." title="" id="1" name="Picture"/>
-            <a:graphic>
-              <a:graphicData uri="http://schemas.openxmlformats.org/drawingml/2006/picture">
-                <pic:pic>
-                  <pic:nvPicPr>
-                    <pic:cNvPr descr="./resources/mod-dyn-explore-id.png" id="0" name="Picture"/>
-                    <pic:cNvPicPr>
-                      <a:picLocks noChangeArrowheads="1" noChangeAspect="1"/>
-                    </pic:cNvPicPr>
-                  </pic:nvPicPr>
-                  <pic:blipFill>
-                    <a:blip r:embed="rId51"/>
-                    <a:stretch>
-                      <a:fillRect/>
-                    </a:stretch>
-                  </pic:blipFill>
-                  <pic:spPr bwMode="auto">
-                    <a:xfrm>
-                      <a:off x="0" y="0"/>
-                      <a:ext cx="5334000" cy="3000375"/>
-                    </a:xfrm>
-                    <a:prstGeom prst="rect">
-                      <a:avLst/>
-                    </a:prstGeom>
-                    <a:noFill/>
-                    <a:ln w="9525">
-                      <a:noFill/>
-                      <a:headEnd/>
-                      <a:tailEnd/>
-                    </a:ln>
-                  </pic:spPr>
-                </pic:pic>
-              </a:graphicData>
-            </a:graphic>
-          </wp:inline>
-        </w:drawing>
+        <w:pStyle w:val="Compact"/>
+        <w:numPr>
+          <w:numId w:val="1018"/>
+          <w:ilvl w:val="1"/>
+        </w:numPr>
+      </w:pPr>
+      <w:r>
+        <w:t xml:space="preserve">The proportion of cases that are in the high risk latent and infectious populations has increased.</w:t>
       </w:r>
     </w:p>
     <w:p>
       <w:pPr>
-        <w:pStyle w:val="ImageCaption"/>
-      </w:pPr>
-      <w:r>
-        <w:t xml:space="preserve">Figure 6: Explore Model Dynamics tab for the Explore Infectious Disease web app.</w:t>
+        <w:numPr>
+          <w:numId w:val="1016"/>
+          <w:ilvl w:val="0"/>
+        </w:numPr>
+      </w:pPr>
+      <w:r>
+        <w:t xml:space="preserve">What is the impact of varying the mixing between high and low risk groups for the above scenario?</w:t>
       </w:r>
     </w:p>
     <w:p>
       <w:pPr>
         <w:pStyle w:val="Compact"/>
         <w:numPr>
-          <w:numId w:val="1012"/>
-          <w:ilvl w:val="0"/>
+          <w:numId w:val="1019"/>
+          <w:ilvl w:val="1"/>
         </w:numPr>
       </w:pPr>
       <w:r>
-        <w:t xml:space="preserve">Select a model of interest from the menu, options include: SI, SEI, SEIR, and SHLIR, with or without demographic processes.</w:t>
+        <w:t xml:space="preserve">As mixing is reduced the proportion of the low risk population that are infected is reduced.</w:t>
       </w:r>
     </w:p>
     <w:p>
       <w:pPr>
-        <w:pStyle w:val="FigureWithCaption"/>
-      </w:pPr>
-      <w:r>
-        <w:drawing>
-          <wp:inline>
-            <wp:extent cx="5334000" cy="3000375"/>
-            <wp:effectExtent b="0" l="0" r="0" t="0"/>
-            <wp:docPr descr="Figure 7: Select a model in the Explore Infectious Disease web app." title="" id="1" name="Picture"/>
-            <a:graphic>
-              <a:graphicData uri="http://schemas.openxmlformats.org/drawingml/2006/picture">
-                <pic:pic>
-                  <pic:nvPicPr>
-                    <pic:cNvPr descr="./resources/sel-model-explore-id.png" id="0" name="Picture"/>
-                    <pic:cNvPicPr>
-                      <a:picLocks noChangeArrowheads="1" noChangeAspect="1"/>
-                    </pic:cNvPicPr>
-                  </pic:nvPicPr>
-                  <pic:blipFill>
-                    <a:blip r:embed="rId52"/>
-                    <a:stretch>
-                      <a:fillRect/>
-                    </a:stretch>
-                  </pic:blipFill>
-                  <pic:spPr bwMode="auto">
-                    <a:xfrm>
-                      <a:off x="0" y="0"/>
-                      <a:ext cx="5334000" cy="3000375"/>
-                    </a:xfrm>
-                    <a:prstGeom prst="rect">
-                      <a:avLst/>
-                    </a:prstGeom>
-                    <a:noFill/>
-                    <a:ln w="9525">
-                      <a:noFill/>
-                      <a:headEnd/>
-                      <a:tailEnd/>
-                    </a:ln>
-                  </pic:spPr>
-                </pic:pic>
-              </a:graphicData>
-            </a:graphic>
-          </wp:inline>
-        </w:drawing>
+        <w:pStyle w:val="Compact"/>
+        <w:numPr>
+          <w:numId w:val="1019"/>
+          <w:ilvl w:val="1"/>
+        </w:numPr>
+      </w:pPr>
+      <w:r>
+        <w:t xml:space="preserve">As mixing is increased the disease dynamics become more homogeneous between groups.</w:t>
       </w:r>
     </w:p>
     <w:p>
       <w:pPr>
-        <w:pStyle w:val="ImageCaption"/>
-      </w:pPr>
-      <w:r>
-        <w:t xml:space="preserve">Figure 7: Select a model in the Explore Infectious Disease web app.</w:t>
+        <w:pStyle w:val="Heading1"/>
+      </w:pPr>
+      <w:bookmarkStart w:id="59" w:name="references"/>
+      <w:bookmarkEnd w:id="59"/>
+      <w:r>
+        <w:t xml:space="preserve">References</w:t>
       </w:r>
     </w:p>
     <w:p>
       <w:pPr>
-        <w:pStyle w:val="Compact"/>
-        <w:numPr>
-          <w:numId w:val="1013"/>
-          <w:ilvl w:val="0"/>
-        </w:numPr>
-      </w:pPr>
-      <w:r>
-        <w:t xml:space="preserve">Now vary parameter values using the provided sliders in the menu, you should observe the population in each compartment changing over time. Both summary tables used in the exercises above are also provided.</w:t>
-      </w:r>
-    </w:p>
-    <w:p>
-      <w:pPr>
-        <w:pStyle w:val="FigureWithCaption"/>
-      </w:pPr>
-      <w:r>
-        <w:drawing>
-          <wp:inline>
-            <wp:extent cx="5334000" cy="3000375"/>
-            <wp:effectExtent b="0" l="0" r="0" t="0"/>
-            <wp:docPr descr="Figure 8: Vary parameters to explore dynamics in the Explore Infectious Disease web app." title="" id="1" name="Picture"/>
-            <a:graphic>
-              <a:graphicData uri="http://schemas.openxmlformats.org/drawingml/2006/picture">
-                <pic:pic>
-                  <pic:nvPicPr>
-                    <pic:cNvPr descr="./resources/param-explore-id.png" id="0" name="Picture"/>
-                    <pic:cNvPicPr>
-                      <a:picLocks noChangeArrowheads="1" noChangeAspect="1"/>
-                    </pic:cNvPicPr>
-                  </pic:nvPicPr>
-                  <pic:blipFill>
-                    <a:blip r:embed="rId53"/>
-                    <a:stretch>
-                      <a:fillRect/>
-                    </a:stretch>
-                  </pic:blipFill>
-                  <pic:spPr bwMode="auto">
-                    <a:xfrm>
-                      <a:off x="0" y="0"/>
-                      <a:ext cx="5334000" cy="3000375"/>
-                    </a:xfrm>
-                    <a:prstGeom prst="rect">
-                      <a:avLst/>
-                    </a:prstGeom>
-                    <a:noFill/>
-                    <a:ln w="9525">
-                      <a:noFill/>
-                      <a:headEnd/>
-                      <a:tailEnd/>
-                    </a:ln>
-                  </pic:spPr>
-                </pic:pic>
-              </a:graphicData>
-            </a:graphic>
-          </wp:inline>
-        </w:drawing>
-      </w:r>
-    </w:p>
-    <w:p>
-      <w:pPr>
-        <w:pStyle w:val="ImageCaption"/>
-      </w:pPr>
-      <w:r>
-        <w:t xml:space="preserve">Figure 8: Vary parameters to explore dynamics in the Explore Infectious Disease web app.</w:t>
-      </w:r>
-    </w:p>
-    <w:p>
-      <w:pPr>
-        <w:pStyle w:val="Heading1"/>
-      </w:pPr>
-      <w:bookmarkStart w:id="54" w:name="references"/>
-      <w:bookmarkEnd w:id="54"/>
-      <w:r>
-        <w:t xml:space="preserve">References</w:t>
-      </w:r>
-    </w:p>
-    <w:p>
-      <w:pPr>
         <w:pStyle w:val="Bibliography"/>
       </w:pPr>
       <w:r>
@@ -10988,7 +13769,7 @@
       <w:r>
         <w:t xml:space="preserve">:3–8. doi:</w:t>
       </w:r>
-      <w:hyperlink r:id="rId55">
+      <w:hyperlink r:id="rId60">
         <w:r>
           <w:rPr>
             <w:rStyle w:val="Hyperlink"/>
@@ -11105,7 +13886,7 @@
     </w:lvl>
   </w:abstractNum>
   <w:abstractNum w:abstractNumId="990">
-    <w:nsid w:val="2685946b"/>
+    <w:nsid w:val="44c159fa"/>
     <w:multiLevelType w:val="multilevel"/>
     <w:lvl w:ilvl="0">
       <w:numFmt w:val="bullet"/>
@@ -11186,7 +13967,7 @@
     </w:lvl>
   </w:abstractNum>
   <w:abstractNum w:abstractNumId="99411">
-    <w:nsid w:val="ff2dc027"/>
+    <w:nsid w:val="ae3fc4a1"/>
     <w:multiLevelType w:val="multilevel"/>
     <w:lvl w:ilvl="0">
       <w:start w:val="1"/>
@@ -11274,7 +14055,7 @@
     </w:lvl>
   </w:abstractNum>
   <w:abstractNum w:abstractNumId="991">
-    <w:nsid w:val="6b3c28a7"/>
+    <w:nsid w:val="65aa2ce4"/>
     <w:multiLevelType w:val="multilevel"/>
     <w:lvl w:ilvl="0">
       <w:numFmt w:val="bullet"/>
@@ -11433,15 +14214,6 @@
     </w:lvlOverride>
   </w:num>
   <w:num w:numId="1004">
-    <w:abstractNumId w:val="991"/>
-  </w:num>
-  <w:num w:numId="1005">
-    <w:abstractNumId w:val="991"/>
-  </w:num>
-  <w:num w:numId="1006">
-    <w:abstractNumId w:val="991"/>
-  </w:num>
-  <w:num w:numId="1007">
     <w:abstractNumId w:val="99411"/>
     <w:lvlOverride w:ilvl="0">
       <w:startOverride w:val="1"/>
@@ -11465,6 +14237,15 @@
       <w:startOverride w:val="1"/>
     </w:lvlOverride>
   </w:num>
+  <w:num w:numId="1005">
+    <w:abstractNumId w:val="991"/>
+  </w:num>
+  <w:num w:numId="1006">
+    <w:abstractNumId w:val="991"/>
+  </w:num>
+  <w:num w:numId="1007">
+    <w:abstractNumId w:val="991"/>
+  </w:num>
   <w:num w:numId="1008">
     <w:abstractNumId w:val="991"/>
   </w:num>
@@ -11481,6 +14262,66 @@
     <w:abstractNumId w:val="991"/>
   </w:num>
   <w:num w:numId="1013">
+    <w:abstractNumId w:val="99411"/>
+    <w:lvlOverride w:ilvl="0">
+      <w:startOverride w:val="1"/>
+    </w:lvlOverride>
+    <w:lvlOverride w:ilvl="1">
+      <w:startOverride w:val="1"/>
+    </w:lvlOverride>
+    <w:lvlOverride w:ilvl="2">
+      <w:startOverride w:val="1"/>
+    </w:lvlOverride>
+    <w:lvlOverride w:ilvl="3">
+      <w:startOverride w:val="1"/>
+    </w:lvlOverride>
+    <w:lvlOverride w:ilvl="4">
+      <w:startOverride w:val="1"/>
+    </w:lvlOverride>
+    <w:lvlOverride w:ilvl="5">
+      <w:startOverride w:val="1"/>
+    </w:lvlOverride>
+    <w:lvlOverride w:ilvl="6">
+      <w:startOverride w:val="1"/>
+    </w:lvlOverride>
+  </w:num>
+  <w:num w:numId="1014">
+    <w:abstractNumId w:val="991"/>
+  </w:num>
+  <w:num w:numId="1015">
+    <w:abstractNumId w:val="991"/>
+  </w:num>
+  <w:num w:numId="1016">
+    <w:abstractNumId w:val="99411"/>
+    <w:lvlOverride w:ilvl="0">
+      <w:startOverride w:val="1"/>
+    </w:lvlOverride>
+    <w:lvlOverride w:ilvl="1">
+      <w:startOverride w:val="1"/>
+    </w:lvlOverride>
+    <w:lvlOverride w:ilvl="2">
+      <w:startOverride w:val="1"/>
+    </w:lvlOverride>
+    <w:lvlOverride w:ilvl="3">
+      <w:startOverride w:val="1"/>
+    </w:lvlOverride>
+    <w:lvlOverride w:ilvl="4">
+      <w:startOverride w:val="1"/>
+    </w:lvlOverride>
+    <w:lvlOverride w:ilvl="5">
+      <w:startOverride w:val="1"/>
+    </w:lvlOverride>
+    <w:lvlOverride w:ilvl="6">
+      <w:startOverride w:val="1"/>
+    </w:lvlOverride>
+  </w:num>
+  <w:num w:numId="1017">
+    <w:abstractNumId w:val="991"/>
+  </w:num>
+  <w:num w:numId="1018">
+    <w:abstractNumId w:val="991"/>
+  </w:num>
+  <w:num w:numId="1019">
     <w:abstractNumId w:val="991"/>
   </w:num>
 </w:numbering>

--- a/docs/articles/drafts/solutions/solutions_2/solutions_2.docx
+++ b/docs/articles/drafts/solutions/solutions_2/solutions_2.docx
@@ -264,21 +264,6 @@
           <w:rStyle w:val="NormalTok"/>
         </w:rPr>
         <w:t xml:space="preserve">(biddmodellingcourse)</w:t>
-      </w:r>
-      <w:r>
-        <w:br w:type="textWrapping"/>
-      </w:r>
-      <w:r>
-        <w:rPr>
-          <w:rStyle w:val="KeywordTok"/>
-        </w:rPr>
-        <w:t xml:space="preserve">library</w:t>
-      </w:r>
-      <w:r>
-        <w:rPr>
-          <w:rStyle w:val="NormalTok"/>
-        </w:rPr>
-        <w:t xml:space="preserve">(tidyverse)</w:t>
       </w:r>
       <w:r>
         <w:br w:type="textWrapping"/>
@@ -3106,7 +3091,7 @@
               <a:graphicData uri="http://schemas.openxmlformats.org/drawingml/2006/picture">
                 <pic:pic>
                   <pic:nvPicPr>
-                    <pic:cNvPr descr="/Users/sa15093-l/biddmodellingcourse/vignettes/drafts/solutions/solutions_2/solutions_2_files/figure-docx/seir-plot-1.png" id="0" name="Picture"/>
+                    <pic:cNvPr descr="/home/bidd/biddmodellingcourse/vignettes/drafts/solutions/solutions_2/solutions_2_files/figure-docx/seir-plot-1.png" id="0" name="Picture"/>
                     <pic:cNvPicPr>
                       <a:picLocks noChangeArrowheads="1" noChangeAspect="1"/>
                     </pic:cNvPicPr>
@@ -6912,7 +6897,7 @@
               <a:graphicData uri="http://schemas.openxmlformats.org/drawingml/2006/picture">
                 <pic:pic>
                   <pic:nvPicPr>
-                    <pic:cNvPr descr="/Users/sa15093-l/biddmodellingcourse/vignettes/drafts/solutions/solutions_2/solutions_2_files/figure-docx/shlir-plot-1.png" id="0" name="Picture"/>
+                    <pic:cNvPr descr="/home/bidd/biddmodellingcourse/vignettes/drafts/solutions/solutions_2/solutions_2_files/figure-docx/shlir-plot-1.png" id="0" name="Picture"/>
                     <pic:cNvPicPr>
                       <a:picLocks noChangeArrowheads="1" noChangeAspect="1"/>
                     </pic:cNvPicPr>
@@ -13596,7 +13581,7 @@
               <a:graphicData uri="http://schemas.openxmlformats.org/drawingml/2006/picture">
                 <pic:pic>
                   <pic:nvPicPr>
-                    <pic:cNvPr descr="/Users/sa15093-l/biddmodellingcourse/vignettes/drafts/solutions/solutions_2/solutions_2_files/figure-docx/real-SHLIR-plot-1.png" id="0" name="Picture"/>
+                    <pic:cNvPr descr="/home/bidd/biddmodellingcourse/vignettes/drafts/solutions/solutions_2/solutions_2_files/figure-docx/real-SHLIR-plot-1.png" id="0" name="Picture"/>
                     <pic:cNvPicPr>
                       <a:picLocks noChangeArrowheads="1" noChangeAspect="1"/>
                     </pic:cNvPicPr>
@@ -13886,7 +13871,7 @@
     </w:lvl>
   </w:abstractNum>
   <w:abstractNum w:abstractNumId="990">
-    <w:nsid w:val="44c159fa"/>
+    <w:nsid w:val="6ea54340"/>
     <w:multiLevelType w:val="multilevel"/>
     <w:lvl w:ilvl="0">
       <w:numFmt w:val="bullet"/>
@@ -13967,7 +13952,7 @@
     </w:lvl>
   </w:abstractNum>
   <w:abstractNum w:abstractNumId="99411">
-    <w:nsid w:val="ae3fc4a1"/>
+    <w:nsid w:val="3bb31e61"/>
     <w:multiLevelType w:val="multilevel"/>
     <w:lvl w:ilvl="0">
       <w:start w:val="1"/>
@@ -14055,7 +14040,7 @@
     </w:lvl>
   </w:abstractNum>
   <w:abstractNum w:abstractNumId="991">
-    <w:nsid w:val="65aa2ce4"/>
+    <w:nsid w:val="74548aa0"/>
     <w:multiLevelType w:val="multilevel"/>
     <w:lvl w:ilvl="0">
       <w:numFmt w:val="bullet"/>
